--- a/template-progetto.docx
+++ b/template-progetto.docx
@@ -313,21 +313,11 @@
         <w:r>
           <w:tab/>
         </w:r>
-        <w:r>
-          <w:fldChar w:fldCharType="begin"/>
-        </w:r>
-        <w:r>
-          <w:instrText xml:space="preserve"> PAGEREF _Toc606296459 </w:instrText>
-        </w:r>
-        <w:r>
-          <w:fldChar w:fldCharType="separate"/>
-        </w:r>
-        <w:r>
-          <w:t>3</w:t>
-        </w:r>
-        <w:r>
-          <w:fldChar w:fldCharType="end"/>
-        </w:r>
+        <w:fldSimple w:instr=" PAGEREF _Toc606296459 ">
+          <w:r>
+            <w:t>3</w:t>
+          </w:r>
+        </w:fldSimple>
       </w:hyperlink>
     </w:p>
     <w:p>
@@ -345,21 +335,11 @@
         <w:r>
           <w:tab/>
         </w:r>
-        <w:r>
-          <w:fldChar w:fldCharType="begin"/>
-        </w:r>
-        <w:r>
-          <w:instrText xml:space="preserve"> PAGEREF _Toc1289394997 </w:instrText>
-        </w:r>
-        <w:r>
-          <w:fldChar w:fldCharType="separate"/>
-        </w:r>
-        <w:r>
-          <w:t>5</w:t>
-        </w:r>
-        <w:r>
-          <w:fldChar w:fldCharType="end"/>
-        </w:r>
+        <w:fldSimple w:instr=" PAGEREF _Toc1289394997 ">
+          <w:r>
+            <w:t>5</w:t>
+          </w:r>
+        </w:fldSimple>
       </w:hyperlink>
     </w:p>
     <w:p>
@@ -377,21 +357,11 @@
         <w:r>
           <w:tab/>
         </w:r>
-        <w:r>
-          <w:fldChar w:fldCharType="begin"/>
-        </w:r>
-        <w:r>
-          <w:instrText xml:space="preserve"> PAGEREF _Toc2081466291 </w:instrText>
-        </w:r>
-        <w:r>
-          <w:fldChar w:fldCharType="separate"/>
-        </w:r>
-        <w:r>
-          <w:t>9</w:t>
-        </w:r>
-        <w:r>
-          <w:fldChar w:fldCharType="end"/>
-        </w:r>
+        <w:fldSimple w:instr=" PAGEREF _Toc2081466291 ">
+          <w:r>
+            <w:t>9</w:t>
+          </w:r>
+        </w:fldSimple>
       </w:hyperlink>
     </w:p>
     <w:p>
@@ -409,24 +379,11 @@
         <w:r>
           <w:tab/>
         </w:r>
-        <w:r>
-          <w:fldChar w:fldCharType="begin"/>
-        </w:r>
-        <w:r>
-          <w:instrText xml:space="preserve"> PAGEREF _Toc21470</w:instrText>
-        </w:r>
-        <w:r>
-          <w:instrText xml:space="preserve">04904 </w:instrText>
-        </w:r>
-        <w:r>
-          <w:fldChar w:fldCharType="separate"/>
-        </w:r>
-        <w:r>
-          <w:t>10</w:t>
-        </w:r>
-        <w:r>
-          <w:fldChar w:fldCharType="end"/>
-        </w:r>
+        <w:fldSimple w:instr=" PAGEREF _Toc2147004904 ">
+          <w:r>
+            <w:t>10</w:t>
+          </w:r>
+        </w:fldSimple>
       </w:hyperlink>
     </w:p>
     <w:p>
@@ -444,21 +401,11 @@
         <w:r>
           <w:tab/>
         </w:r>
-        <w:r>
-          <w:fldChar w:fldCharType="begin"/>
-        </w:r>
-        <w:r>
-          <w:instrText xml:space="preserve"> PAGEREF _Toc518560220 </w:instrText>
-        </w:r>
-        <w:r>
-          <w:fldChar w:fldCharType="separate"/>
-        </w:r>
-        <w:r>
-          <w:t>12</w:t>
-        </w:r>
-        <w:r>
-          <w:fldChar w:fldCharType="end"/>
-        </w:r>
+        <w:fldSimple w:instr=" PAGEREF _Toc518560220 ">
+          <w:r>
+            <w:t>12</w:t>
+          </w:r>
+        </w:fldSimple>
       </w:hyperlink>
     </w:p>
     <w:p>
@@ -476,21 +423,11 @@
         <w:r>
           <w:tab/>
         </w:r>
-        <w:r>
-          <w:fldChar w:fldCharType="begin"/>
-        </w:r>
-        <w:r>
-          <w:instrText xml:space="preserve"> PAGEREF _Toc403811585 </w:instrText>
-        </w:r>
-        <w:r>
-          <w:fldChar w:fldCharType="separate"/>
-        </w:r>
-        <w:r>
-          <w:t>14</w:t>
-        </w:r>
-        <w:r>
-          <w:fldChar w:fldCharType="end"/>
-        </w:r>
+        <w:fldSimple w:instr=" PAGEREF _Toc403811585 ">
+          <w:r>
+            <w:t>14</w:t>
+          </w:r>
+        </w:fldSimple>
       </w:hyperlink>
     </w:p>
     <w:p>
@@ -3992,7 +3929,31 @@
           <w:bCs/>
           <w:lang w:val="it-IT"/>
         </w:rPr>
-        <w:t>i relativi attributi, e la sua specializzazione Società.</w:t>
+        <w:t>i relativi attributi,</w:t>
+      </w:r>
+      <w:r>
+        <w:rPr>
+          <w:b w:val="0"/>
+          <w:bCs/>
+          <w:lang w:val="it-IT"/>
+        </w:rPr>
+        <w:t xml:space="preserve"> separando i recapiti forniti e costruendo un’entità apposita,</w:t>
+      </w:r>
+      <w:r>
+        <w:rPr>
+          <w:b w:val="0"/>
+          <w:bCs/>
+          <w:lang w:val="it-IT"/>
+        </w:rPr>
+        <w:t xml:space="preserve"> e la sua specializzazione Società</w:t>
+      </w:r>
+      <w:r>
+        <w:rPr>
+          <w:b w:val="0"/>
+          <w:bCs/>
+          <w:lang w:val="it-IT"/>
+        </w:rPr>
+        <w:t>.</w:t>
       </w:r>
       <w:r>
         <w:rPr>
@@ -4114,6 +4075,30 @@
         </w:rPr>
         <w:t xml:space="preserve"> </w:t>
       </w:r>
+      <w:r>
+        <w:rPr>
+          <w:b w:val="0"/>
+          <w:bCs/>
+          <w:lang w:val="it-IT"/>
+        </w:rPr>
+        <w:t xml:space="preserve">Si costruiscono poi le entità Contatto, che ha relazioni con Cliente, Funzionario e Recapito, e Nota, dipendente da Contatto </w:t>
+      </w:r>
+      <w:r>
+        <w:rPr>
+          <w:b w:val="0"/>
+          <w:bCs/>
+          <w:lang w:val="it-IT"/>
+        </w:rPr>
+        <w:t xml:space="preserve">e Funzionario, che è in relazione </w:t>
+      </w:r>
+      <w:r>
+        <w:rPr>
+          <w:b w:val="0"/>
+          <w:bCs/>
+          <w:lang w:val="it-IT"/>
+        </w:rPr>
+        <w:t>con Proposta Commerciale.</w:t>
+      </w:r>
     </w:p>
     <w:p>
       <w:pPr>
@@ -4161,21 +4146,44 @@
         <w:t>. Prima di riportare lo schema E-R finale, descrivere quali passi sono stati adottati per risolvere tali conflitti.</w:t>
       </w:r>
     </w:p>
-    <w:p/>
     <w:p>
       <w:pPr>
-        <w:pStyle w:val="Titolo2"/>
-      </w:pPr>
-      <w:r>
-        <w:t>Regole aziendali</w:t>
+        <w:spacing w:line="276" w:lineRule="auto"/>
+      </w:pPr>
+      <w:r>
+        <w:t xml:space="preserve">Uno tra i conflitti strutturali più evidenti è stato </w:t>
+      </w:r>
+      <w:r>
+        <w:t>l’identificatore dell’entità Funzionario; nel primo  schema lo avevo posto come entità debole con identificatore esterno verso Cliente, mentre nel secondo come entità forte con un suo identificatore.</w:t>
       </w:r>
     </w:p>
     <w:p>
       <w:pPr>
+        <w:spacing w:line="276" w:lineRule="auto"/>
+      </w:pPr>
+      <w:r>
+        <w:t>Un altro conflitto strutturale si è presentato per l’identificatore dell’entità Nota; anche in questo caso nel primo schema si aveva un’entità debole verso Cliente e Funzionario, e nel secondo come entità forte.</w:t>
+      </w:r>
+    </w:p>
+    <w:p>
+      <w:pPr>
+        <w:pStyle w:val="Titolo2"/>
+      </w:pPr>
+      <w:r>
+        <w:t>Regole aziendali</w:t>
+      </w:r>
+    </w:p>
+    <w:p>
+      <w:pPr>
         <w:pStyle w:val="Testocommento"/>
       </w:pPr>
       <w:r>
         <w:t>Laddove la specifica non sia catturata in maniera completa dallo schema E-R, corredare lo stesso in questo paragrafo con l’insieme delle regole aziendali necessarie a completare la progettazione concettuale.</w:t>
+      </w:r>
+    </w:p>
+    <w:p>
+      <w:r>
+        <w:t>L’instaurazione di un contatto deve essere tramite uno dei recapiti salvati.</w:t>
       </w:r>
     </w:p>
     <w:p>
@@ -4241,6 +4249,7 @@
               <w:rPr>
                 <w:b/>
               </w:rPr>
+              <w:lastRenderedPageBreak/>
               <w:t>Entità</w:t>
             </w:r>
           </w:p>
@@ -4350,6 +4359,9 @@
             <w:pPr>
               <w:spacing w:line="240" w:lineRule="auto"/>
             </w:pPr>
+            <w:r>
+              <w:t>Cliente</w:t>
+            </w:r>
           </w:p>
         </w:tc>
         <w:tc>
@@ -4368,6 +4380,9 @@
             <w:pPr>
               <w:spacing w:line="240" w:lineRule="auto"/>
             </w:pPr>
+            <w:r>
+              <w:t>Fruitore dei servizi offerti dall’azienda</w:t>
+            </w:r>
           </w:p>
         </w:tc>
         <w:tc>
@@ -4386,6 +4401,9 @@
             <w:pPr>
               <w:spacing w:line="240" w:lineRule="auto"/>
             </w:pPr>
+            <w:r>
+              <w:t>Nome, Cognome, Data di nascita, Data di registrazione, Fax, E-mail, Indirizzo, Recapito Telefonico</w:t>
+            </w:r>
           </w:p>
         </w:tc>
         <w:tc>
@@ -4404,6 +4422,762 @@
             <w:pPr>
               <w:spacing w:line="240" w:lineRule="auto"/>
             </w:pPr>
+            <w:r>
+              <w:t>Codice Fiscale</w:t>
+            </w:r>
+          </w:p>
+        </w:tc>
+      </w:tr>
+      <w:tr>
+        <w:tc>
+          <w:tcPr>
+            <w:tcW w:w="1938" w:type="dxa"/>
+            <w:tcBorders>
+              <w:top w:val="single" w:sz="4" w:space="0" w:color="auto"/>
+              <w:left w:val="single" w:sz="4" w:space="0" w:color="auto"/>
+              <w:bottom w:val="single" w:sz="4" w:space="0" w:color="auto"/>
+              <w:right w:val="single" w:sz="4" w:space="0" w:color="auto"/>
+              <w:tl2br w:val="nil"/>
+              <w:tr2bl w:val="nil"/>
+            </w:tcBorders>
+          </w:tcPr>
+          <w:p>
+            <w:pPr>
+              <w:spacing w:line="240" w:lineRule="auto"/>
+            </w:pPr>
+            <w:r>
+              <w:t>Funzionario</w:t>
+            </w:r>
+          </w:p>
+        </w:tc>
+        <w:tc>
+          <w:tcPr>
+            <w:tcW w:w="4138" w:type="dxa"/>
+            <w:tcBorders>
+              <w:top w:val="single" w:sz="4" w:space="0" w:color="auto"/>
+              <w:left w:val="single" w:sz="4" w:space="0" w:color="auto"/>
+              <w:bottom w:val="single" w:sz="4" w:space="0" w:color="auto"/>
+              <w:right w:val="single" w:sz="4" w:space="0" w:color="auto"/>
+              <w:tl2br w:val="nil"/>
+              <w:tr2bl w:val="nil"/>
+            </w:tcBorders>
+          </w:tcPr>
+          <w:p>
+            <w:pPr>
+              <w:spacing w:line="240" w:lineRule="auto"/>
+            </w:pPr>
+            <w:r>
+              <w:t>Dipendente dell’azienda</w:t>
+            </w:r>
+          </w:p>
+        </w:tc>
+        <w:tc>
+          <w:tcPr>
+            <w:tcW w:w="1943" w:type="dxa"/>
+            <w:tcBorders>
+              <w:top w:val="single" w:sz="4" w:space="0" w:color="auto"/>
+              <w:left w:val="single" w:sz="4" w:space="0" w:color="auto"/>
+              <w:bottom w:val="single" w:sz="4" w:space="0" w:color="auto"/>
+              <w:right w:val="single" w:sz="4" w:space="0" w:color="auto"/>
+              <w:tl2br w:val="nil"/>
+              <w:tr2bl w:val="nil"/>
+            </w:tcBorders>
+          </w:tcPr>
+          <w:p>
+            <w:pPr>
+              <w:spacing w:line="240" w:lineRule="auto"/>
+            </w:pPr>
+          </w:p>
+        </w:tc>
+        <w:tc>
+          <w:tcPr>
+            <w:tcW w:w="1943" w:type="dxa"/>
+            <w:tcBorders>
+              <w:top w:val="single" w:sz="4" w:space="0" w:color="auto"/>
+              <w:left w:val="single" w:sz="4" w:space="0" w:color="auto"/>
+              <w:bottom w:val="single" w:sz="4" w:space="0" w:color="auto"/>
+              <w:right w:val="single" w:sz="4" w:space="0" w:color="auto"/>
+              <w:tl2br w:val="nil"/>
+              <w:tr2bl w:val="nil"/>
+            </w:tcBorders>
+          </w:tcPr>
+          <w:p>
+            <w:pPr>
+              <w:spacing w:line="240" w:lineRule="auto"/>
+            </w:pPr>
+            <w:r>
+              <w:t>Sottoinsieme</w:t>
+            </w:r>
+          </w:p>
+        </w:tc>
+      </w:tr>
+      <w:tr>
+        <w:tc>
+          <w:tcPr>
+            <w:tcW w:w="1938" w:type="dxa"/>
+            <w:tcBorders>
+              <w:top w:val="single" w:sz="4" w:space="0" w:color="auto"/>
+              <w:left w:val="single" w:sz="4" w:space="0" w:color="auto"/>
+              <w:bottom w:val="single" w:sz="4" w:space="0" w:color="auto"/>
+              <w:right w:val="single" w:sz="4" w:space="0" w:color="auto"/>
+              <w:tl2br w:val="nil"/>
+              <w:tr2bl w:val="nil"/>
+            </w:tcBorders>
+          </w:tcPr>
+          <w:p>
+            <w:pPr>
+              <w:spacing w:line="240" w:lineRule="auto"/>
+            </w:pPr>
+            <w:r>
+              <w:t>Società</w:t>
+            </w:r>
+          </w:p>
+        </w:tc>
+        <w:tc>
+          <w:tcPr>
+            <w:tcW w:w="4138" w:type="dxa"/>
+            <w:tcBorders>
+              <w:top w:val="single" w:sz="4" w:space="0" w:color="auto"/>
+              <w:left w:val="single" w:sz="4" w:space="0" w:color="auto"/>
+              <w:bottom w:val="single" w:sz="4" w:space="0" w:color="auto"/>
+              <w:right w:val="single" w:sz="4" w:space="0" w:color="auto"/>
+              <w:tl2br w:val="nil"/>
+              <w:tr2bl w:val="nil"/>
+            </w:tcBorders>
+          </w:tcPr>
+          <w:p>
+            <w:pPr>
+              <w:spacing w:line="240" w:lineRule="auto"/>
+            </w:pPr>
+            <w:r>
+              <w:t>Sottoinsieme di Cliente</w:t>
+            </w:r>
+          </w:p>
+        </w:tc>
+        <w:tc>
+          <w:tcPr>
+            <w:tcW w:w="1943" w:type="dxa"/>
+            <w:tcBorders>
+              <w:top w:val="single" w:sz="4" w:space="0" w:color="auto"/>
+              <w:left w:val="single" w:sz="4" w:space="0" w:color="auto"/>
+              <w:bottom w:val="single" w:sz="4" w:space="0" w:color="auto"/>
+              <w:right w:val="single" w:sz="4" w:space="0" w:color="auto"/>
+              <w:tl2br w:val="nil"/>
+              <w:tr2bl w:val="nil"/>
+            </w:tcBorders>
+          </w:tcPr>
+          <w:p>
+            <w:pPr>
+              <w:spacing w:line="240" w:lineRule="auto"/>
+            </w:pPr>
+            <w:r>
+              <w:t>Partita IVA, … (tutti gli attributi di Cliente)</w:t>
+            </w:r>
+          </w:p>
+        </w:tc>
+        <w:tc>
+          <w:tcPr>
+            <w:tcW w:w="1943" w:type="dxa"/>
+            <w:tcBorders>
+              <w:top w:val="single" w:sz="4" w:space="0" w:color="auto"/>
+              <w:left w:val="single" w:sz="4" w:space="0" w:color="auto"/>
+              <w:bottom w:val="single" w:sz="4" w:space="0" w:color="auto"/>
+              <w:right w:val="single" w:sz="4" w:space="0" w:color="auto"/>
+              <w:tl2br w:val="nil"/>
+              <w:tr2bl w:val="nil"/>
+            </w:tcBorders>
+          </w:tcPr>
+          <w:p>
+            <w:pPr>
+              <w:spacing w:line="240" w:lineRule="auto"/>
+            </w:pPr>
+            <w:r>
+              <w:t>Codice Fiscale</w:t>
+            </w:r>
+          </w:p>
+        </w:tc>
+      </w:tr>
+      <w:tr>
+        <w:tc>
+          <w:tcPr>
+            <w:tcW w:w="1938" w:type="dxa"/>
+            <w:tcBorders>
+              <w:top w:val="single" w:sz="4" w:space="0" w:color="auto"/>
+              <w:left w:val="single" w:sz="4" w:space="0" w:color="auto"/>
+              <w:bottom w:val="single" w:sz="4" w:space="0" w:color="auto"/>
+              <w:right w:val="single" w:sz="4" w:space="0" w:color="auto"/>
+              <w:tl2br w:val="nil"/>
+              <w:tr2bl w:val="nil"/>
+            </w:tcBorders>
+          </w:tcPr>
+          <w:p>
+            <w:pPr>
+              <w:spacing w:line="240" w:lineRule="auto"/>
+            </w:pPr>
+            <w:r>
+              <w:t>Appuntamento</w:t>
+            </w:r>
+          </w:p>
+        </w:tc>
+        <w:tc>
+          <w:tcPr>
+            <w:tcW w:w="4138" w:type="dxa"/>
+            <w:tcBorders>
+              <w:top w:val="single" w:sz="4" w:space="0" w:color="auto"/>
+              <w:left w:val="single" w:sz="4" w:space="0" w:color="auto"/>
+              <w:bottom w:val="single" w:sz="4" w:space="0" w:color="auto"/>
+              <w:right w:val="single" w:sz="4" w:space="0" w:color="auto"/>
+              <w:tl2br w:val="nil"/>
+              <w:tr2bl w:val="nil"/>
+            </w:tcBorders>
+          </w:tcPr>
+          <w:p>
+            <w:pPr>
+              <w:spacing w:line="240" w:lineRule="auto"/>
+            </w:pPr>
+            <w:r>
+              <w:t>Incontro tra Cliente e Funzionario</w:t>
+            </w:r>
+          </w:p>
+        </w:tc>
+        <w:tc>
+          <w:tcPr>
+            <w:tcW w:w="1943" w:type="dxa"/>
+            <w:tcBorders>
+              <w:top w:val="single" w:sz="4" w:space="0" w:color="auto"/>
+              <w:left w:val="single" w:sz="4" w:space="0" w:color="auto"/>
+              <w:bottom w:val="single" w:sz="4" w:space="0" w:color="auto"/>
+              <w:right w:val="single" w:sz="4" w:space="0" w:color="auto"/>
+              <w:tl2br w:val="nil"/>
+              <w:tr2bl w:val="nil"/>
+            </w:tcBorders>
+          </w:tcPr>
+          <w:p>
+            <w:pPr>
+              <w:spacing w:line="240" w:lineRule="auto"/>
+            </w:pPr>
+          </w:p>
+        </w:tc>
+        <w:tc>
+          <w:tcPr>
+            <w:tcW w:w="1943" w:type="dxa"/>
+            <w:tcBorders>
+              <w:top w:val="single" w:sz="4" w:space="0" w:color="auto"/>
+              <w:left w:val="single" w:sz="4" w:space="0" w:color="auto"/>
+              <w:bottom w:val="single" w:sz="4" w:space="0" w:color="auto"/>
+              <w:right w:val="single" w:sz="4" w:space="0" w:color="auto"/>
+              <w:tl2br w:val="nil"/>
+              <w:tr2bl w:val="nil"/>
+            </w:tcBorders>
+          </w:tcPr>
+          <w:p>
+            <w:pPr>
+              <w:spacing w:line="240" w:lineRule="auto"/>
+            </w:pPr>
+            <w:r>
+              <w:t>Giorno, Ora, Sede (Identificatore esterno)</w:t>
+            </w:r>
+          </w:p>
+        </w:tc>
+      </w:tr>
+      <w:tr>
+        <w:tc>
+          <w:tcPr>
+            <w:tcW w:w="1938" w:type="dxa"/>
+            <w:tcBorders>
+              <w:top w:val="single" w:sz="4" w:space="0" w:color="auto"/>
+              <w:left w:val="single" w:sz="4" w:space="0" w:color="auto"/>
+              <w:bottom w:val="single" w:sz="4" w:space="0" w:color="auto"/>
+              <w:right w:val="single" w:sz="4" w:space="0" w:color="auto"/>
+              <w:tl2br w:val="nil"/>
+              <w:tr2bl w:val="nil"/>
+            </w:tcBorders>
+          </w:tcPr>
+          <w:p>
+            <w:pPr>
+              <w:spacing w:line="240" w:lineRule="auto"/>
+            </w:pPr>
+            <w:r>
+              <w:t>Sede</w:t>
+            </w:r>
+          </w:p>
+        </w:tc>
+        <w:tc>
+          <w:tcPr>
+            <w:tcW w:w="4138" w:type="dxa"/>
+            <w:tcBorders>
+              <w:top w:val="single" w:sz="4" w:space="0" w:color="auto"/>
+              <w:left w:val="single" w:sz="4" w:space="0" w:color="auto"/>
+              <w:bottom w:val="single" w:sz="4" w:space="0" w:color="auto"/>
+              <w:right w:val="single" w:sz="4" w:space="0" w:color="auto"/>
+              <w:tl2br w:val="nil"/>
+              <w:tr2bl w:val="nil"/>
+            </w:tcBorders>
+          </w:tcPr>
+          <w:p>
+            <w:pPr>
+              <w:spacing w:line="240" w:lineRule="auto"/>
+            </w:pPr>
+            <w:r>
+              <w:t>Luogo dell’appuntamento</w:t>
+            </w:r>
+          </w:p>
+        </w:tc>
+        <w:tc>
+          <w:tcPr>
+            <w:tcW w:w="1943" w:type="dxa"/>
+            <w:tcBorders>
+              <w:top w:val="single" w:sz="4" w:space="0" w:color="auto"/>
+              <w:left w:val="single" w:sz="4" w:space="0" w:color="auto"/>
+              <w:bottom w:val="single" w:sz="4" w:space="0" w:color="auto"/>
+              <w:right w:val="single" w:sz="4" w:space="0" w:color="auto"/>
+              <w:tl2br w:val="nil"/>
+              <w:tr2bl w:val="nil"/>
+            </w:tcBorders>
+          </w:tcPr>
+          <w:p>
+            <w:pPr>
+              <w:spacing w:line="240" w:lineRule="auto"/>
+            </w:pPr>
+            <w:r>
+              <w:t>Sala riunione</w:t>
+            </w:r>
+          </w:p>
+        </w:tc>
+        <w:tc>
+          <w:tcPr>
+            <w:tcW w:w="1943" w:type="dxa"/>
+            <w:tcBorders>
+              <w:top w:val="single" w:sz="4" w:space="0" w:color="auto"/>
+              <w:left w:val="single" w:sz="4" w:space="0" w:color="auto"/>
+              <w:bottom w:val="single" w:sz="4" w:space="0" w:color="auto"/>
+              <w:right w:val="single" w:sz="4" w:space="0" w:color="auto"/>
+              <w:tl2br w:val="nil"/>
+              <w:tr2bl w:val="nil"/>
+            </w:tcBorders>
+          </w:tcPr>
+          <w:p>
+            <w:pPr>
+              <w:spacing w:line="240" w:lineRule="auto"/>
+            </w:pPr>
+            <w:r>
+              <w:t>Indirizzo</w:t>
+            </w:r>
+          </w:p>
+        </w:tc>
+      </w:tr>
+      <w:tr>
+        <w:tc>
+          <w:tcPr>
+            <w:tcW w:w="1938" w:type="dxa"/>
+            <w:tcBorders>
+              <w:top w:val="single" w:sz="4" w:space="0" w:color="auto"/>
+              <w:left w:val="single" w:sz="4" w:space="0" w:color="auto"/>
+              <w:bottom w:val="single" w:sz="4" w:space="0" w:color="auto"/>
+              <w:right w:val="single" w:sz="4" w:space="0" w:color="auto"/>
+              <w:tl2br w:val="nil"/>
+              <w:tr2bl w:val="nil"/>
+            </w:tcBorders>
+          </w:tcPr>
+          <w:p>
+            <w:pPr>
+              <w:spacing w:line="240" w:lineRule="auto"/>
+            </w:pPr>
+            <w:r>
+              <w:t>Contatto</w:t>
+            </w:r>
+          </w:p>
+        </w:tc>
+        <w:tc>
+          <w:tcPr>
+            <w:tcW w:w="4138" w:type="dxa"/>
+            <w:tcBorders>
+              <w:top w:val="single" w:sz="4" w:space="0" w:color="auto"/>
+              <w:left w:val="single" w:sz="4" w:space="0" w:color="auto"/>
+              <w:bottom w:val="single" w:sz="4" w:space="0" w:color="auto"/>
+              <w:right w:val="single" w:sz="4" w:space="0" w:color="auto"/>
+              <w:tl2br w:val="nil"/>
+              <w:tr2bl w:val="nil"/>
+            </w:tcBorders>
+          </w:tcPr>
+          <w:p>
+            <w:pPr>
+              <w:spacing w:line="240" w:lineRule="auto"/>
+            </w:pPr>
+            <w:r>
+              <w:t>Conversazione tra Cliente e Funzionario</w:t>
+            </w:r>
+          </w:p>
+        </w:tc>
+        <w:tc>
+          <w:tcPr>
+            <w:tcW w:w="1943" w:type="dxa"/>
+            <w:tcBorders>
+              <w:top w:val="single" w:sz="4" w:space="0" w:color="auto"/>
+              <w:left w:val="single" w:sz="4" w:space="0" w:color="auto"/>
+              <w:bottom w:val="single" w:sz="4" w:space="0" w:color="auto"/>
+              <w:right w:val="single" w:sz="4" w:space="0" w:color="auto"/>
+              <w:tl2br w:val="nil"/>
+              <w:tr2bl w:val="nil"/>
+            </w:tcBorders>
+          </w:tcPr>
+          <w:p>
+            <w:pPr>
+              <w:spacing w:line="240" w:lineRule="auto"/>
+            </w:pPr>
+          </w:p>
+        </w:tc>
+        <w:tc>
+          <w:tcPr>
+            <w:tcW w:w="1943" w:type="dxa"/>
+            <w:tcBorders>
+              <w:top w:val="single" w:sz="4" w:space="0" w:color="auto"/>
+              <w:left w:val="single" w:sz="4" w:space="0" w:color="auto"/>
+              <w:bottom w:val="single" w:sz="4" w:space="0" w:color="auto"/>
+              <w:right w:val="single" w:sz="4" w:space="0" w:color="auto"/>
+              <w:tl2br w:val="nil"/>
+              <w:tr2bl w:val="nil"/>
+            </w:tcBorders>
+          </w:tcPr>
+          <w:p>
+            <w:pPr>
+              <w:spacing w:line="240" w:lineRule="auto"/>
+            </w:pPr>
+            <w:r>
+              <w:t>ID</w:t>
+            </w:r>
+          </w:p>
+        </w:tc>
+      </w:tr>
+      <w:tr>
+        <w:tc>
+          <w:tcPr>
+            <w:tcW w:w="1938" w:type="dxa"/>
+            <w:tcBorders>
+              <w:top w:val="single" w:sz="4" w:space="0" w:color="auto"/>
+              <w:left w:val="single" w:sz="4" w:space="0" w:color="auto"/>
+              <w:bottom w:val="single" w:sz="4" w:space="0" w:color="auto"/>
+              <w:right w:val="single" w:sz="4" w:space="0" w:color="auto"/>
+              <w:tl2br w:val="nil"/>
+              <w:tr2bl w:val="nil"/>
+            </w:tcBorders>
+          </w:tcPr>
+          <w:p>
+            <w:pPr>
+              <w:spacing w:line="240" w:lineRule="auto"/>
+            </w:pPr>
+            <w:r>
+              <w:t>Nota</w:t>
+            </w:r>
+          </w:p>
+        </w:tc>
+        <w:tc>
+          <w:tcPr>
+            <w:tcW w:w="4138" w:type="dxa"/>
+            <w:tcBorders>
+              <w:top w:val="single" w:sz="4" w:space="0" w:color="auto"/>
+              <w:left w:val="single" w:sz="4" w:space="0" w:color="auto"/>
+              <w:bottom w:val="single" w:sz="4" w:space="0" w:color="auto"/>
+              <w:right w:val="single" w:sz="4" w:space="0" w:color="auto"/>
+              <w:tl2br w:val="nil"/>
+              <w:tr2bl w:val="nil"/>
+            </w:tcBorders>
+          </w:tcPr>
+          <w:p>
+            <w:pPr>
+              <w:spacing w:line="240" w:lineRule="auto"/>
+            </w:pPr>
+            <w:r>
+              <w:t>Riassunto scritto dal Funzionario di un Contatto</w:t>
+            </w:r>
+          </w:p>
+        </w:tc>
+        <w:tc>
+          <w:tcPr>
+            <w:tcW w:w="1943" w:type="dxa"/>
+            <w:tcBorders>
+              <w:top w:val="single" w:sz="4" w:space="0" w:color="auto"/>
+              <w:left w:val="single" w:sz="4" w:space="0" w:color="auto"/>
+              <w:bottom w:val="single" w:sz="4" w:space="0" w:color="auto"/>
+              <w:right w:val="single" w:sz="4" w:space="0" w:color="auto"/>
+              <w:tl2br w:val="nil"/>
+              <w:tr2bl w:val="nil"/>
+            </w:tcBorders>
+          </w:tcPr>
+          <w:p>
+            <w:pPr>
+              <w:spacing w:line="240" w:lineRule="auto"/>
+            </w:pPr>
+          </w:p>
+        </w:tc>
+        <w:tc>
+          <w:tcPr>
+            <w:tcW w:w="1943" w:type="dxa"/>
+            <w:tcBorders>
+              <w:top w:val="single" w:sz="4" w:space="0" w:color="auto"/>
+              <w:left w:val="single" w:sz="4" w:space="0" w:color="auto"/>
+              <w:bottom w:val="single" w:sz="4" w:space="0" w:color="auto"/>
+              <w:right w:val="single" w:sz="4" w:space="0" w:color="auto"/>
+              <w:tl2br w:val="nil"/>
+              <w:tr2bl w:val="nil"/>
+            </w:tcBorders>
+          </w:tcPr>
+          <w:p>
+            <w:pPr>
+              <w:spacing w:line="240" w:lineRule="auto"/>
+            </w:pPr>
+            <w:r>
+              <w:t>Contatto (Identificatore esterno)</w:t>
+            </w:r>
+          </w:p>
+        </w:tc>
+      </w:tr>
+      <w:tr>
+        <w:tc>
+          <w:tcPr>
+            <w:tcW w:w="1938" w:type="dxa"/>
+            <w:tcBorders>
+              <w:top w:val="single" w:sz="4" w:space="0" w:color="auto"/>
+              <w:left w:val="single" w:sz="4" w:space="0" w:color="auto"/>
+              <w:bottom w:val="single" w:sz="4" w:space="0" w:color="auto"/>
+              <w:right w:val="single" w:sz="4" w:space="0" w:color="auto"/>
+              <w:tl2br w:val="nil"/>
+              <w:tr2bl w:val="nil"/>
+            </w:tcBorders>
+          </w:tcPr>
+          <w:p>
+            <w:pPr>
+              <w:spacing w:line="240" w:lineRule="auto"/>
+            </w:pPr>
+            <w:r>
+              <w:t>Proposta Commerciale</w:t>
+            </w:r>
+          </w:p>
+        </w:tc>
+        <w:tc>
+          <w:tcPr>
+            <w:tcW w:w="4138" w:type="dxa"/>
+            <w:tcBorders>
+              <w:top w:val="single" w:sz="4" w:space="0" w:color="auto"/>
+              <w:left w:val="single" w:sz="4" w:space="0" w:color="auto"/>
+              <w:bottom w:val="single" w:sz="4" w:space="0" w:color="auto"/>
+              <w:right w:val="single" w:sz="4" w:space="0" w:color="auto"/>
+              <w:tl2br w:val="nil"/>
+              <w:tr2bl w:val="nil"/>
+            </w:tcBorders>
+          </w:tcPr>
+          <w:p>
+            <w:pPr>
+              <w:spacing w:line="240" w:lineRule="auto"/>
+            </w:pPr>
+            <w:r>
+              <w:t>Servizio offerto dall’azienda ai Clienti</w:t>
+            </w:r>
+          </w:p>
+        </w:tc>
+        <w:tc>
+          <w:tcPr>
+            <w:tcW w:w="1943" w:type="dxa"/>
+            <w:tcBorders>
+              <w:top w:val="single" w:sz="4" w:space="0" w:color="auto"/>
+              <w:left w:val="single" w:sz="4" w:space="0" w:color="auto"/>
+              <w:bottom w:val="single" w:sz="4" w:space="0" w:color="auto"/>
+              <w:right w:val="single" w:sz="4" w:space="0" w:color="auto"/>
+              <w:tl2br w:val="nil"/>
+              <w:tr2bl w:val="nil"/>
+            </w:tcBorders>
+          </w:tcPr>
+          <w:p>
+            <w:pPr>
+              <w:spacing w:line="240" w:lineRule="auto"/>
+            </w:pPr>
+          </w:p>
+        </w:tc>
+        <w:tc>
+          <w:tcPr>
+            <w:tcW w:w="1943" w:type="dxa"/>
+            <w:tcBorders>
+              <w:top w:val="single" w:sz="4" w:space="0" w:color="auto"/>
+              <w:left w:val="single" w:sz="4" w:space="0" w:color="auto"/>
+              <w:bottom w:val="single" w:sz="4" w:space="0" w:color="auto"/>
+              <w:right w:val="single" w:sz="4" w:space="0" w:color="auto"/>
+              <w:tl2br w:val="nil"/>
+              <w:tr2bl w:val="nil"/>
+            </w:tcBorders>
+          </w:tcPr>
+          <w:p>
+            <w:pPr>
+              <w:spacing w:line="240" w:lineRule="auto"/>
+            </w:pPr>
+            <w:r>
+              <w:t>Codice Alfanumerico</w:t>
+            </w:r>
+          </w:p>
+        </w:tc>
+      </w:tr>
+      <w:tr>
+        <w:tc>
+          <w:tcPr>
+            <w:tcW w:w="1938" w:type="dxa"/>
+            <w:tcBorders>
+              <w:top w:val="single" w:sz="4" w:space="0" w:color="auto"/>
+              <w:left w:val="single" w:sz="4" w:space="0" w:color="auto"/>
+              <w:bottom w:val="single" w:sz="4" w:space="0" w:color="auto"/>
+              <w:right w:val="single" w:sz="4" w:space="0" w:color="auto"/>
+              <w:tl2br w:val="nil"/>
+              <w:tr2bl w:val="nil"/>
+            </w:tcBorders>
+          </w:tcPr>
+          <w:p>
+            <w:pPr>
+              <w:spacing w:line="240" w:lineRule="auto"/>
+            </w:pPr>
+            <w:r>
+              <w:t>Settore Commerciale</w:t>
+            </w:r>
+          </w:p>
+        </w:tc>
+        <w:tc>
+          <w:tcPr>
+            <w:tcW w:w="4138" w:type="dxa"/>
+            <w:tcBorders>
+              <w:top w:val="single" w:sz="4" w:space="0" w:color="auto"/>
+              <w:left w:val="single" w:sz="4" w:space="0" w:color="auto"/>
+              <w:bottom w:val="single" w:sz="4" w:space="0" w:color="auto"/>
+              <w:right w:val="single" w:sz="4" w:space="0" w:color="auto"/>
+              <w:tl2br w:val="nil"/>
+              <w:tr2bl w:val="nil"/>
+            </w:tcBorders>
+          </w:tcPr>
+          <w:p>
+            <w:pPr>
+              <w:spacing w:line="240" w:lineRule="auto"/>
+            </w:pPr>
+            <w:r>
+              <w:t>Sottoinsieme di Funzionario, dedito all’inserimento nel sistema di nuovi Clienti</w:t>
+            </w:r>
+          </w:p>
+        </w:tc>
+        <w:tc>
+          <w:tcPr>
+            <w:tcW w:w="1943" w:type="dxa"/>
+            <w:tcBorders>
+              <w:top w:val="single" w:sz="4" w:space="0" w:color="auto"/>
+              <w:left w:val="single" w:sz="4" w:space="0" w:color="auto"/>
+              <w:bottom w:val="single" w:sz="4" w:space="0" w:color="auto"/>
+              <w:right w:val="single" w:sz="4" w:space="0" w:color="auto"/>
+              <w:tl2br w:val="nil"/>
+              <w:tr2bl w:val="nil"/>
+            </w:tcBorders>
+          </w:tcPr>
+          <w:p>
+            <w:pPr>
+              <w:spacing w:line="240" w:lineRule="auto"/>
+            </w:pPr>
+          </w:p>
+        </w:tc>
+        <w:tc>
+          <w:tcPr>
+            <w:tcW w:w="1943" w:type="dxa"/>
+            <w:tcBorders>
+              <w:top w:val="single" w:sz="4" w:space="0" w:color="auto"/>
+              <w:left w:val="single" w:sz="4" w:space="0" w:color="auto"/>
+              <w:bottom w:val="single" w:sz="4" w:space="0" w:color="auto"/>
+              <w:right w:val="single" w:sz="4" w:space="0" w:color="auto"/>
+              <w:tl2br w:val="nil"/>
+              <w:tr2bl w:val="nil"/>
+            </w:tcBorders>
+          </w:tcPr>
+          <w:p>
+            <w:pPr>
+              <w:spacing w:line="240" w:lineRule="auto"/>
+            </w:pPr>
+            <w:r>
+              <w:t>Sottoinsieme</w:t>
+            </w:r>
+          </w:p>
+        </w:tc>
+      </w:tr>
+      <w:tr>
+        <w:tc>
+          <w:tcPr>
+            <w:tcW w:w="1938" w:type="dxa"/>
+            <w:tcBorders>
+              <w:top w:val="single" w:sz="4" w:space="0" w:color="auto"/>
+              <w:left w:val="single" w:sz="4" w:space="0" w:color="auto"/>
+              <w:bottom w:val="single" w:sz="4" w:space="0" w:color="auto"/>
+              <w:right w:val="single" w:sz="4" w:space="0" w:color="auto"/>
+              <w:tl2br w:val="nil"/>
+              <w:tr2bl w:val="nil"/>
+            </w:tcBorders>
+          </w:tcPr>
+          <w:p>
+            <w:pPr>
+              <w:spacing w:line="240" w:lineRule="auto"/>
+            </w:pPr>
+            <w:r>
+              <w:t>Manager</w:t>
+            </w:r>
+          </w:p>
+        </w:tc>
+        <w:tc>
+          <w:tcPr>
+            <w:tcW w:w="4138" w:type="dxa"/>
+            <w:tcBorders>
+              <w:top w:val="single" w:sz="4" w:space="0" w:color="auto"/>
+              <w:left w:val="single" w:sz="4" w:space="0" w:color="auto"/>
+              <w:bottom w:val="single" w:sz="4" w:space="0" w:color="auto"/>
+              <w:right w:val="single" w:sz="4" w:space="0" w:color="auto"/>
+              <w:tl2br w:val="nil"/>
+              <w:tr2bl w:val="nil"/>
+            </w:tcBorders>
+          </w:tcPr>
+          <w:p>
+            <w:pPr>
+              <w:spacing w:line="240" w:lineRule="auto"/>
+            </w:pPr>
+            <w:r>
+              <w:t>Sottoinsieme di Funzionario, dedito alla gestione delle Proposte Commerciali</w:t>
+            </w:r>
+          </w:p>
+        </w:tc>
+        <w:tc>
+          <w:tcPr>
+            <w:tcW w:w="1943" w:type="dxa"/>
+            <w:tcBorders>
+              <w:top w:val="single" w:sz="4" w:space="0" w:color="auto"/>
+              <w:left w:val="single" w:sz="4" w:space="0" w:color="auto"/>
+              <w:bottom w:val="single" w:sz="4" w:space="0" w:color="auto"/>
+              <w:right w:val="single" w:sz="4" w:space="0" w:color="auto"/>
+              <w:tl2br w:val="nil"/>
+              <w:tr2bl w:val="nil"/>
+            </w:tcBorders>
+          </w:tcPr>
+          <w:p>
+            <w:pPr>
+              <w:spacing w:line="240" w:lineRule="auto"/>
+            </w:pPr>
+          </w:p>
+        </w:tc>
+        <w:tc>
+          <w:tcPr>
+            <w:tcW w:w="1943" w:type="dxa"/>
+            <w:tcBorders>
+              <w:top w:val="single" w:sz="4" w:space="0" w:color="auto"/>
+              <w:left w:val="single" w:sz="4" w:space="0" w:color="auto"/>
+              <w:bottom w:val="single" w:sz="4" w:space="0" w:color="auto"/>
+              <w:right w:val="single" w:sz="4" w:space="0" w:color="auto"/>
+              <w:tl2br w:val="nil"/>
+              <w:tr2bl w:val="nil"/>
+            </w:tcBorders>
+          </w:tcPr>
+          <w:p>
+            <w:pPr>
+              <w:spacing w:line="240" w:lineRule="auto"/>
+            </w:pPr>
+            <w:r>
+              <w:t>Sottoinsieme</w:t>
+            </w:r>
           </w:p>
         </w:tc>
       </w:tr>
@@ -4577,6 +5351,9 @@
             <w:pPr>
               <w:spacing w:line="240" w:lineRule="auto"/>
             </w:pPr>
+            <w:r>
+              <w:t>Cliente</w:t>
+            </w:r>
           </w:p>
         </w:tc>
         <w:tc>
@@ -4595,6 +5372,9 @@
             <w:pPr>
               <w:spacing w:line="240" w:lineRule="auto"/>
             </w:pPr>
+            <w:r>
+              <w:t>E</w:t>
+            </w:r>
           </w:p>
         </w:tc>
         <w:tc>
@@ -4613,6 +5393,594 @@
             <w:pPr>
               <w:spacing w:line="240" w:lineRule="auto"/>
             </w:pPr>
+            <w:r>
+              <w:t>100.000</w:t>
+            </w:r>
+          </w:p>
+        </w:tc>
+      </w:tr>
+      <w:tr>
+        <w:tc>
+          <w:tcPr>
+            <w:tcW w:w="4530" w:type="dxa"/>
+            <w:tcBorders>
+              <w:top w:val="single" w:sz="4" w:space="0" w:color="auto"/>
+              <w:left w:val="single" w:sz="4" w:space="0" w:color="auto"/>
+              <w:bottom w:val="single" w:sz="4" w:space="0" w:color="auto"/>
+              <w:right w:val="single" w:sz="4" w:space="0" w:color="auto"/>
+              <w:tl2br w:val="nil"/>
+              <w:tr2bl w:val="nil"/>
+            </w:tcBorders>
+          </w:tcPr>
+          <w:p>
+            <w:pPr>
+              <w:spacing w:line="240" w:lineRule="auto"/>
+            </w:pPr>
+            <w:r>
+              <w:t>Società</w:t>
+            </w:r>
+          </w:p>
+        </w:tc>
+        <w:tc>
+          <w:tcPr>
+            <w:tcW w:w="1354" w:type="dxa"/>
+            <w:tcBorders>
+              <w:top w:val="single" w:sz="4" w:space="0" w:color="auto"/>
+              <w:left w:val="single" w:sz="4" w:space="0" w:color="auto"/>
+              <w:bottom w:val="single" w:sz="4" w:space="0" w:color="auto"/>
+              <w:right w:val="single" w:sz="4" w:space="0" w:color="auto"/>
+              <w:tl2br w:val="nil"/>
+              <w:tr2bl w:val="nil"/>
+            </w:tcBorders>
+          </w:tcPr>
+          <w:p>
+            <w:pPr>
+              <w:spacing w:line="240" w:lineRule="auto"/>
+            </w:pPr>
+            <w:r>
+              <w:t>E</w:t>
+            </w:r>
+          </w:p>
+        </w:tc>
+        <w:tc>
+          <w:tcPr>
+            <w:tcW w:w="4078" w:type="dxa"/>
+            <w:tcBorders>
+              <w:top w:val="single" w:sz="4" w:space="0" w:color="auto"/>
+              <w:left w:val="single" w:sz="4" w:space="0" w:color="auto"/>
+              <w:bottom w:val="single" w:sz="4" w:space="0" w:color="auto"/>
+              <w:right w:val="single" w:sz="4" w:space="0" w:color="auto"/>
+              <w:tl2br w:val="nil"/>
+              <w:tr2bl w:val="nil"/>
+            </w:tcBorders>
+          </w:tcPr>
+          <w:p>
+            <w:pPr>
+              <w:spacing w:line="240" w:lineRule="auto"/>
+            </w:pPr>
+            <w:r>
+              <w:t>1.000</w:t>
+            </w:r>
+          </w:p>
+        </w:tc>
+      </w:tr>
+      <w:tr>
+        <w:tc>
+          <w:tcPr>
+            <w:tcW w:w="4530" w:type="dxa"/>
+            <w:tcBorders>
+              <w:top w:val="single" w:sz="4" w:space="0" w:color="auto"/>
+              <w:left w:val="single" w:sz="4" w:space="0" w:color="auto"/>
+              <w:bottom w:val="single" w:sz="4" w:space="0" w:color="auto"/>
+              <w:right w:val="single" w:sz="4" w:space="0" w:color="auto"/>
+              <w:tl2br w:val="nil"/>
+              <w:tr2bl w:val="nil"/>
+            </w:tcBorders>
+          </w:tcPr>
+          <w:p>
+            <w:pPr>
+              <w:spacing w:line="240" w:lineRule="auto"/>
+            </w:pPr>
+            <w:r>
+              <w:t>Appuntamento</w:t>
+            </w:r>
+          </w:p>
+        </w:tc>
+        <w:tc>
+          <w:tcPr>
+            <w:tcW w:w="1354" w:type="dxa"/>
+            <w:tcBorders>
+              <w:top w:val="single" w:sz="4" w:space="0" w:color="auto"/>
+              <w:left w:val="single" w:sz="4" w:space="0" w:color="auto"/>
+              <w:bottom w:val="single" w:sz="4" w:space="0" w:color="auto"/>
+              <w:right w:val="single" w:sz="4" w:space="0" w:color="auto"/>
+              <w:tl2br w:val="nil"/>
+              <w:tr2bl w:val="nil"/>
+            </w:tcBorders>
+          </w:tcPr>
+          <w:p>
+            <w:pPr>
+              <w:spacing w:line="240" w:lineRule="auto"/>
+            </w:pPr>
+            <w:r>
+              <w:t>E</w:t>
+            </w:r>
+          </w:p>
+        </w:tc>
+        <w:tc>
+          <w:tcPr>
+            <w:tcW w:w="4078" w:type="dxa"/>
+            <w:tcBorders>
+              <w:top w:val="single" w:sz="4" w:space="0" w:color="auto"/>
+              <w:left w:val="single" w:sz="4" w:space="0" w:color="auto"/>
+              <w:bottom w:val="single" w:sz="4" w:space="0" w:color="auto"/>
+              <w:right w:val="single" w:sz="4" w:space="0" w:color="auto"/>
+              <w:tl2br w:val="nil"/>
+              <w:tr2bl w:val="nil"/>
+            </w:tcBorders>
+          </w:tcPr>
+          <w:p>
+            <w:pPr>
+              <w:spacing w:line="240" w:lineRule="auto"/>
+            </w:pPr>
+            <w:r>
+              <w:t>100.000</w:t>
+            </w:r>
+          </w:p>
+        </w:tc>
+      </w:tr>
+      <w:tr>
+        <w:tc>
+          <w:tcPr>
+            <w:tcW w:w="4530" w:type="dxa"/>
+            <w:tcBorders>
+              <w:top w:val="single" w:sz="4" w:space="0" w:color="auto"/>
+              <w:left w:val="single" w:sz="4" w:space="0" w:color="auto"/>
+              <w:bottom w:val="single" w:sz="4" w:space="0" w:color="auto"/>
+              <w:right w:val="single" w:sz="4" w:space="0" w:color="auto"/>
+              <w:tl2br w:val="nil"/>
+              <w:tr2bl w:val="nil"/>
+            </w:tcBorders>
+          </w:tcPr>
+          <w:p>
+            <w:pPr>
+              <w:spacing w:line="240" w:lineRule="auto"/>
+            </w:pPr>
+            <w:r>
+              <w:t>Funzionario</w:t>
+            </w:r>
+          </w:p>
+        </w:tc>
+        <w:tc>
+          <w:tcPr>
+            <w:tcW w:w="1354" w:type="dxa"/>
+            <w:tcBorders>
+              <w:top w:val="single" w:sz="4" w:space="0" w:color="auto"/>
+              <w:left w:val="single" w:sz="4" w:space="0" w:color="auto"/>
+              <w:bottom w:val="single" w:sz="4" w:space="0" w:color="auto"/>
+              <w:right w:val="single" w:sz="4" w:space="0" w:color="auto"/>
+              <w:tl2br w:val="nil"/>
+              <w:tr2bl w:val="nil"/>
+            </w:tcBorders>
+          </w:tcPr>
+          <w:p>
+            <w:pPr>
+              <w:spacing w:line="240" w:lineRule="auto"/>
+            </w:pPr>
+            <w:r>
+              <w:t>E</w:t>
+            </w:r>
+          </w:p>
+        </w:tc>
+        <w:tc>
+          <w:tcPr>
+            <w:tcW w:w="4078" w:type="dxa"/>
+            <w:tcBorders>
+              <w:top w:val="single" w:sz="4" w:space="0" w:color="auto"/>
+              <w:left w:val="single" w:sz="4" w:space="0" w:color="auto"/>
+              <w:bottom w:val="single" w:sz="4" w:space="0" w:color="auto"/>
+              <w:right w:val="single" w:sz="4" w:space="0" w:color="auto"/>
+              <w:tl2br w:val="nil"/>
+              <w:tr2bl w:val="nil"/>
+            </w:tcBorders>
+          </w:tcPr>
+          <w:p>
+            <w:pPr>
+              <w:spacing w:line="240" w:lineRule="auto"/>
+            </w:pPr>
+            <w:r>
+              <w:t>10.000</w:t>
+            </w:r>
+          </w:p>
+        </w:tc>
+      </w:tr>
+      <w:tr>
+        <w:tc>
+          <w:tcPr>
+            <w:tcW w:w="4530" w:type="dxa"/>
+            <w:tcBorders>
+              <w:top w:val="single" w:sz="4" w:space="0" w:color="auto"/>
+              <w:left w:val="single" w:sz="4" w:space="0" w:color="auto"/>
+              <w:bottom w:val="single" w:sz="4" w:space="0" w:color="auto"/>
+              <w:right w:val="single" w:sz="4" w:space="0" w:color="auto"/>
+              <w:tl2br w:val="nil"/>
+              <w:tr2bl w:val="nil"/>
+            </w:tcBorders>
+          </w:tcPr>
+          <w:p>
+            <w:pPr>
+              <w:spacing w:line="240" w:lineRule="auto"/>
+            </w:pPr>
+            <w:r>
+              <w:t>Proposta Commerciale</w:t>
+            </w:r>
+          </w:p>
+        </w:tc>
+        <w:tc>
+          <w:tcPr>
+            <w:tcW w:w="1354" w:type="dxa"/>
+            <w:tcBorders>
+              <w:top w:val="single" w:sz="4" w:space="0" w:color="auto"/>
+              <w:left w:val="single" w:sz="4" w:space="0" w:color="auto"/>
+              <w:bottom w:val="single" w:sz="4" w:space="0" w:color="auto"/>
+              <w:right w:val="single" w:sz="4" w:space="0" w:color="auto"/>
+              <w:tl2br w:val="nil"/>
+              <w:tr2bl w:val="nil"/>
+            </w:tcBorders>
+          </w:tcPr>
+          <w:p>
+            <w:pPr>
+              <w:spacing w:line="240" w:lineRule="auto"/>
+            </w:pPr>
+            <w:r>
+              <w:t>E</w:t>
+            </w:r>
+          </w:p>
+        </w:tc>
+        <w:tc>
+          <w:tcPr>
+            <w:tcW w:w="4078" w:type="dxa"/>
+            <w:tcBorders>
+              <w:top w:val="single" w:sz="4" w:space="0" w:color="auto"/>
+              <w:left w:val="single" w:sz="4" w:space="0" w:color="auto"/>
+              <w:bottom w:val="single" w:sz="4" w:space="0" w:color="auto"/>
+              <w:right w:val="single" w:sz="4" w:space="0" w:color="auto"/>
+              <w:tl2br w:val="nil"/>
+              <w:tr2bl w:val="nil"/>
+            </w:tcBorders>
+          </w:tcPr>
+          <w:p>
+            <w:pPr>
+              <w:spacing w:line="240" w:lineRule="auto"/>
+            </w:pPr>
+            <w:r>
+              <w:t>5.000</w:t>
+            </w:r>
+          </w:p>
+        </w:tc>
+      </w:tr>
+      <w:tr>
+        <w:tc>
+          <w:tcPr>
+            <w:tcW w:w="4530" w:type="dxa"/>
+            <w:tcBorders>
+              <w:top w:val="single" w:sz="4" w:space="0" w:color="auto"/>
+              <w:left w:val="single" w:sz="4" w:space="0" w:color="auto"/>
+              <w:bottom w:val="single" w:sz="4" w:space="0" w:color="auto"/>
+              <w:right w:val="single" w:sz="4" w:space="0" w:color="auto"/>
+              <w:tl2br w:val="nil"/>
+              <w:tr2bl w:val="nil"/>
+            </w:tcBorders>
+          </w:tcPr>
+          <w:p>
+            <w:pPr>
+              <w:spacing w:line="240" w:lineRule="auto"/>
+            </w:pPr>
+            <w:r>
+              <w:t>Sede</w:t>
+            </w:r>
+          </w:p>
+        </w:tc>
+        <w:tc>
+          <w:tcPr>
+            <w:tcW w:w="1354" w:type="dxa"/>
+            <w:tcBorders>
+              <w:top w:val="single" w:sz="4" w:space="0" w:color="auto"/>
+              <w:left w:val="single" w:sz="4" w:space="0" w:color="auto"/>
+              <w:bottom w:val="single" w:sz="4" w:space="0" w:color="auto"/>
+              <w:right w:val="single" w:sz="4" w:space="0" w:color="auto"/>
+              <w:tl2br w:val="nil"/>
+              <w:tr2bl w:val="nil"/>
+            </w:tcBorders>
+          </w:tcPr>
+          <w:p>
+            <w:pPr>
+              <w:spacing w:line="240" w:lineRule="auto"/>
+            </w:pPr>
+            <w:r>
+              <w:t>E</w:t>
+            </w:r>
+          </w:p>
+        </w:tc>
+        <w:tc>
+          <w:tcPr>
+            <w:tcW w:w="4078" w:type="dxa"/>
+            <w:tcBorders>
+              <w:top w:val="single" w:sz="4" w:space="0" w:color="auto"/>
+              <w:left w:val="single" w:sz="4" w:space="0" w:color="auto"/>
+              <w:bottom w:val="single" w:sz="4" w:space="0" w:color="auto"/>
+              <w:right w:val="single" w:sz="4" w:space="0" w:color="auto"/>
+              <w:tl2br w:val="nil"/>
+              <w:tr2bl w:val="nil"/>
+            </w:tcBorders>
+          </w:tcPr>
+          <w:p>
+            <w:pPr>
+              <w:spacing w:line="240" w:lineRule="auto"/>
+            </w:pPr>
+            <w:r>
+              <w:t>10</w:t>
+            </w:r>
+          </w:p>
+        </w:tc>
+      </w:tr>
+      <w:tr>
+        <w:tc>
+          <w:tcPr>
+            <w:tcW w:w="4530" w:type="dxa"/>
+            <w:tcBorders>
+              <w:top w:val="single" w:sz="4" w:space="0" w:color="auto"/>
+              <w:left w:val="single" w:sz="4" w:space="0" w:color="auto"/>
+              <w:bottom w:val="single" w:sz="4" w:space="0" w:color="auto"/>
+              <w:right w:val="single" w:sz="4" w:space="0" w:color="auto"/>
+              <w:tl2br w:val="nil"/>
+              <w:tr2bl w:val="nil"/>
+            </w:tcBorders>
+          </w:tcPr>
+          <w:p>
+            <w:pPr>
+              <w:spacing w:line="240" w:lineRule="auto"/>
+            </w:pPr>
+            <w:r>
+              <w:t>Contatto</w:t>
+            </w:r>
+          </w:p>
+        </w:tc>
+        <w:tc>
+          <w:tcPr>
+            <w:tcW w:w="1354" w:type="dxa"/>
+            <w:tcBorders>
+              <w:top w:val="single" w:sz="4" w:space="0" w:color="auto"/>
+              <w:left w:val="single" w:sz="4" w:space="0" w:color="auto"/>
+              <w:bottom w:val="single" w:sz="4" w:space="0" w:color="auto"/>
+              <w:right w:val="single" w:sz="4" w:space="0" w:color="auto"/>
+              <w:tl2br w:val="nil"/>
+              <w:tr2bl w:val="nil"/>
+            </w:tcBorders>
+          </w:tcPr>
+          <w:p>
+            <w:pPr>
+              <w:spacing w:line="240" w:lineRule="auto"/>
+            </w:pPr>
+            <w:r>
+              <w:t>E</w:t>
+            </w:r>
+          </w:p>
+        </w:tc>
+        <w:tc>
+          <w:tcPr>
+            <w:tcW w:w="4078" w:type="dxa"/>
+            <w:tcBorders>
+              <w:top w:val="single" w:sz="4" w:space="0" w:color="auto"/>
+              <w:left w:val="single" w:sz="4" w:space="0" w:color="auto"/>
+              <w:bottom w:val="single" w:sz="4" w:space="0" w:color="auto"/>
+              <w:right w:val="single" w:sz="4" w:space="0" w:color="auto"/>
+              <w:tl2br w:val="nil"/>
+              <w:tr2bl w:val="nil"/>
+            </w:tcBorders>
+          </w:tcPr>
+          <w:p>
+            <w:pPr>
+              <w:spacing w:line="240" w:lineRule="auto"/>
+            </w:pPr>
+            <w:r>
+              <w:t>1.000.000</w:t>
+            </w:r>
+          </w:p>
+        </w:tc>
+      </w:tr>
+      <w:tr>
+        <w:tc>
+          <w:tcPr>
+            <w:tcW w:w="4530" w:type="dxa"/>
+            <w:tcBorders>
+              <w:top w:val="single" w:sz="4" w:space="0" w:color="auto"/>
+              <w:left w:val="single" w:sz="4" w:space="0" w:color="auto"/>
+              <w:bottom w:val="single" w:sz="4" w:space="0" w:color="auto"/>
+              <w:right w:val="single" w:sz="4" w:space="0" w:color="auto"/>
+              <w:tl2br w:val="nil"/>
+              <w:tr2bl w:val="nil"/>
+            </w:tcBorders>
+          </w:tcPr>
+          <w:p>
+            <w:pPr>
+              <w:spacing w:line="240" w:lineRule="auto"/>
+            </w:pPr>
+            <w:r>
+              <w:t>Nota</w:t>
+            </w:r>
+          </w:p>
+        </w:tc>
+        <w:tc>
+          <w:tcPr>
+            <w:tcW w:w="1354" w:type="dxa"/>
+            <w:tcBorders>
+              <w:top w:val="single" w:sz="4" w:space="0" w:color="auto"/>
+              <w:left w:val="single" w:sz="4" w:space="0" w:color="auto"/>
+              <w:bottom w:val="single" w:sz="4" w:space="0" w:color="auto"/>
+              <w:right w:val="single" w:sz="4" w:space="0" w:color="auto"/>
+              <w:tl2br w:val="nil"/>
+              <w:tr2bl w:val="nil"/>
+            </w:tcBorders>
+          </w:tcPr>
+          <w:p>
+            <w:pPr>
+              <w:spacing w:line="240" w:lineRule="auto"/>
+            </w:pPr>
+            <w:r>
+              <w:t>E</w:t>
+            </w:r>
+          </w:p>
+        </w:tc>
+        <w:tc>
+          <w:tcPr>
+            <w:tcW w:w="4078" w:type="dxa"/>
+            <w:tcBorders>
+              <w:top w:val="single" w:sz="4" w:space="0" w:color="auto"/>
+              <w:left w:val="single" w:sz="4" w:space="0" w:color="auto"/>
+              <w:bottom w:val="single" w:sz="4" w:space="0" w:color="auto"/>
+              <w:right w:val="single" w:sz="4" w:space="0" w:color="auto"/>
+              <w:tl2br w:val="nil"/>
+              <w:tr2bl w:val="nil"/>
+            </w:tcBorders>
+          </w:tcPr>
+          <w:p>
+            <w:pPr>
+              <w:spacing w:line="240" w:lineRule="auto"/>
+            </w:pPr>
+            <w:r>
+              <w:t>1.000.000</w:t>
+            </w:r>
+          </w:p>
+        </w:tc>
+      </w:tr>
+      <w:tr>
+        <w:tc>
+          <w:tcPr>
+            <w:tcW w:w="4530" w:type="dxa"/>
+            <w:tcBorders>
+              <w:top w:val="single" w:sz="4" w:space="0" w:color="auto"/>
+              <w:left w:val="single" w:sz="4" w:space="0" w:color="auto"/>
+              <w:bottom w:val="single" w:sz="4" w:space="0" w:color="auto"/>
+              <w:right w:val="single" w:sz="4" w:space="0" w:color="auto"/>
+              <w:tl2br w:val="nil"/>
+              <w:tr2bl w:val="nil"/>
+            </w:tcBorders>
+          </w:tcPr>
+          <w:p>
+            <w:pPr>
+              <w:spacing w:line="240" w:lineRule="auto"/>
+            </w:pPr>
+            <w:r>
+              <w:t>Manager</w:t>
+            </w:r>
+          </w:p>
+        </w:tc>
+        <w:tc>
+          <w:tcPr>
+            <w:tcW w:w="1354" w:type="dxa"/>
+            <w:tcBorders>
+              <w:top w:val="single" w:sz="4" w:space="0" w:color="auto"/>
+              <w:left w:val="single" w:sz="4" w:space="0" w:color="auto"/>
+              <w:bottom w:val="single" w:sz="4" w:space="0" w:color="auto"/>
+              <w:right w:val="single" w:sz="4" w:space="0" w:color="auto"/>
+              <w:tl2br w:val="nil"/>
+              <w:tr2bl w:val="nil"/>
+            </w:tcBorders>
+          </w:tcPr>
+          <w:p>
+            <w:pPr>
+              <w:spacing w:line="240" w:lineRule="auto"/>
+            </w:pPr>
+            <w:r>
+              <w:t>E</w:t>
+            </w:r>
+          </w:p>
+        </w:tc>
+        <w:tc>
+          <w:tcPr>
+            <w:tcW w:w="4078" w:type="dxa"/>
+            <w:tcBorders>
+              <w:top w:val="single" w:sz="4" w:space="0" w:color="auto"/>
+              <w:left w:val="single" w:sz="4" w:space="0" w:color="auto"/>
+              <w:bottom w:val="single" w:sz="4" w:space="0" w:color="auto"/>
+              <w:right w:val="single" w:sz="4" w:space="0" w:color="auto"/>
+              <w:tl2br w:val="nil"/>
+              <w:tr2bl w:val="nil"/>
+            </w:tcBorders>
+          </w:tcPr>
+          <w:p>
+            <w:pPr>
+              <w:spacing w:line="240" w:lineRule="auto"/>
+            </w:pPr>
+            <w:r>
+              <w:t>10.000</w:t>
+            </w:r>
+          </w:p>
+        </w:tc>
+      </w:tr>
+      <w:tr>
+        <w:tc>
+          <w:tcPr>
+            <w:tcW w:w="4530" w:type="dxa"/>
+            <w:tcBorders>
+              <w:top w:val="single" w:sz="4" w:space="0" w:color="auto"/>
+              <w:left w:val="single" w:sz="4" w:space="0" w:color="auto"/>
+              <w:bottom w:val="single" w:sz="4" w:space="0" w:color="auto"/>
+              <w:right w:val="single" w:sz="4" w:space="0" w:color="auto"/>
+              <w:tl2br w:val="nil"/>
+              <w:tr2bl w:val="nil"/>
+            </w:tcBorders>
+          </w:tcPr>
+          <w:p>
+            <w:pPr>
+              <w:spacing w:line="240" w:lineRule="auto"/>
+            </w:pPr>
+            <w:r>
+              <w:t>Settore Commerciale</w:t>
+            </w:r>
+          </w:p>
+        </w:tc>
+        <w:tc>
+          <w:tcPr>
+            <w:tcW w:w="1354" w:type="dxa"/>
+            <w:tcBorders>
+              <w:top w:val="single" w:sz="4" w:space="0" w:color="auto"/>
+              <w:left w:val="single" w:sz="4" w:space="0" w:color="auto"/>
+              <w:bottom w:val="single" w:sz="4" w:space="0" w:color="auto"/>
+              <w:right w:val="single" w:sz="4" w:space="0" w:color="auto"/>
+              <w:tl2br w:val="nil"/>
+              <w:tr2bl w:val="nil"/>
+            </w:tcBorders>
+          </w:tcPr>
+          <w:p>
+            <w:pPr>
+              <w:spacing w:line="240" w:lineRule="auto"/>
+            </w:pPr>
+            <w:r>
+              <w:t>E</w:t>
+            </w:r>
+          </w:p>
+        </w:tc>
+        <w:tc>
+          <w:tcPr>
+            <w:tcW w:w="4078" w:type="dxa"/>
+            <w:tcBorders>
+              <w:top w:val="single" w:sz="4" w:space="0" w:color="auto"/>
+              <w:left w:val="single" w:sz="4" w:space="0" w:color="auto"/>
+              <w:bottom w:val="single" w:sz="4" w:space="0" w:color="auto"/>
+              <w:right w:val="single" w:sz="4" w:space="0" w:color="auto"/>
+              <w:tl2br w:val="nil"/>
+              <w:tr2bl w:val="nil"/>
+            </w:tcBorders>
+          </w:tcPr>
+          <w:p>
+            <w:pPr>
+              <w:spacing w:line="240" w:lineRule="auto"/>
+            </w:pPr>
+            <w:r>
+              <w:t>10</w:t>
+            </w:r>
           </w:p>
         </w:tc>
       </w:tr>
@@ -4760,6 +6128,9 @@
             <w:pPr>
               <w:spacing w:line="240" w:lineRule="auto"/>
             </w:pPr>
+            <w:r>
+              <w:t>OP1</w:t>
+            </w:r>
           </w:p>
         </w:tc>
         <w:tc>
@@ -4778,6 +6149,9 @@
             <w:pPr>
               <w:spacing w:line="240" w:lineRule="auto"/>
             </w:pPr>
+            <w:r>
+              <w:t>Aggiunta di un nuovo cliente</w:t>
+            </w:r>
           </w:p>
         </w:tc>
         <w:tc>
@@ -4796,6 +6170,344 @@
             <w:pPr>
               <w:spacing w:line="240" w:lineRule="auto"/>
             </w:pPr>
+            <w:r>
+              <w:t>100/g</w:t>
+            </w:r>
+          </w:p>
+        </w:tc>
+      </w:tr>
+      <w:tr>
+        <w:tc>
+          <w:tcPr>
+            <w:tcW w:w="834" w:type="dxa"/>
+            <w:tcBorders>
+              <w:top w:val="single" w:sz="4" w:space="0" w:color="auto"/>
+              <w:left w:val="single" w:sz="4" w:space="0" w:color="auto"/>
+              <w:bottom w:val="single" w:sz="4" w:space="0" w:color="auto"/>
+              <w:right w:val="single" w:sz="4" w:space="0" w:color="auto"/>
+              <w:tl2br w:val="nil"/>
+              <w:tr2bl w:val="nil"/>
+            </w:tcBorders>
+          </w:tcPr>
+          <w:p>
+            <w:pPr>
+              <w:spacing w:line="240" w:lineRule="auto"/>
+            </w:pPr>
+            <w:r>
+              <w:t>OP2</w:t>
+            </w:r>
+          </w:p>
+        </w:tc>
+        <w:tc>
+          <w:tcPr>
+            <w:tcW w:w="4339" w:type="dxa"/>
+            <w:tcBorders>
+              <w:top w:val="single" w:sz="4" w:space="0" w:color="auto"/>
+              <w:left w:val="single" w:sz="4" w:space="0" w:color="auto"/>
+              <w:bottom w:val="single" w:sz="4" w:space="0" w:color="auto"/>
+              <w:right w:val="single" w:sz="4" w:space="0" w:color="auto"/>
+              <w:tl2br w:val="nil"/>
+              <w:tr2bl w:val="nil"/>
+            </w:tcBorders>
+          </w:tcPr>
+          <w:p>
+            <w:pPr>
+              <w:spacing w:line="240" w:lineRule="auto"/>
+            </w:pPr>
+            <w:r>
+              <w:t>Aggiunta proposta commerciale</w:t>
+            </w:r>
+          </w:p>
+        </w:tc>
+        <w:tc>
+          <w:tcPr>
+            <w:tcW w:w="4789" w:type="dxa"/>
+            <w:tcBorders>
+              <w:top w:val="single" w:sz="4" w:space="0" w:color="auto"/>
+              <w:left w:val="single" w:sz="4" w:space="0" w:color="auto"/>
+              <w:bottom w:val="single" w:sz="4" w:space="0" w:color="auto"/>
+              <w:right w:val="single" w:sz="4" w:space="0" w:color="auto"/>
+              <w:tl2br w:val="nil"/>
+              <w:tr2bl w:val="nil"/>
+            </w:tcBorders>
+          </w:tcPr>
+          <w:p>
+            <w:pPr>
+              <w:spacing w:line="240" w:lineRule="auto"/>
+            </w:pPr>
+            <w:r>
+              <w:t>1/g</w:t>
+            </w:r>
+          </w:p>
+        </w:tc>
+      </w:tr>
+      <w:tr>
+        <w:tc>
+          <w:tcPr>
+            <w:tcW w:w="834" w:type="dxa"/>
+            <w:tcBorders>
+              <w:top w:val="single" w:sz="4" w:space="0" w:color="auto"/>
+              <w:left w:val="single" w:sz="4" w:space="0" w:color="auto"/>
+              <w:bottom w:val="single" w:sz="4" w:space="0" w:color="auto"/>
+              <w:right w:val="single" w:sz="4" w:space="0" w:color="auto"/>
+              <w:tl2br w:val="nil"/>
+              <w:tr2bl w:val="nil"/>
+            </w:tcBorders>
+          </w:tcPr>
+          <w:p>
+            <w:pPr>
+              <w:spacing w:line="240" w:lineRule="auto"/>
+            </w:pPr>
+            <w:r>
+              <w:t>OP3</w:t>
+            </w:r>
+          </w:p>
+        </w:tc>
+        <w:tc>
+          <w:tcPr>
+            <w:tcW w:w="4339" w:type="dxa"/>
+            <w:tcBorders>
+              <w:top w:val="single" w:sz="4" w:space="0" w:color="auto"/>
+              <w:left w:val="single" w:sz="4" w:space="0" w:color="auto"/>
+              <w:bottom w:val="single" w:sz="4" w:space="0" w:color="auto"/>
+              <w:right w:val="single" w:sz="4" w:space="0" w:color="auto"/>
+              <w:tl2br w:val="nil"/>
+              <w:tr2bl w:val="nil"/>
+            </w:tcBorders>
+          </w:tcPr>
+          <w:p>
+            <w:pPr>
+              <w:spacing w:line="240" w:lineRule="auto"/>
+            </w:pPr>
+            <w:r>
+              <w:t>Modifica</w:t>
+            </w:r>
+            <w:r>
+              <w:t xml:space="preserve"> nota</w:t>
+            </w:r>
+          </w:p>
+        </w:tc>
+        <w:tc>
+          <w:tcPr>
+            <w:tcW w:w="4789" w:type="dxa"/>
+            <w:tcBorders>
+              <w:top w:val="single" w:sz="4" w:space="0" w:color="auto"/>
+              <w:left w:val="single" w:sz="4" w:space="0" w:color="auto"/>
+              <w:bottom w:val="single" w:sz="4" w:space="0" w:color="auto"/>
+              <w:right w:val="single" w:sz="4" w:space="0" w:color="auto"/>
+              <w:tl2br w:val="nil"/>
+              <w:tr2bl w:val="nil"/>
+            </w:tcBorders>
+          </w:tcPr>
+          <w:p>
+            <w:pPr>
+              <w:spacing w:line="240" w:lineRule="auto"/>
+            </w:pPr>
+            <w:r>
+              <w:t>1/g</w:t>
+            </w:r>
+          </w:p>
+        </w:tc>
+      </w:tr>
+      <w:tr>
+        <w:tc>
+          <w:tcPr>
+            <w:tcW w:w="834" w:type="dxa"/>
+            <w:tcBorders>
+              <w:top w:val="single" w:sz="4" w:space="0" w:color="auto"/>
+              <w:left w:val="single" w:sz="4" w:space="0" w:color="auto"/>
+              <w:bottom w:val="single" w:sz="4" w:space="0" w:color="auto"/>
+              <w:right w:val="single" w:sz="4" w:space="0" w:color="auto"/>
+              <w:tl2br w:val="nil"/>
+              <w:tr2bl w:val="nil"/>
+            </w:tcBorders>
+          </w:tcPr>
+          <w:p>
+            <w:pPr>
+              <w:spacing w:line="240" w:lineRule="auto"/>
+            </w:pPr>
+            <w:r>
+              <w:t>OP4</w:t>
+            </w:r>
+          </w:p>
+        </w:tc>
+        <w:tc>
+          <w:tcPr>
+            <w:tcW w:w="4339" w:type="dxa"/>
+            <w:tcBorders>
+              <w:top w:val="single" w:sz="4" w:space="0" w:color="auto"/>
+              <w:left w:val="single" w:sz="4" w:space="0" w:color="auto"/>
+              <w:bottom w:val="single" w:sz="4" w:space="0" w:color="auto"/>
+              <w:right w:val="single" w:sz="4" w:space="0" w:color="auto"/>
+              <w:tl2br w:val="nil"/>
+              <w:tr2bl w:val="nil"/>
+            </w:tcBorders>
+          </w:tcPr>
+          <w:p>
+            <w:pPr>
+              <w:spacing w:line="240" w:lineRule="auto"/>
+            </w:pPr>
+            <w:r>
+              <w:t>Aggiunta appuntamento</w:t>
+            </w:r>
+          </w:p>
+        </w:tc>
+        <w:tc>
+          <w:tcPr>
+            <w:tcW w:w="4789" w:type="dxa"/>
+            <w:tcBorders>
+              <w:top w:val="single" w:sz="4" w:space="0" w:color="auto"/>
+              <w:left w:val="single" w:sz="4" w:space="0" w:color="auto"/>
+              <w:bottom w:val="single" w:sz="4" w:space="0" w:color="auto"/>
+              <w:right w:val="single" w:sz="4" w:space="0" w:color="auto"/>
+              <w:tl2br w:val="nil"/>
+              <w:tr2bl w:val="nil"/>
+            </w:tcBorders>
+          </w:tcPr>
+          <w:p>
+            <w:pPr>
+              <w:spacing w:line="240" w:lineRule="auto"/>
+            </w:pPr>
+            <w:r>
+              <w:t>1</w:t>
+            </w:r>
+            <w:r>
+              <w:t>0</w:t>
+            </w:r>
+            <w:r>
+              <w:t>/g</w:t>
+            </w:r>
+          </w:p>
+        </w:tc>
+      </w:tr>
+      <w:tr>
+        <w:tc>
+          <w:tcPr>
+            <w:tcW w:w="834" w:type="dxa"/>
+            <w:tcBorders>
+              <w:top w:val="single" w:sz="4" w:space="0" w:color="auto"/>
+              <w:left w:val="single" w:sz="4" w:space="0" w:color="auto"/>
+              <w:bottom w:val="single" w:sz="4" w:space="0" w:color="auto"/>
+              <w:right w:val="single" w:sz="4" w:space="0" w:color="auto"/>
+              <w:tl2br w:val="nil"/>
+              <w:tr2bl w:val="nil"/>
+            </w:tcBorders>
+          </w:tcPr>
+          <w:p>
+            <w:pPr>
+              <w:spacing w:line="240" w:lineRule="auto"/>
+            </w:pPr>
+            <w:r>
+              <w:lastRenderedPageBreak/>
+              <w:t>OP5</w:t>
+            </w:r>
+          </w:p>
+        </w:tc>
+        <w:tc>
+          <w:tcPr>
+            <w:tcW w:w="4339" w:type="dxa"/>
+            <w:tcBorders>
+              <w:top w:val="single" w:sz="4" w:space="0" w:color="auto"/>
+              <w:left w:val="single" w:sz="4" w:space="0" w:color="auto"/>
+              <w:bottom w:val="single" w:sz="4" w:space="0" w:color="auto"/>
+              <w:right w:val="single" w:sz="4" w:space="0" w:color="auto"/>
+              <w:tl2br w:val="nil"/>
+              <w:tr2bl w:val="nil"/>
+            </w:tcBorders>
+          </w:tcPr>
+          <w:p>
+            <w:pPr>
+              <w:spacing w:line="240" w:lineRule="auto"/>
+            </w:pPr>
+            <w:r>
+              <w:t>Revisione utenti assegnati ad un funzionario</w:t>
+            </w:r>
+          </w:p>
+        </w:tc>
+        <w:tc>
+          <w:tcPr>
+            <w:tcW w:w="4789" w:type="dxa"/>
+            <w:tcBorders>
+              <w:top w:val="single" w:sz="4" w:space="0" w:color="auto"/>
+              <w:left w:val="single" w:sz="4" w:space="0" w:color="auto"/>
+              <w:bottom w:val="single" w:sz="4" w:space="0" w:color="auto"/>
+              <w:right w:val="single" w:sz="4" w:space="0" w:color="auto"/>
+              <w:tl2br w:val="nil"/>
+              <w:tr2bl w:val="nil"/>
+            </w:tcBorders>
+          </w:tcPr>
+          <w:p>
+            <w:pPr>
+              <w:spacing w:line="240" w:lineRule="auto"/>
+            </w:pPr>
+            <w:r>
+              <w:t>100/g</w:t>
+            </w:r>
+          </w:p>
+        </w:tc>
+      </w:tr>
+      <w:tr>
+        <w:tc>
+          <w:tcPr>
+            <w:tcW w:w="834" w:type="dxa"/>
+            <w:tcBorders>
+              <w:top w:val="single" w:sz="4" w:space="0" w:color="auto"/>
+              <w:left w:val="single" w:sz="4" w:space="0" w:color="auto"/>
+              <w:bottom w:val="single" w:sz="4" w:space="0" w:color="auto"/>
+              <w:right w:val="single" w:sz="4" w:space="0" w:color="auto"/>
+              <w:tl2br w:val="nil"/>
+              <w:tr2bl w:val="nil"/>
+            </w:tcBorders>
+          </w:tcPr>
+          <w:p>
+            <w:pPr>
+              <w:spacing w:line="240" w:lineRule="auto"/>
+            </w:pPr>
+            <w:r>
+              <w:t>OP6</w:t>
+            </w:r>
+          </w:p>
+        </w:tc>
+        <w:tc>
+          <w:tcPr>
+            <w:tcW w:w="4339" w:type="dxa"/>
+            <w:tcBorders>
+              <w:top w:val="single" w:sz="4" w:space="0" w:color="auto"/>
+              <w:left w:val="single" w:sz="4" w:space="0" w:color="auto"/>
+              <w:bottom w:val="single" w:sz="4" w:space="0" w:color="auto"/>
+              <w:right w:val="single" w:sz="4" w:space="0" w:color="auto"/>
+              <w:tl2br w:val="nil"/>
+              <w:tr2bl w:val="nil"/>
+            </w:tcBorders>
+          </w:tcPr>
+          <w:p>
+            <w:pPr>
+              <w:spacing w:line="240" w:lineRule="auto"/>
+            </w:pPr>
+            <w:r>
+              <w:t>Aggiunta contatto</w:t>
+            </w:r>
+          </w:p>
+        </w:tc>
+        <w:tc>
+          <w:tcPr>
+            <w:tcW w:w="4789" w:type="dxa"/>
+            <w:tcBorders>
+              <w:top w:val="single" w:sz="4" w:space="0" w:color="auto"/>
+              <w:left w:val="single" w:sz="4" w:space="0" w:color="auto"/>
+              <w:bottom w:val="single" w:sz="4" w:space="0" w:color="auto"/>
+              <w:right w:val="single" w:sz="4" w:space="0" w:color="auto"/>
+              <w:tl2br w:val="nil"/>
+              <w:tr2bl w:val="nil"/>
+            </w:tcBorders>
+          </w:tcPr>
+          <w:p>
+            <w:pPr>
+              <w:spacing w:line="240" w:lineRule="auto"/>
+            </w:pPr>
+            <w:r>
+              <w:t>10/g</w:t>
+            </w:r>
           </w:p>
         </w:tc>
       </w:tr>
@@ -4889,7 +6601,6 @@
         <w:pStyle w:val="Testocommento"/>
       </w:pPr>
       <w:r>
-        <w:lastRenderedPageBreak/>
         <w:t>Si noti che in questa fase è possibile fare riferimento al costo delle operazioni precedentemente realizzato per guidare le scelte. Ad esempio, un leggero spreco di memoria legato alla non rimozione di ridondanze può essere facilmente giustificato da un guadagno in termini di prestazioni.</w:t>
       </w:r>
     </w:p>
@@ -9097,33 +10808,6 @@
 </file>
 
 <file path=customXml/item1.xml><?xml version="1.0" encoding="utf-8"?>
-<b:Sources xmlns:b="http://schemas.openxmlformats.org/officeDocument/2006/bibliography" xmlns="http://schemas.openxmlformats.org/officeDocument/2006/bibliography" SelectedStyle="\APASixthEditionOfficeOnline.xsl" StyleName="APA" Version="6"/>
-</file>
-
-<file path=customXml/item2.xml><?xml version="1.0" encoding="utf-8"?>
-<s:customData xmlns="http://www.wps.cn/officeDocument/2013/wpsCustomData" xmlns:s="http://www.wps.cn/officeDocument/2013/wpsCustomData">
-  <customSectProps>
-    <customSectPr/>
-  </customSectProps>
-</s:customData>
-</file>
-
-<file path=customXml/item3.xml><?xml version="1.0" encoding="utf-8"?>
-<p:properties xmlns:p="http://schemas.microsoft.com/office/2006/metadata/properties" xmlns:xsi="http://www.w3.org/2001/XMLSchema-instance" xmlns:pc="http://schemas.microsoft.com/office/infopath/2007/PartnerControls">
-  <documentManagement/>
-</p:properties>
-</file>
-
-<file path=customXml/item4.xml><?xml version="1.0" encoding="utf-8"?>
-<?mso-contentType ?>
-<FormTemplates xmlns="http://schemas.microsoft.com/sharepoint/v3/contenttype/forms">
-  <Display>DocumentLibraryForm</Display>
-  <Edit>DocumentLibraryForm</Edit>
-  <New>DocumentLibraryForm</New>
-</FormTemplates>
-</file>
-
-<file path=customXml/item5.xml><?xml version="1.0" encoding="utf-8"?>
 <ct:contentTypeSchema xmlns:ct="http://schemas.microsoft.com/office/2006/metadata/contentType" xmlns:ma="http://schemas.microsoft.com/office/2006/metadata/properties/metaAttributes" ct:_="" ma:_="" ma:contentTypeName="Document" ma:contentTypeID="0x0101001B9A57B93793104BACC9E1E07C6783FF" ma:contentTypeVersion="0" ma:contentTypeDescription="Create a new document." ma:contentTypeScope="" ma:versionID="d7fb7fe5449773a8011545a29134450e">
   <xsd:schema xmlns:xsd="http://www.w3.org/2001/XMLSchema" xmlns:xs="http://www.w3.org/2001/XMLSchema" xmlns:p="http://schemas.microsoft.com/office/2006/metadata/properties" targetNamespace="http://schemas.microsoft.com/office/2006/metadata/properties" ma:root="true" ma:fieldsID="0967b7be50301903c78f9c39c6fd9af8">
     <xsd:element name="properties">
@@ -9237,18 +10921,53 @@
 </ct:contentTypeSchema>
 </file>
 
+<file path=customXml/item2.xml><?xml version="1.0" encoding="utf-8"?>
+<?mso-contentType ?>
+<FormTemplates xmlns="http://schemas.microsoft.com/sharepoint/v3/contenttype/forms">
+  <Display>DocumentLibraryForm</Display>
+  <Edit>DocumentLibraryForm</Edit>
+  <New>DocumentLibraryForm</New>
+</FormTemplates>
+</file>
+
+<file path=customXml/item3.xml><?xml version="1.0" encoding="utf-8"?>
+<p:properties xmlns:p="http://schemas.microsoft.com/office/2006/metadata/properties" xmlns:xsi="http://www.w3.org/2001/XMLSchema-instance" xmlns:pc="http://schemas.microsoft.com/office/infopath/2007/PartnerControls">
+  <documentManagement/>
+</p:properties>
+</file>
+
+<file path=customXml/item4.xml><?xml version="1.0" encoding="utf-8"?>
+<s:customData xmlns="http://www.wps.cn/officeDocument/2013/wpsCustomData" xmlns:s="http://www.wps.cn/officeDocument/2013/wpsCustomData">
+  <customSectProps>
+    <customSectPr/>
+  </customSectProps>
+</s:customData>
+</file>
+
+<file path=customXml/item5.xml><?xml version="1.0" encoding="utf-8"?>
+<b:Sources xmlns:b="http://schemas.openxmlformats.org/officeDocument/2006/bibliography" xmlns="http://schemas.openxmlformats.org/officeDocument/2006/bibliography" SelectedStyle="\APASixthEditionOfficeOnline.xsl" StyleName="APA" Version="6"/>
+</file>
+
 <file path=customXml/itemProps1.xml><?xml version="1.0" encoding="utf-8"?>
-<ds:datastoreItem xmlns:ds="http://schemas.openxmlformats.org/officeDocument/2006/customXml" ds:itemID="{6AFC03C4-D176-4C82-A3B9-629794DC20B9}">
+<ds:datastoreItem xmlns:ds="http://schemas.openxmlformats.org/officeDocument/2006/customXml" ds:itemID="{3AC9F4B4-D5CC-43B3-B73C-74CDB324A186}">
   <ds:schemaRefs>
-    <ds:schemaRef ds:uri="http://schemas.openxmlformats.org/officeDocument/2006/bibliography"/>
+    <ds:schemaRef ds:uri="http://schemas.microsoft.com/office/2006/metadata/contentType"/>
+    <ds:schemaRef ds:uri="http://schemas.microsoft.com/office/2006/metadata/properties/metaAttributes"/>
+    <ds:schemaRef ds:uri="http://www.w3.org/2001/XMLSchema"/>
+    <ds:schemaRef ds:uri="http://schemas.microsoft.com/office/2006/metadata/properties"/>
+    <ds:schemaRef ds:uri="http://schemas.openxmlformats.org/package/2006/metadata/core-properties"/>
+    <ds:schemaRef ds:uri="http://purl.org/dc/elements/1.1/"/>
+    <ds:schemaRef ds:uri="http://purl.org/dc/terms/"/>
+    <ds:schemaRef ds:uri="http://schemas.microsoft.com/internal/obd"/>
+    <ds:schemaRef ds:uri="http://schemas.microsoft.com/office/infopath/2007/PartnerControls"/>
   </ds:schemaRefs>
 </ds:datastoreItem>
 </file>
 
 <file path=customXml/itemProps2.xml><?xml version="1.0" encoding="utf-8"?>
-<ds:datastoreItem xmlns:ds="http://schemas.openxmlformats.org/officeDocument/2006/customXml" ds:itemID="{B1977F7D-205B-4081-913C-38D41E755F92}">
+<ds:datastoreItem xmlns:ds="http://schemas.openxmlformats.org/officeDocument/2006/customXml" ds:itemID="{CFCB6091-7B87-4D39-AF33-2697E33705FC}">
   <ds:schemaRefs>
-    <ds:schemaRef ds:uri="http://www.wps.cn/officeDocument/2013/wpsCustomData"/>
+    <ds:schemaRef ds:uri="http://schemas.microsoft.com/sharepoint/v3/contenttype/forms"/>
   </ds:schemaRefs>
 </ds:datastoreItem>
 </file>
@@ -9263,25 +10982,17 @@
 </file>
 
 <file path=customXml/itemProps4.xml><?xml version="1.0" encoding="utf-8"?>
-<ds:datastoreItem xmlns:ds="http://schemas.openxmlformats.org/officeDocument/2006/customXml" ds:itemID="{CFCB6091-7B87-4D39-AF33-2697E33705FC}">
+<ds:datastoreItem xmlns:ds="http://schemas.openxmlformats.org/officeDocument/2006/customXml" ds:itemID="{B1977F7D-205B-4081-913C-38D41E755F92}">
   <ds:schemaRefs>
-    <ds:schemaRef ds:uri="http://schemas.microsoft.com/sharepoint/v3/contenttype/forms"/>
+    <ds:schemaRef ds:uri="http://www.wps.cn/officeDocument/2013/wpsCustomData"/>
   </ds:schemaRefs>
 </ds:datastoreItem>
 </file>
 
 <file path=customXml/itemProps5.xml><?xml version="1.0" encoding="utf-8"?>
-<ds:datastoreItem xmlns:ds="http://schemas.openxmlformats.org/officeDocument/2006/customXml" ds:itemID="{3AC9F4B4-D5CC-43B3-B73C-74CDB324A186}">
+<ds:datastoreItem xmlns:ds="http://schemas.openxmlformats.org/officeDocument/2006/customXml" ds:itemID="{6AFC03C4-D176-4C82-A3B9-629794DC20B9}">
   <ds:schemaRefs>
-    <ds:schemaRef ds:uri="http://schemas.microsoft.com/office/2006/metadata/contentType"/>
-    <ds:schemaRef ds:uri="http://schemas.microsoft.com/office/2006/metadata/properties/metaAttributes"/>
-    <ds:schemaRef ds:uri="http://www.w3.org/2001/XMLSchema"/>
-    <ds:schemaRef ds:uri="http://schemas.microsoft.com/office/2006/metadata/properties"/>
-    <ds:schemaRef ds:uri="http://schemas.openxmlformats.org/package/2006/metadata/core-properties"/>
-    <ds:schemaRef ds:uri="http://purl.org/dc/elements/1.1/"/>
-    <ds:schemaRef ds:uri="http://purl.org/dc/terms/"/>
-    <ds:schemaRef ds:uri="http://schemas.microsoft.com/internal/obd"/>
-    <ds:schemaRef ds:uri="http://schemas.microsoft.com/office/infopath/2007/PartnerControls"/>
+    <ds:schemaRef ds:uri="http://schemas.openxmlformats.org/officeDocument/2006/bibliography"/>
   </ds:schemaRefs>
 </ds:datastoreItem>
 </file>
--- a/template-progetto.docx
+++ b/template-progetto.docx
@@ -313,21 +313,11 @@
         <w:r>
           <w:tab/>
         </w:r>
-        <w:r>
-          <w:fldChar w:fldCharType="begin"/>
-        </w:r>
-        <w:r>
-          <w:instrText xml:space="preserve"> PAGEREF _Toc606296459 </w:instrText>
-        </w:r>
-        <w:r>
-          <w:fldChar w:fldCharType="separate"/>
-        </w:r>
-        <w:r>
-          <w:t>3</w:t>
-        </w:r>
-        <w:r>
-          <w:fldChar w:fldCharType="end"/>
-        </w:r>
+        <w:fldSimple w:instr=" PAGEREF _Toc606296459 ">
+          <w:r>
+            <w:t>3</w:t>
+          </w:r>
+        </w:fldSimple>
       </w:hyperlink>
     </w:p>
     <w:p>
@@ -345,21 +335,11 @@
         <w:r>
           <w:tab/>
         </w:r>
-        <w:r>
-          <w:fldChar w:fldCharType="begin"/>
-        </w:r>
-        <w:r>
-          <w:instrText xml:space="preserve"> PAGEREF _Toc1289394997 </w:instrText>
-        </w:r>
-        <w:r>
-          <w:fldChar w:fldCharType="separate"/>
-        </w:r>
-        <w:r>
-          <w:t>5</w:t>
-        </w:r>
-        <w:r>
-          <w:fldChar w:fldCharType="end"/>
-        </w:r>
+        <w:fldSimple w:instr=" PAGEREF _Toc1289394997 ">
+          <w:r>
+            <w:t>5</w:t>
+          </w:r>
+        </w:fldSimple>
       </w:hyperlink>
     </w:p>
     <w:p>
@@ -377,21 +357,11 @@
         <w:r>
           <w:tab/>
         </w:r>
-        <w:r>
-          <w:fldChar w:fldCharType="begin"/>
-        </w:r>
-        <w:r>
-          <w:instrText xml:space="preserve"> PAGEREF _Toc2081466291 </w:instrText>
-        </w:r>
-        <w:r>
-          <w:fldChar w:fldCharType="separate"/>
-        </w:r>
-        <w:r>
-          <w:t>9</w:t>
-        </w:r>
-        <w:r>
-          <w:fldChar w:fldCharType="end"/>
-        </w:r>
+        <w:fldSimple w:instr=" PAGEREF _Toc2081466291 ">
+          <w:r>
+            <w:t>9</w:t>
+          </w:r>
+        </w:fldSimple>
       </w:hyperlink>
     </w:p>
     <w:p>
@@ -409,24 +379,11 @@
         <w:r>
           <w:tab/>
         </w:r>
-        <w:r>
-          <w:fldChar w:fldCharType="begin"/>
-        </w:r>
-        <w:r>
-          <w:instrText xml:space="preserve"> PAGEREF _Toc21470</w:instrText>
-        </w:r>
-        <w:r>
-          <w:instrText xml:space="preserve">04904 </w:instrText>
-        </w:r>
-        <w:r>
-          <w:fldChar w:fldCharType="separate"/>
-        </w:r>
-        <w:r>
-          <w:t>10</w:t>
-        </w:r>
-        <w:r>
-          <w:fldChar w:fldCharType="end"/>
-        </w:r>
+        <w:fldSimple w:instr=" PAGEREF _Toc2147004904 ">
+          <w:r>
+            <w:t>10</w:t>
+          </w:r>
+        </w:fldSimple>
       </w:hyperlink>
     </w:p>
     <w:p>
@@ -444,21 +401,11 @@
         <w:r>
           <w:tab/>
         </w:r>
-        <w:r>
-          <w:fldChar w:fldCharType="begin"/>
-        </w:r>
-        <w:r>
-          <w:instrText xml:space="preserve"> PAGEREF _Toc518560220 </w:instrText>
-        </w:r>
-        <w:r>
-          <w:fldChar w:fldCharType="separate"/>
-        </w:r>
-        <w:r>
-          <w:t>12</w:t>
-        </w:r>
-        <w:r>
-          <w:fldChar w:fldCharType="end"/>
-        </w:r>
+        <w:fldSimple w:instr=" PAGEREF _Toc518560220 ">
+          <w:r>
+            <w:t>12</w:t>
+          </w:r>
+        </w:fldSimple>
       </w:hyperlink>
     </w:p>
     <w:p>
@@ -476,21 +423,11 @@
         <w:r>
           <w:tab/>
         </w:r>
-        <w:r>
-          <w:fldChar w:fldCharType="begin"/>
-        </w:r>
-        <w:r>
-          <w:instrText xml:space="preserve"> PAGEREF _Toc403811585 </w:instrText>
-        </w:r>
-        <w:r>
-          <w:fldChar w:fldCharType="separate"/>
-        </w:r>
-        <w:r>
-          <w:t>14</w:t>
-        </w:r>
-        <w:r>
-          <w:fldChar w:fldCharType="end"/>
-        </w:r>
+        <w:fldSimple w:instr=" PAGEREF _Toc403811585 ">
+          <w:r>
+            <w:t>14</w:t>
+          </w:r>
+        </w:fldSimple>
       </w:hyperlink>
     </w:p>
     <w:p>
@@ -7311,6 +7248,71 @@
           </w:p>
         </w:tc>
       </w:tr>
+      <w:tr>
+        <w:tc>
+          <w:tcPr>
+            <w:tcW w:w="4530" w:type="dxa"/>
+            <w:tcBorders>
+              <w:top w:val="single" w:sz="4" w:space="0" w:color="auto"/>
+              <w:left w:val="single" w:sz="4" w:space="0" w:color="auto"/>
+              <w:bottom w:val="single" w:sz="4" w:space="0" w:color="auto"/>
+              <w:right w:val="single" w:sz="4" w:space="0" w:color="auto"/>
+              <w:tl2br w:val="nil"/>
+              <w:tr2bl w:val="nil"/>
+            </w:tcBorders>
+          </w:tcPr>
+          <w:p>
+            <w:pPr>
+              <w:spacing w:line="240" w:lineRule="auto"/>
+            </w:pPr>
+            <w:r>
+              <w:t>Correlato</w:t>
+            </w:r>
+          </w:p>
+        </w:tc>
+        <w:tc>
+          <w:tcPr>
+            <w:tcW w:w="1354" w:type="dxa"/>
+            <w:tcBorders>
+              <w:top w:val="single" w:sz="4" w:space="0" w:color="auto"/>
+              <w:left w:val="single" w:sz="4" w:space="0" w:color="auto"/>
+              <w:bottom w:val="single" w:sz="4" w:space="0" w:color="auto"/>
+              <w:right w:val="single" w:sz="4" w:space="0" w:color="auto"/>
+              <w:tl2br w:val="nil"/>
+              <w:tr2bl w:val="nil"/>
+            </w:tcBorders>
+          </w:tcPr>
+          <w:p>
+            <w:pPr>
+              <w:spacing w:line="240" w:lineRule="auto"/>
+            </w:pPr>
+            <w:r>
+              <w:t>R</w:t>
+            </w:r>
+          </w:p>
+        </w:tc>
+        <w:tc>
+          <w:tcPr>
+            <w:tcW w:w="4078" w:type="dxa"/>
+            <w:tcBorders>
+              <w:top w:val="single" w:sz="4" w:space="0" w:color="auto"/>
+              <w:left w:val="single" w:sz="4" w:space="0" w:color="auto"/>
+              <w:bottom w:val="single" w:sz="4" w:space="0" w:color="auto"/>
+              <w:right w:val="single" w:sz="4" w:space="0" w:color="auto"/>
+              <w:tl2br w:val="nil"/>
+              <w:tr2bl w:val="nil"/>
+            </w:tcBorders>
+          </w:tcPr>
+          <w:p>
+            <w:pPr>
+              <w:spacing w:line="240" w:lineRule="auto"/>
+            </w:pPr>
+            <w:r>
+              <w:t>1.000</w:t>
+            </w:r>
+          </w:p>
+        </w:tc>
+      </w:tr>
     </w:tbl>
     <w:p/>
     <w:p>
@@ -8053,6 +8055,7 @@
         <w:spacing w:line="276" w:lineRule="auto"/>
       </w:pPr>
       <w:r>
+        <w:lastRenderedPageBreak/>
         <w:t xml:space="preserve">Si fa </w:t>
       </w:r>
       <w:r>
@@ -8082,7 +8085,6 @@
     </w:p>
     <w:p>
       <w:r>
-        <w:lastRenderedPageBreak/>
         <w:t>OP3: Modifica nota</w:t>
       </w:r>
     </w:p>
@@ -8358,6 +8360,7 @@
     </w:p>
     <w:p>
       <w:r>
+        <w:lastRenderedPageBreak/>
         <w:t>1) Analisi delle ridondanze</w:t>
       </w:r>
     </w:p>
@@ -8366,23 +8369,169 @@
         <w:spacing w:line="276" w:lineRule="auto"/>
       </w:pPr>
       <w:r>
-        <w:t xml:space="preserve">Per diminuire il numero di accessi per l’operazione 6 si può aggiungere l’attributo NumProposte, il quale tiene traccia del numero di proposte attive presenti attualmente nel sistema. In tal modo gli </w:t>
-      </w:r>
+        <w:t>Per diminuire il numero di accessi per l’operazione 6 si può aggiungere l’attributo NumProposte, il quale tiene traccia del numero di proposte attive presenti attualmente nel sistema. In tal modo gli accessi per l’entità Proposta Attiva si riducono da 10</w:t>
+      </w:r>
+      <w:r>
+        <w:t>00</w:t>
+      </w:r>
+      <w:r>
+        <w:t xml:space="preserve"> a 1</w:t>
+      </w:r>
+      <w:r>
+        <w:t xml:space="preserve"> per singola operazione</w:t>
+      </w:r>
+      <w:r>
+        <w:t>, a discapito di un leggero spreco di memoria.</w:t>
+      </w:r>
+    </w:p>
+    <w:p>
+      <w:pPr>
+        <w:spacing w:line="276" w:lineRule="auto"/>
+      </w:pPr>
+      <w:r>
+        <w:t>Un attributo sovrabbondante di Funzionario è Cliente gestito, infatti si può ricavare dalla relazione Gestione che lo lega con Cliente.</w:t>
+      </w:r>
+      <w:r>
+        <w:t xml:space="preserve"> P</w:t>
+      </w:r>
+      <w:r>
+        <w:t xml:space="preserve">ermette una notevole diminuzione degli accessi per l’OP5, in quanto </w:t>
+      </w:r>
+      <w:r>
+        <w:t>con attributo si effettuano 5*100=500 accessi in lettura, viceversa senza attributo (10+1)*100=1100 accessi in lettura. Nell’OP2, invece, con attributo si necessitano di 5 accessi in scrittura e 2 in lettura</w:t>
+      </w:r>
+      <w:r>
+        <w:t>,</w:t>
+      </w:r>
+      <w:r>
+        <w:t xml:space="preserve"> </w:t>
+      </w:r>
+      <w:r>
+        <w:t>[</w:t>
+      </w:r>
+      <w:r>
+        <w:t>(5*2)+</w:t>
+      </w:r>
+      <w:r>
+        <w:t>(2*1)]*1=12 accessi totali</w:t>
+      </w:r>
+      <w:r>
+        <w:t>;</w:t>
+      </w:r>
+      <w:r>
+        <w:t xml:space="preserve"> senza attributo gli accessi in scrittura diminuiscono a 4 e quelli in lettura a 1 per un totale di [(4*2)+(1*1)]*1=9 accessi.</w:t>
+      </w:r>
+      <w:r>
+        <w:t xml:space="preserve"> Inoltre, nell’OP1 con attributo si hanno 5 accessi in scrittura e 2 in lettura [(5*2)+(2*1)]*100=1200; senza, si riducono allo stesso modo dell’OP2, [(4*2)+(1*1)]*100=900 accessi.</w:t>
+      </w:r>
+      <w:r>
+        <w:t xml:space="preserve"> Poiché la quantità di memoria occupata non risulta indifferente l’attributo può essere eliminato.</w:t>
+      </w:r>
+    </w:p>
+    <w:p>
+      <w:pPr>
+        <w:spacing w:line="276" w:lineRule="auto"/>
+      </w:pPr>
+      <w:r>
+        <w:t>Altri attributi sovrabbondanti che non comportano benefici, ma solo accessi aggiuntivi e sprechi di memoria sono Clienti aggiunti dell’entità Settore Commerciale e Proposte Avanzate dell’entità Manager.</w:t>
+      </w:r>
+    </w:p>
+    <w:p>
+      <w:r>
+        <w:t>2) Eliminazione delle generalizzazioni</w:t>
+      </w:r>
+    </w:p>
+    <w:p>
+      <w:pPr>
+        <w:spacing w:line="276" w:lineRule="auto"/>
+      </w:pPr>
+      <w:r>
+        <w:t xml:space="preserve">Nello Schema E-R ci sono in totale due generalizzazioni, una che ha come padre Cliente e l’altra Proposta Commerciale. </w:t>
+      </w:r>
+    </w:p>
+    <w:p>
+      <w:pPr>
+        <w:spacing w:line="276" w:lineRule="auto"/>
+      </w:pPr>
+      <w:r>
+        <w:t xml:space="preserve">La prima, poiché si tratta di una generalizzazione parziale e si avrebbe una sovrabbondanza di valori nulli data dalla scarsa quantità di volumi dell’entità figlia, </w:t>
+      </w:r>
+      <w:r>
+        <w:t>può essere trasformata in una relazione tra padre e figlia.</w:t>
+      </w:r>
+    </w:p>
+    <w:p>
+      <w:pPr>
+        <w:spacing w:line="276" w:lineRule="auto"/>
+      </w:pPr>
+      <w:r>
+        <w:t>La seconda, invece, trattandosi di generalizzazione totale e data la considerevole quantità di operazioni svolte con le entità figlie, si può tradurre in un accorpamento dell’entità padre nelle due entità figlie.</w:t>
+      </w:r>
+    </w:p>
+    <w:p>
+      <w:pPr>
+        <w:spacing w:line="276" w:lineRule="auto"/>
+      </w:pPr>
+      <w:r>
+        <w:t>3)  Scelta degli identificatori primari</w:t>
+      </w:r>
+    </w:p>
+    <w:p>
+      <w:pPr>
+        <w:spacing w:line="276" w:lineRule="auto"/>
+      </w:pPr>
+      <w:r>
+        <w:t>Nell’entità Contatto, invece di adoperare due identificatori esterni a cui si aggiunge il numero dei contatti effettuati in precedenza tra il cliente e il funzionario, si può ricorrere all’uso di un identificatore interno univoco ID.</w:t>
+      </w:r>
+    </w:p>
+    <w:p>
+      <w:pPr>
+        <w:pStyle w:val="Titolo2"/>
+      </w:pPr>
+      <w:r>
+        <w:t>Trasformazione di attributi e identificatori</w:t>
+      </w:r>
+    </w:p>
+    <w:p>
+      <w:pPr>
+        <w:pStyle w:val="Testocommento"/>
+      </w:pPr>
+      <w:r>
+        <w:t>Qualora siano presenti, in questa fase della progettazione, attributi ripetuti o identificatori esterni, descrivere quali trasformazioni vengono realizzate sul modello per facilitare la traduzione nello schema relazionale.</w:t>
+      </w:r>
+    </w:p>
+    <w:p>
+      <w:r>
+        <w:t xml:space="preserve">Rimangono due identificatori esterni da trasformare. </w:t>
+      </w:r>
+    </w:p>
+    <w:p>
+      <w:pPr>
+        <w:spacing w:line="276" w:lineRule="auto"/>
+      </w:pPr>
+      <w:r>
+        <w:t>Il primo è l’identificatore di Nota, il quale diventa attributo dell’entità andando a comporre il suo identificatore.</w:t>
+      </w:r>
+    </w:p>
+    <w:p>
+      <w:pPr>
+        <w:spacing w:line="276" w:lineRule="auto"/>
+      </w:pPr>
       <w:r>
         <w:lastRenderedPageBreak/>
-        <w:t>accessi per l’entità Proposta Attiva si riducono da 10</w:t>
-      </w:r>
-      <w:r>
-        <w:t>00</w:t>
-      </w:r>
-      <w:r>
-        <w:t xml:space="preserve"> a 1</w:t>
-      </w:r>
-      <w:r>
-        <w:t xml:space="preserve"> per singola operazione</w:t>
-      </w:r>
-      <w:r>
-        <w:t>, a discapito di un leggero spreco di memoria.</w:t>
+        <w:t>Allo stesso modo</w:t>
+      </w:r>
+      <w:r>
+        <w:t>,</w:t>
+      </w:r>
+      <w:r>
+        <w:t xml:space="preserve"> l’identificatore esterno di Appuntamento diventa un suo attributo </w:t>
+      </w:r>
+      <w:r>
+        <w:t>che costituirà il suo identificatore.</w:t>
+      </w:r>
+      <w:r>
+        <w:t xml:space="preserve"> </w:t>
       </w:r>
     </w:p>
     <w:p>
@@ -8390,156 +8539,6 @@
         <w:spacing w:line="276" w:lineRule="auto"/>
       </w:pPr>
       <w:r>
-        <w:t>Un attributo sovrabbondante di Funzionario è Cliente gestito, infatti si può ricavare dalla relazione Gestione che lo lega con Cliente.</w:t>
-      </w:r>
-      <w:r>
-        <w:t xml:space="preserve"> P</w:t>
-      </w:r>
-      <w:r>
-        <w:t xml:space="preserve">ermette una notevole diminuzione degli accessi per l’OP5, in quanto </w:t>
-      </w:r>
-      <w:r>
-        <w:t>con attributo si effettuano 5*100=500 accessi in lettura, viceversa senza attributo (10+1)*100=1100 accessi in lettura. Nell’OP2, invece, con attributo si necessitano di 5 accessi in scrittura e 2 in lettura</w:t>
-      </w:r>
-      <w:r>
-        <w:t>,</w:t>
-      </w:r>
-      <w:r>
-        <w:t xml:space="preserve"> </w:t>
-      </w:r>
-      <w:r>
-        <w:t>[</w:t>
-      </w:r>
-      <w:r>
-        <w:t>(5*2)+</w:t>
-      </w:r>
-      <w:r>
-        <w:t>(2*1)]*1=12 accessi totali</w:t>
-      </w:r>
-      <w:r>
-        <w:t>;</w:t>
-      </w:r>
-      <w:r>
-        <w:t xml:space="preserve"> senza attributo gli accessi in scrittura diminuiscono a 4 e quelli in lettura a 1 per un totale di [(4*2)+(1*1)]*1=9 accessi.</w:t>
-      </w:r>
-      <w:r>
-        <w:t xml:space="preserve"> Inoltre, nell’OP1 con attributo si hanno 5 accessi in scrittura e 2 in lettura [(5*2)+(2*1)]*100=1200; senza, si riducono allo stesso modo dell’OP2, [(4*2)+(1*1)]*100=900 accessi.</w:t>
-      </w:r>
-      <w:r>
-        <w:t xml:space="preserve"> Poiché la quantità di memoria occupata non risulta indifferente l’attributo può essere eliminato.</w:t>
-      </w:r>
-    </w:p>
-    <w:p>
-      <w:pPr>
-        <w:spacing w:line="276" w:lineRule="auto"/>
-      </w:pPr>
-      <w:r>
-        <w:t>Altri attributi sovrabbondanti che non comportano benefici, ma solo accessi aggiuntivi e sprechi di memoria sono Clienti aggiunti dell’entità Settore Commerciale e Proposte Avanzate dell’entità Manager.</w:t>
-      </w:r>
-    </w:p>
-    <w:p>
-      <w:r>
-        <w:t>2) Eliminazione delle generalizzazioni</w:t>
-      </w:r>
-    </w:p>
-    <w:p>
-      <w:pPr>
-        <w:spacing w:line="276" w:lineRule="auto"/>
-      </w:pPr>
-      <w:r>
-        <w:t xml:space="preserve">Nello Schema E-R ci sono in totale due generalizzazioni, una che ha come padre Cliente e l’altra Proposta Commerciale. </w:t>
-      </w:r>
-    </w:p>
-    <w:p>
-      <w:pPr>
-        <w:spacing w:line="276" w:lineRule="auto"/>
-      </w:pPr>
-      <w:r>
-        <w:t xml:space="preserve">La prima, poiché si tratta di una generalizzazione parziale e si avrebbe una sovrabbondanza di valori nulli data dalla scarsa quantità di volumi dell’entità figlia, </w:t>
-      </w:r>
-      <w:r>
-        <w:t>può essere trasformata in una relazione tra padre e figlia.</w:t>
-      </w:r>
-    </w:p>
-    <w:p>
-      <w:pPr>
-        <w:spacing w:line="276" w:lineRule="auto"/>
-      </w:pPr>
-      <w:r>
-        <w:t>La seconda, invece, trattandosi di generalizzazione totale e data la considerevole quantità di operazioni svolte con le entità figlie, si può tradurre in un accorpamento dell’entità padre nelle due entità figlie.</w:t>
-      </w:r>
-    </w:p>
-    <w:p>
-      <w:pPr>
-        <w:spacing w:line="276" w:lineRule="auto"/>
-      </w:pPr>
-      <w:r>
-        <w:t>3)  Scelta degli identificatori primari</w:t>
-      </w:r>
-    </w:p>
-    <w:p>
-      <w:pPr>
-        <w:spacing w:line="276" w:lineRule="auto"/>
-      </w:pPr>
-      <w:r>
-        <w:t>Nell’entità Contatto, invece di adoperare due identificatori esterni a cui si aggiunge il numero dei contatti effettuati in precedenza tra il cliente e il funzionario, si può ricorrere all’uso di un identificatore interno univoco ID.</w:t>
-      </w:r>
-    </w:p>
-    <w:p>
-      <w:pPr>
-        <w:pStyle w:val="Titolo2"/>
-      </w:pPr>
-      <w:r>
-        <w:t>Trasformazione di attributi e identificatori</w:t>
-      </w:r>
-    </w:p>
-    <w:p>
-      <w:pPr>
-        <w:pStyle w:val="Testocommento"/>
-      </w:pPr>
-      <w:r>
-        <w:t>Qualora siano presenti, in questa fase della progettazione, attributi ripetuti o identificatori esterni, descrivere quali trasformazioni vengono realizzate sul modello per facilitare la traduzione nello schema relazionale.</w:t>
-      </w:r>
-    </w:p>
-    <w:p>
-      <w:r>
-        <w:t xml:space="preserve">Rimangono due identificatori esterni da trasformare. </w:t>
-      </w:r>
-    </w:p>
-    <w:p>
-      <w:pPr>
-        <w:spacing w:line="276" w:lineRule="auto"/>
-      </w:pPr>
-      <w:r>
-        <w:t>Il primo è l’identificatore di Nota, il quale diventa attributo dell’entità andando a comporre il suo identificatore.</w:t>
-      </w:r>
-    </w:p>
-    <w:p>
-      <w:pPr>
-        <w:spacing w:line="276" w:lineRule="auto"/>
-      </w:pPr>
-      <w:r>
-        <w:t>Allo stesso modo</w:t>
-      </w:r>
-      <w:r>
-        <w:t>,</w:t>
-      </w:r>
-      <w:r>
-        <w:t xml:space="preserve"> l’identificatore esterno di Appuntamento diventa un suo attributo </w:t>
-      </w:r>
-      <w:r>
-        <w:t>che costituirà il suo identificatore.</w:t>
-      </w:r>
-      <w:r>
-        <w:t xml:space="preserve"> </w:t>
-      </w:r>
-    </w:p>
-    <w:p>
-      <w:pPr>
-        <w:spacing w:line="276" w:lineRule="auto"/>
-      </w:pPr>
-      <w:r>
-        <w:lastRenderedPageBreak/>
         <w:t>Nell’entità Sede si ha un attributo multivalore che può essere trasformato in un’entità a sé stante connessa all’entità originaria tramite una relazione uno a molti.</w:t>
       </w:r>
     </w:p>
@@ -8710,6 +8709,32 @@
     </w:p>
     <w:p>
       <w:r>
+        <w:t>Correlato</w:t>
+      </w:r>
+      <w:r>
+        <w:t xml:space="preserve"> (</w:t>
+      </w:r>
+      <w:r>
+        <w:rPr>
+          <w:u w:val="single"/>
+        </w:rPr>
+        <w:t>Cliente</w:t>
+      </w:r>
+      <w:r>
+        <w:t xml:space="preserve">, </w:t>
+      </w:r>
+      <w:r>
+        <w:rPr>
+          <w:u w:val="single"/>
+        </w:rPr>
+        <w:t>Codice Proposta attiva</w:t>
+      </w:r>
+      <w:r>
+        <w:t>)</w:t>
+      </w:r>
+    </w:p>
+    <w:p>
+      <w:r>
         <w:t>Sede (</w:t>
       </w:r>
       <w:r>
@@ -8924,6 +8949,7 @@
     </w:p>
     <w:p>
       <w:r>
+        <w:lastRenderedPageBreak/>
         <w:t>ID Settore Commerciale -&gt; Settore Commerciale</w:t>
       </w:r>
     </w:p>
@@ -8939,7 +8965,6 @@
     </w:p>
     <w:p>
       <w:r>
-        <w:lastRenderedPageBreak/>
         <w:t>Indirizzo Sede -&gt; Sede</w:t>
       </w:r>
     </w:p>
@@ -9013,16 +9038,7 @@
     </w:p>
     <w:p>
       <w:r>
-        <w:t xml:space="preserve">Codice Proposta </w:t>
-      </w:r>
-      <w:r>
-        <w:t>terminata</w:t>
-      </w:r>
-      <w:r>
-        <w:t xml:space="preserve"> -&gt; Proposta </w:t>
-      </w:r>
-      <w:r>
-        <w:t>terminata</w:t>
+        <w:t>Codice Proposta terminata -&gt; Proposta terminata</w:t>
       </w:r>
     </w:p>
     <w:p>
@@ -13380,10 +13396,21 @@
 </file>
 
 <file path=customXml/item1.xml><?xml version="1.0" encoding="utf-8"?>
-<b:Sources xmlns:b="http://schemas.openxmlformats.org/officeDocument/2006/bibliography" xmlns="http://schemas.openxmlformats.org/officeDocument/2006/bibliography" SelectedStyle="\APASixthEditionOfficeOnline.xsl" StyleName="APA" Version="6"/>
+<?mso-contentType ?>
+<FormTemplates xmlns="http://schemas.microsoft.com/sharepoint/v3/contenttype/forms">
+  <Display>DocumentLibraryForm</Display>
+  <Edit>DocumentLibraryForm</Edit>
+  <New>DocumentLibraryForm</New>
+</FormTemplates>
 </file>
 
 <file path=customXml/item2.xml><?xml version="1.0" encoding="utf-8"?>
+<p:properties xmlns:p="http://schemas.microsoft.com/office/2006/metadata/properties" xmlns:xsi="http://www.w3.org/2001/XMLSchema-instance" xmlns:pc="http://schemas.microsoft.com/office/infopath/2007/PartnerControls">
+  <documentManagement/>
+</p:properties>
+</file>
+
+<file path=customXml/item3.xml><?xml version="1.0" encoding="utf-8"?>
 <s:customData xmlns="http://www.wps.cn/officeDocument/2013/wpsCustomData" xmlns:s="http://www.wps.cn/officeDocument/2013/wpsCustomData">
   <customSectProps>
     <customSectPr/>
@@ -13391,19 +13418,8 @@
 </s:customData>
 </file>
 
-<file path=customXml/item3.xml><?xml version="1.0" encoding="utf-8"?>
-<p:properties xmlns:p="http://schemas.microsoft.com/office/2006/metadata/properties" xmlns:xsi="http://www.w3.org/2001/XMLSchema-instance" xmlns:pc="http://schemas.microsoft.com/office/infopath/2007/PartnerControls">
-  <documentManagement/>
-</p:properties>
-</file>
-
 <file path=customXml/item4.xml><?xml version="1.0" encoding="utf-8"?>
-<?mso-contentType ?>
-<FormTemplates xmlns="http://schemas.microsoft.com/sharepoint/v3/contenttype/forms">
-  <Display>DocumentLibraryForm</Display>
-  <Edit>DocumentLibraryForm</Edit>
-  <New>DocumentLibraryForm</New>
-</FormTemplates>
+<b:Sources xmlns:b="http://schemas.openxmlformats.org/officeDocument/2006/bibliography" xmlns="http://schemas.openxmlformats.org/officeDocument/2006/bibliography" SelectedStyle="\APASixthEditionOfficeOnline.xsl" StyleName="APA" Version="6"/>
 </file>
 
 <file path=customXml/item5.xml><?xml version="1.0" encoding="utf-8"?>
@@ -13521,22 +13537,14 @@
 </file>
 
 <file path=customXml/itemProps1.xml><?xml version="1.0" encoding="utf-8"?>
-<ds:datastoreItem xmlns:ds="http://schemas.openxmlformats.org/officeDocument/2006/customXml" ds:itemID="{6AFC03C4-D176-4C82-A3B9-629794DC20B9}">
+<ds:datastoreItem xmlns:ds="http://schemas.openxmlformats.org/officeDocument/2006/customXml" ds:itemID="{CFCB6091-7B87-4D39-AF33-2697E33705FC}">
   <ds:schemaRefs>
-    <ds:schemaRef ds:uri="http://schemas.openxmlformats.org/officeDocument/2006/bibliography"/>
+    <ds:schemaRef ds:uri="http://schemas.microsoft.com/sharepoint/v3/contenttype/forms"/>
   </ds:schemaRefs>
 </ds:datastoreItem>
 </file>
 
 <file path=customXml/itemProps2.xml><?xml version="1.0" encoding="utf-8"?>
-<ds:datastoreItem xmlns:ds="http://schemas.openxmlformats.org/officeDocument/2006/customXml" ds:itemID="{B1977F7D-205B-4081-913C-38D41E755F92}">
-  <ds:schemaRefs>
-    <ds:schemaRef ds:uri="http://www.wps.cn/officeDocument/2013/wpsCustomData"/>
-  </ds:schemaRefs>
-</ds:datastoreItem>
-</file>
-
-<file path=customXml/itemProps3.xml><?xml version="1.0" encoding="utf-8"?>
 <ds:datastoreItem xmlns:ds="http://schemas.openxmlformats.org/officeDocument/2006/customXml" ds:itemID="{C2497ECC-0027-4FA0-B500-FA0C7EB87405}">
   <ds:schemaRefs>
     <ds:schemaRef ds:uri="http://schemas.microsoft.com/office/2006/metadata/properties"/>
@@ -13545,10 +13553,18 @@
 </ds:datastoreItem>
 </file>
 
+<file path=customXml/itemProps3.xml><?xml version="1.0" encoding="utf-8"?>
+<ds:datastoreItem xmlns:ds="http://schemas.openxmlformats.org/officeDocument/2006/customXml" ds:itemID="{B1977F7D-205B-4081-913C-38D41E755F92}">
+  <ds:schemaRefs>
+    <ds:schemaRef ds:uri="http://www.wps.cn/officeDocument/2013/wpsCustomData"/>
+  </ds:schemaRefs>
+</ds:datastoreItem>
+</file>
+
 <file path=customXml/itemProps4.xml><?xml version="1.0" encoding="utf-8"?>
-<ds:datastoreItem xmlns:ds="http://schemas.openxmlformats.org/officeDocument/2006/customXml" ds:itemID="{CFCB6091-7B87-4D39-AF33-2697E33705FC}">
+<ds:datastoreItem xmlns:ds="http://schemas.openxmlformats.org/officeDocument/2006/customXml" ds:itemID="{6AFC03C4-D176-4C82-A3B9-629794DC20B9}">
   <ds:schemaRefs>
-    <ds:schemaRef ds:uri="http://schemas.microsoft.com/sharepoint/v3/contenttype/forms"/>
+    <ds:schemaRef ds:uri="http://schemas.openxmlformats.org/officeDocument/2006/bibliography"/>
   </ds:schemaRefs>
 </ds:datastoreItem>
 </file>

--- a/template-progetto.docx
+++ b/template-progetto.docx
@@ -313,11 +313,21 @@
         <w:r>
           <w:tab/>
         </w:r>
-        <w:fldSimple w:instr=" PAGEREF _Toc606296459 ">
-          <w:r>
-            <w:t>3</w:t>
-          </w:r>
-        </w:fldSimple>
+        <w:r>
+          <w:fldChar w:fldCharType="begin"/>
+        </w:r>
+        <w:r>
+          <w:instrText xml:space="preserve"> PAGEREF _Toc606296459 </w:instrText>
+        </w:r>
+        <w:r>
+          <w:fldChar w:fldCharType="separate"/>
+        </w:r>
+        <w:r>
+          <w:t>3</w:t>
+        </w:r>
+        <w:r>
+          <w:fldChar w:fldCharType="end"/>
+        </w:r>
       </w:hyperlink>
     </w:p>
     <w:p>
@@ -335,11 +345,21 @@
         <w:r>
           <w:tab/>
         </w:r>
-        <w:fldSimple w:instr=" PAGEREF _Toc1289394997 ">
-          <w:r>
-            <w:t>5</w:t>
-          </w:r>
-        </w:fldSimple>
+        <w:r>
+          <w:fldChar w:fldCharType="begin"/>
+        </w:r>
+        <w:r>
+          <w:instrText xml:space="preserve"> PAGEREF _Toc1289394997 </w:instrText>
+        </w:r>
+        <w:r>
+          <w:fldChar w:fldCharType="separate"/>
+        </w:r>
+        <w:r>
+          <w:t>5</w:t>
+        </w:r>
+        <w:r>
+          <w:fldChar w:fldCharType="end"/>
+        </w:r>
       </w:hyperlink>
     </w:p>
     <w:p>
@@ -357,11 +377,21 @@
         <w:r>
           <w:tab/>
         </w:r>
-        <w:fldSimple w:instr=" PAGEREF _Toc2081466291 ">
-          <w:r>
-            <w:t>9</w:t>
-          </w:r>
-        </w:fldSimple>
+        <w:r>
+          <w:fldChar w:fldCharType="begin"/>
+        </w:r>
+        <w:r>
+          <w:instrText xml:space="preserve"> PAGEREF _Toc2081466291 </w:instrText>
+        </w:r>
+        <w:r>
+          <w:fldChar w:fldCharType="separate"/>
+        </w:r>
+        <w:r>
+          <w:t>9</w:t>
+        </w:r>
+        <w:r>
+          <w:fldChar w:fldCharType="end"/>
+        </w:r>
       </w:hyperlink>
     </w:p>
     <w:p>
@@ -379,11 +409,24 @@
         <w:r>
           <w:tab/>
         </w:r>
-        <w:fldSimple w:instr=" PAGEREF _Toc2147004904 ">
-          <w:r>
-            <w:t>10</w:t>
-          </w:r>
-        </w:fldSimple>
+        <w:r>
+          <w:fldChar w:fldCharType="begin"/>
+        </w:r>
+        <w:r>
+          <w:instrText xml:space="preserve"> PAGEREF _Toc21470</w:instrText>
+        </w:r>
+        <w:r>
+          <w:instrText xml:space="preserve">04904 </w:instrText>
+        </w:r>
+        <w:r>
+          <w:fldChar w:fldCharType="separate"/>
+        </w:r>
+        <w:r>
+          <w:t>10</w:t>
+        </w:r>
+        <w:r>
+          <w:fldChar w:fldCharType="end"/>
+        </w:r>
       </w:hyperlink>
     </w:p>
     <w:p>
@@ -401,11 +444,21 @@
         <w:r>
           <w:tab/>
         </w:r>
-        <w:fldSimple w:instr=" PAGEREF _Toc518560220 ">
-          <w:r>
-            <w:t>12</w:t>
-          </w:r>
-        </w:fldSimple>
+        <w:r>
+          <w:fldChar w:fldCharType="begin"/>
+        </w:r>
+        <w:r>
+          <w:instrText xml:space="preserve"> PAGEREF _Toc518560220 </w:instrText>
+        </w:r>
+        <w:r>
+          <w:fldChar w:fldCharType="separate"/>
+        </w:r>
+        <w:r>
+          <w:t>12</w:t>
+        </w:r>
+        <w:r>
+          <w:fldChar w:fldCharType="end"/>
+        </w:r>
       </w:hyperlink>
     </w:p>
     <w:p>
@@ -423,11 +476,21 @@
         <w:r>
           <w:tab/>
         </w:r>
-        <w:fldSimple w:instr=" PAGEREF _Toc403811585 ">
-          <w:r>
-            <w:t>14</w:t>
-          </w:r>
-        </w:fldSimple>
+        <w:r>
+          <w:fldChar w:fldCharType="begin"/>
+        </w:r>
+        <w:r>
+          <w:instrText xml:space="preserve"> PAGEREF _Toc403811585 </w:instrText>
+        </w:r>
+        <w:r>
+          <w:fldChar w:fldCharType="separate"/>
+        </w:r>
+        <w:r>
+          <w:t>14</w:t>
+        </w:r>
+        <w:r>
+          <w:fldChar w:fldCharType="end"/>
+        </w:r>
       </w:hyperlink>
     </w:p>
     <w:p>
@@ -510,7 +573,15 @@
         </w:r>
       </w:hyperlink>
       <w:r>
-        <w:t xml:space="preserve"> ed inserendo i propri dati. Per qualsiasi problema, contattare il docente via email all’indirizzo </w:t>
+        <w:t xml:space="preserve"> ed inserendo i propri dati. Per qualsiasi problema, contattare il docente via </w:t>
+      </w:r>
+      <w:proofErr w:type="gramStart"/>
+      <w:r>
+        <w:t>email</w:t>
+      </w:r>
+      <w:proofErr w:type="gramEnd"/>
+      <w:r>
+        <w:t xml:space="preserve"> all’indirizzo </w:t>
       </w:r>
       <w:hyperlink r:id="rId15" w:history="1">
         <w:r>
@@ -530,13 +601,18 @@
       <w:bookmarkStart w:id="4" w:name="_Toc606296459"/>
       <w:r>
         <w:lastRenderedPageBreak/>
-        <w:t>Descrizione del Minimondo</w:t>
+        <w:t xml:space="preserve">Descrizione del </w:t>
+      </w:r>
+      <w:proofErr w:type="spellStart"/>
+      <w:r>
+        <w:t>Minimondo</w:t>
       </w:r>
       <w:bookmarkStart w:id="5" w:name="_Toc997230344"/>
       <w:bookmarkEnd w:id="2"/>
       <w:bookmarkEnd w:id="3"/>
       <w:bookmarkEnd w:id="4"/>
       <w:bookmarkEnd w:id="5"/>
+      <w:proofErr w:type="spellEnd"/>
     </w:p>
     <w:bookmarkEnd w:id="0"/>
     <w:tbl>
@@ -608,7 +684,61 @@
                 <w:sz w:val="24"/>
                 <w:szCs w:val="24"/>
               </w:rPr>
-              <w:t>1.Un sistema di Customer Relationship Management (o gestione delle relazioni con i clienti) 2.è un sistema informativo che verte sulla fidelizzazione del cliente. Si vuole realizzare un 3.sistema CRM per un’azienda marketing-oriented che intende realizzare relazioni durevoli 4.di breve e lungo periodo con i propri clienti, massimizzando quindi il valore degli stessi.</w:t>
+              <w:t xml:space="preserve">1.Un sistema di Customer </w:t>
+            </w:r>
+            <w:proofErr w:type="spellStart"/>
+            <w:r>
+              <w:rPr>
+                <w:rFonts w:ascii="Times New Roman" w:hAnsi="Times New Roman" w:cs="Times New Roman"/>
+                <w:sz w:val="24"/>
+                <w:szCs w:val="24"/>
+              </w:rPr>
+              <w:t>Relationship</w:t>
+            </w:r>
+            <w:proofErr w:type="spellEnd"/>
+            <w:r>
+              <w:rPr>
+                <w:rFonts w:ascii="Times New Roman" w:hAnsi="Times New Roman" w:cs="Times New Roman"/>
+                <w:sz w:val="24"/>
+                <w:szCs w:val="24"/>
+              </w:rPr>
+              <w:t xml:space="preserve"> Management (o gestione delle relazioni con i clienti) 2.è un sistema informativo che verte sulla fidelizzazione del cliente. Si vuole realizzare un </w:t>
+            </w:r>
+            <w:proofErr w:type="gramStart"/>
+            <w:r>
+              <w:rPr>
+                <w:rFonts w:ascii="Times New Roman" w:hAnsi="Times New Roman" w:cs="Times New Roman"/>
+                <w:sz w:val="24"/>
+                <w:szCs w:val="24"/>
+              </w:rPr>
+              <w:t>3.sistema</w:t>
+            </w:r>
+            <w:proofErr w:type="gramEnd"/>
+            <w:r>
+              <w:rPr>
+                <w:rFonts w:ascii="Times New Roman" w:hAnsi="Times New Roman" w:cs="Times New Roman"/>
+                <w:sz w:val="24"/>
+                <w:szCs w:val="24"/>
+              </w:rPr>
+              <w:t xml:space="preserve"> CRM per un’azienda marketing-</w:t>
+            </w:r>
+            <w:proofErr w:type="spellStart"/>
+            <w:r>
+              <w:rPr>
+                <w:rFonts w:ascii="Times New Roman" w:hAnsi="Times New Roman" w:cs="Times New Roman"/>
+                <w:sz w:val="24"/>
+                <w:szCs w:val="24"/>
+              </w:rPr>
+              <w:t>oriented</w:t>
+            </w:r>
+            <w:proofErr w:type="spellEnd"/>
+            <w:r>
+              <w:rPr>
+                <w:rFonts w:ascii="Times New Roman" w:hAnsi="Times New Roman" w:cs="Times New Roman"/>
+                <w:sz w:val="24"/>
+                <w:szCs w:val="24"/>
+              </w:rPr>
+              <w:t xml:space="preserve"> che intende realizzare relazioni durevoli 4.di breve e lungo periodo con i propri clienti, massimizzando quindi il valore degli stessi.</w:t>
             </w:r>
           </w:p>
           <w:p>
@@ -626,7 +756,61 @@
                 <w:sz w:val="24"/>
                 <w:szCs w:val="24"/>
               </w:rPr>
-              <w:t>5.La base di dati del sistema informativo dell’azienda di CRM deve poter memorizzare le 6.informazioni su tutti i clienti di interesse dell’azienda, caratterizzati da nome, cognome, 7.codice fiscale, data di nascita ed un insieme di contatti, sia in forma di indirizzi che di 8.recapiti telefonici, email, fax. Alcuni dei clienti sono società che ricevono servizi dalla 9.società di CRM. Di questi interessa anche mantenere il numero di partita IVA. Di tutti i 10.clienti interessa sapere qual è la data di registrazione nel sistema di CRM.</w:t>
+              <w:t xml:space="preserve">5.La base di dati del sistema informativo dell’azienda di CRM deve poter memorizzare le </w:t>
+            </w:r>
+            <w:proofErr w:type="gramStart"/>
+            <w:r>
+              <w:rPr>
+                <w:rFonts w:ascii="Times New Roman" w:hAnsi="Times New Roman" w:cs="Times New Roman"/>
+                <w:sz w:val="24"/>
+                <w:szCs w:val="24"/>
+              </w:rPr>
+              <w:t>6.informazioni</w:t>
+            </w:r>
+            <w:proofErr w:type="gramEnd"/>
+            <w:r>
+              <w:rPr>
+                <w:rFonts w:ascii="Times New Roman" w:hAnsi="Times New Roman" w:cs="Times New Roman"/>
+                <w:sz w:val="24"/>
+                <w:szCs w:val="24"/>
+              </w:rPr>
+              <w:t xml:space="preserve"> su tutti i clienti di interesse dell’azienda, caratterizzati da nome, cognome, 7.codice fiscale, data di nascita ed un insieme di contatti, sia in forma di indirizzi che di 8.recapiti telefonici, email, fax. Alcuni dei clienti sono società che ricevono servizi dalla </w:t>
+            </w:r>
+            <w:proofErr w:type="gramStart"/>
+            <w:r>
+              <w:rPr>
+                <w:rFonts w:ascii="Times New Roman" w:hAnsi="Times New Roman" w:cs="Times New Roman"/>
+                <w:sz w:val="24"/>
+                <w:szCs w:val="24"/>
+              </w:rPr>
+              <w:t>9.società</w:t>
+            </w:r>
+            <w:proofErr w:type="gramEnd"/>
+            <w:r>
+              <w:rPr>
+                <w:rFonts w:ascii="Times New Roman" w:hAnsi="Times New Roman" w:cs="Times New Roman"/>
+                <w:sz w:val="24"/>
+                <w:szCs w:val="24"/>
+              </w:rPr>
+              <w:t xml:space="preserve"> di CRM. Di questi interessa anche mantenere il numero di partita IVA. Di tutti i </w:t>
+            </w:r>
+            <w:proofErr w:type="gramStart"/>
+            <w:r>
+              <w:rPr>
+                <w:rFonts w:ascii="Times New Roman" w:hAnsi="Times New Roman" w:cs="Times New Roman"/>
+                <w:sz w:val="24"/>
+                <w:szCs w:val="24"/>
+              </w:rPr>
+              <w:t>10.clienti</w:t>
+            </w:r>
+            <w:proofErr w:type="gramEnd"/>
+            <w:r>
+              <w:rPr>
+                <w:rFonts w:ascii="Times New Roman" w:hAnsi="Times New Roman" w:cs="Times New Roman"/>
+                <w:sz w:val="24"/>
+                <w:szCs w:val="24"/>
+              </w:rPr>
+              <w:t xml:space="preserve"> interessa sapere qual è la data di registrazione nel sistema di CRM.</w:t>
             </w:r>
           </w:p>
           <w:p>
@@ -644,7 +828,43 @@
                 <w:sz w:val="24"/>
                 <w:szCs w:val="24"/>
               </w:rPr>
-              <w:t>11.L’azienda di CRM in questione è di dimensione elevata ed ha a disposizione vari 12.funzionari che interagiscono con i clienti. A ciascun utente aziendale del sistema viene 13.assegnato un sottoinsieme di clienti da gestire.</w:t>
+              <w:t xml:space="preserve">11.L’azienda di CRM in questione è di dimensione elevata ed ha a disposizione vari </w:t>
+            </w:r>
+            <w:proofErr w:type="gramStart"/>
+            <w:r>
+              <w:rPr>
+                <w:rFonts w:ascii="Times New Roman" w:hAnsi="Times New Roman" w:cs="Times New Roman"/>
+                <w:sz w:val="24"/>
+                <w:szCs w:val="24"/>
+              </w:rPr>
+              <w:t>12.funzionari</w:t>
+            </w:r>
+            <w:proofErr w:type="gramEnd"/>
+            <w:r>
+              <w:rPr>
+                <w:rFonts w:ascii="Times New Roman" w:hAnsi="Times New Roman" w:cs="Times New Roman"/>
+                <w:sz w:val="24"/>
+                <w:szCs w:val="24"/>
+              </w:rPr>
+              <w:t xml:space="preserve"> che interagiscono con i clienti. A ciascun utente aziendale del sistema viene </w:t>
+            </w:r>
+            <w:proofErr w:type="gramStart"/>
+            <w:r>
+              <w:rPr>
+                <w:rFonts w:ascii="Times New Roman" w:hAnsi="Times New Roman" w:cs="Times New Roman"/>
+                <w:sz w:val="24"/>
+                <w:szCs w:val="24"/>
+              </w:rPr>
+              <w:t>13.assegnato</w:t>
+            </w:r>
+            <w:proofErr w:type="gramEnd"/>
+            <w:r>
+              <w:rPr>
+                <w:rFonts w:ascii="Times New Roman" w:hAnsi="Times New Roman" w:cs="Times New Roman"/>
+                <w:sz w:val="24"/>
+                <w:szCs w:val="24"/>
+              </w:rPr>
+              <w:t xml:space="preserve"> un sottoinsieme di clienti da gestire.</w:t>
             </w:r>
           </w:p>
           <w:p>
@@ -662,7 +882,97 @@
                 <w:sz w:val="24"/>
                 <w:szCs w:val="24"/>
               </w:rPr>
-              <w:t>14.Su base periodica, gli operatori dell’azienda di CRM contattano i clienti mediante uno 15.dei recapiti forniti. In questa fase operativa, l’utente deve inserire una nota testuale in cui 16.viene riportato un breve resoconto dell’interazione con il cliente, annotando anche 17.possibili risposte affermative alle proposte commerciali. Una risposta positiva di 18.accettazione di una proposta commerciale può essere associata ad un appuntamento in 19.sede. L’azienda ha più sedi, ciascuna caratterizzata da un indirizzo. In ciascuna sede sono 20.presenti una o più sale riunione, in cui è possibile ricevere i clienti. Non è possibile 21.assegnare una stessa sede, nello stesso giorno ed alla stessa ora, a più di un cliente. Agli 22.appuntamenti partecipano i clienti e gli operatori dell’azienda.</w:t>
+              <w:t xml:space="preserve">14.Su base periodica, gli operatori dell’azienda di CRM contattano i clienti mediante uno 15.dei recapiti forniti. In questa fase operativa, l’utente deve inserire una nota testuale in cui </w:t>
+            </w:r>
+            <w:proofErr w:type="gramStart"/>
+            <w:r>
+              <w:rPr>
+                <w:rFonts w:ascii="Times New Roman" w:hAnsi="Times New Roman" w:cs="Times New Roman"/>
+                <w:sz w:val="24"/>
+                <w:szCs w:val="24"/>
+              </w:rPr>
+              <w:t>16.viene</w:t>
+            </w:r>
+            <w:proofErr w:type="gramEnd"/>
+            <w:r>
+              <w:rPr>
+                <w:rFonts w:ascii="Times New Roman" w:hAnsi="Times New Roman" w:cs="Times New Roman"/>
+                <w:sz w:val="24"/>
+                <w:szCs w:val="24"/>
+              </w:rPr>
+              <w:t xml:space="preserve"> riportato un breve resoconto dell’interazione con il cliente, annotando anche 17.possibili risposte affermative alle proposte commerciali. Una risposta positiva di </w:t>
+            </w:r>
+            <w:proofErr w:type="gramStart"/>
+            <w:r>
+              <w:rPr>
+                <w:rFonts w:ascii="Times New Roman" w:hAnsi="Times New Roman" w:cs="Times New Roman"/>
+                <w:sz w:val="24"/>
+                <w:szCs w:val="24"/>
+              </w:rPr>
+              <w:t>18.accettazione</w:t>
+            </w:r>
+            <w:proofErr w:type="gramEnd"/>
+            <w:r>
+              <w:rPr>
+                <w:rFonts w:ascii="Times New Roman" w:hAnsi="Times New Roman" w:cs="Times New Roman"/>
+                <w:sz w:val="24"/>
+                <w:szCs w:val="24"/>
+              </w:rPr>
+              <w:t xml:space="preserve"> di una proposta commerciale può essere associata ad un appuntamento in 19.sede. L’azienda ha più sedi, ciascuna caratterizzata da un indirizzo. In ciascuna sede sono </w:t>
+            </w:r>
+            <w:proofErr w:type="gramStart"/>
+            <w:r>
+              <w:rPr>
+                <w:rFonts w:ascii="Times New Roman" w:hAnsi="Times New Roman" w:cs="Times New Roman"/>
+                <w:sz w:val="24"/>
+                <w:szCs w:val="24"/>
+              </w:rPr>
+              <w:t>20.presenti</w:t>
+            </w:r>
+            <w:proofErr w:type="gramEnd"/>
+            <w:r>
+              <w:rPr>
+                <w:rFonts w:ascii="Times New Roman" w:hAnsi="Times New Roman" w:cs="Times New Roman"/>
+                <w:sz w:val="24"/>
+                <w:szCs w:val="24"/>
+              </w:rPr>
+              <w:t xml:space="preserve"> una o più sale riunione, in cui è possibile ricevere i clienti. Non è possibile </w:t>
+            </w:r>
+            <w:proofErr w:type="gramStart"/>
+            <w:r>
+              <w:rPr>
+                <w:rFonts w:ascii="Times New Roman" w:hAnsi="Times New Roman" w:cs="Times New Roman"/>
+                <w:sz w:val="24"/>
+                <w:szCs w:val="24"/>
+              </w:rPr>
+              <w:t>21.assegnare</w:t>
+            </w:r>
+            <w:proofErr w:type="gramEnd"/>
+            <w:r>
+              <w:rPr>
+                <w:rFonts w:ascii="Times New Roman" w:hAnsi="Times New Roman" w:cs="Times New Roman"/>
+                <w:sz w:val="24"/>
+                <w:szCs w:val="24"/>
+              </w:rPr>
+              <w:t xml:space="preserve"> una stessa sede, nello stesso giorno ed alla stessa ora, a più di un cliente. Agli </w:t>
+            </w:r>
+            <w:proofErr w:type="gramStart"/>
+            <w:r>
+              <w:rPr>
+                <w:rFonts w:ascii="Times New Roman" w:hAnsi="Times New Roman" w:cs="Times New Roman"/>
+                <w:sz w:val="24"/>
+                <w:szCs w:val="24"/>
+              </w:rPr>
+              <w:t>22.appuntamenti</w:t>
+            </w:r>
+            <w:proofErr w:type="gramEnd"/>
+            <w:r>
+              <w:rPr>
+                <w:rFonts w:ascii="Times New Roman" w:hAnsi="Times New Roman" w:cs="Times New Roman"/>
+                <w:sz w:val="24"/>
+                <w:szCs w:val="24"/>
+              </w:rPr>
+              <w:t xml:space="preserve"> partecipano i clienti e gli operatori dell’azienda.</w:t>
             </w:r>
           </w:p>
           <w:p>
@@ -680,7 +990,61 @@
                 <w:sz w:val="24"/>
                 <w:szCs w:val="24"/>
               </w:rPr>
-              <w:t>23.L’azienda ha anche un gruppo di manager che definisce quali sono le proposte 24.commerciali che l’azienda offre. Ogni proposta è identificata da un codice alfanumerico 25.definito internamente dall’azienda. I manager hanno la possibilità di creare nuove 26.proposte e di segnalare che alcune proposte già presenti nel sistema sono terminate, 27.ovverosia che non possono più essere fornite ai clienti.</w:t>
+              <w:t xml:space="preserve">23.L’azienda ha anche un gruppo di manager che definisce quali sono le proposte </w:t>
+            </w:r>
+            <w:proofErr w:type="gramStart"/>
+            <w:r>
+              <w:rPr>
+                <w:rFonts w:ascii="Times New Roman" w:hAnsi="Times New Roman" w:cs="Times New Roman"/>
+                <w:sz w:val="24"/>
+                <w:szCs w:val="24"/>
+              </w:rPr>
+              <w:t>24.commerciali</w:t>
+            </w:r>
+            <w:proofErr w:type="gramEnd"/>
+            <w:r>
+              <w:rPr>
+                <w:rFonts w:ascii="Times New Roman" w:hAnsi="Times New Roman" w:cs="Times New Roman"/>
+                <w:sz w:val="24"/>
+                <w:szCs w:val="24"/>
+              </w:rPr>
+              <w:t xml:space="preserve"> che l’azienda offre. Ogni proposta è identificata da un codice alfanumerico </w:t>
+            </w:r>
+            <w:proofErr w:type="gramStart"/>
+            <w:r>
+              <w:rPr>
+                <w:rFonts w:ascii="Times New Roman" w:hAnsi="Times New Roman" w:cs="Times New Roman"/>
+                <w:sz w:val="24"/>
+                <w:szCs w:val="24"/>
+              </w:rPr>
+              <w:t>25.definito</w:t>
+            </w:r>
+            <w:proofErr w:type="gramEnd"/>
+            <w:r>
+              <w:rPr>
+                <w:rFonts w:ascii="Times New Roman" w:hAnsi="Times New Roman" w:cs="Times New Roman"/>
+                <w:sz w:val="24"/>
+                <w:szCs w:val="24"/>
+              </w:rPr>
+              <w:t xml:space="preserve"> internamente dall’azienda. I manager hanno la possibilità di creare nuove </w:t>
+            </w:r>
+            <w:proofErr w:type="gramStart"/>
+            <w:r>
+              <w:rPr>
+                <w:rFonts w:ascii="Times New Roman" w:hAnsi="Times New Roman" w:cs="Times New Roman"/>
+                <w:sz w:val="24"/>
+                <w:szCs w:val="24"/>
+              </w:rPr>
+              <w:t>26.proposte</w:t>
+            </w:r>
+            <w:proofErr w:type="gramEnd"/>
+            <w:r>
+              <w:rPr>
+                <w:rFonts w:ascii="Times New Roman" w:hAnsi="Times New Roman" w:cs="Times New Roman"/>
+                <w:sz w:val="24"/>
+                <w:szCs w:val="24"/>
+              </w:rPr>
+              <w:t xml:space="preserve"> e di segnalare che alcune proposte già presenti nel sistema sono terminate, 27.ovverosia che non possono più essere fornite ai clienti.</w:t>
             </w:r>
           </w:p>
           <w:p>
@@ -698,7 +1062,25 @@
                 <w:sz w:val="24"/>
                 <w:szCs w:val="24"/>
               </w:rPr>
-              <w:t>28.Infine, l’azienda ha un settore commerciale i cui membri reclutano nuovi clienti e li 29.inseriscono all’interno del sistema.</w:t>
+              <w:t xml:space="preserve">28.Infine, l’azienda ha un settore commerciale i cui membri reclutano nuovi clienti e li </w:t>
+            </w:r>
+            <w:proofErr w:type="gramStart"/>
+            <w:r>
+              <w:rPr>
+                <w:rFonts w:ascii="Times New Roman" w:hAnsi="Times New Roman" w:cs="Times New Roman"/>
+                <w:sz w:val="24"/>
+                <w:szCs w:val="24"/>
+              </w:rPr>
+              <w:t>29.inseriscono</w:t>
+            </w:r>
+            <w:proofErr w:type="gramEnd"/>
+            <w:r>
+              <w:rPr>
+                <w:rFonts w:ascii="Times New Roman" w:hAnsi="Times New Roman" w:cs="Times New Roman"/>
+                <w:sz w:val="24"/>
+                <w:szCs w:val="24"/>
+              </w:rPr>
+              <w:t xml:space="preserve"> all’interno del sistema.</w:t>
             </w:r>
           </w:p>
           <w:p>
@@ -734,7 +1116,25 @@
                 <w:sz w:val="24"/>
                 <w:szCs w:val="24"/>
               </w:rPr>
-              <w:t>31.* Visualizzare il singolo cliente, eventualmente con i dati dell’azienda e del referente 32.aziendale, con tutti i dettagli e le caratteristiche, l’elenco delle note cliente e l’elenco dei 33.servizi di consulenza acquistati.</w:t>
+              <w:t xml:space="preserve">31.* Visualizzare il singolo cliente, eventualmente con i dati dell’azienda e del referente </w:t>
+            </w:r>
+            <w:proofErr w:type="gramStart"/>
+            <w:r>
+              <w:rPr>
+                <w:rFonts w:ascii="Times New Roman" w:hAnsi="Times New Roman" w:cs="Times New Roman"/>
+                <w:sz w:val="24"/>
+                <w:szCs w:val="24"/>
+              </w:rPr>
+              <w:t>32.aziendale</w:t>
+            </w:r>
+            <w:proofErr w:type="gramEnd"/>
+            <w:r>
+              <w:rPr>
+                <w:rFonts w:ascii="Times New Roman" w:hAnsi="Times New Roman" w:cs="Times New Roman"/>
+                <w:sz w:val="24"/>
+                <w:szCs w:val="24"/>
+              </w:rPr>
+              <w:t>, con tutti i dettagli e le caratteristiche, l’elenco delle note cliente e l’elenco dei 33.servizi di consulenza acquistati.</w:t>
             </w:r>
           </w:p>
           <w:p>
@@ -770,7 +1170,25 @@
                 <w:sz w:val="24"/>
                 <w:szCs w:val="24"/>
               </w:rPr>
-              <w:t>35.* Gestione delle note cliente: ogni volta che un cliente viene contattato deve essere 36.possibile registrare/modificare/cancellare una o più note relative alla conversazione 37.avvenuta e dell’utente che l’ha registrata.</w:t>
+              <w:t xml:space="preserve">35.* Gestione delle note cliente: ogni volta che un cliente viene contattato deve essere </w:t>
+            </w:r>
+            <w:proofErr w:type="gramStart"/>
+            <w:r>
+              <w:rPr>
+                <w:rFonts w:ascii="Times New Roman" w:hAnsi="Times New Roman" w:cs="Times New Roman"/>
+                <w:sz w:val="24"/>
+                <w:szCs w:val="24"/>
+              </w:rPr>
+              <w:t>36.possibile</w:t>
+            </w:r>
+            <w:proofErr w:type="gramEnd"/>
+            <w:r>
+              <w:rPr>
+                <w:rFonts w:ascii="Times New Roman" w:hAnsi="Times New Roman" w:cs="Times New Roman"/>
+                <w:sz w:val="24"/>
+                <w:szCs w:val="24"/>
+              </w:rPr>
+              <w:t xml:space="preserve"> registrare/modificare/cancellare una o più note relative alla conversazione 37.avvenuta e dell’utente che l’ha registrata.</w:t>
             </w:r>
           </w:p>
           <w:p>
@@ -788,7 +1206,25 @@
                 <w:sz w:val="24"/>
                 <w:szCs w:val="24"/>
               </w:rPr>
-              <w:t>38.* Gestione delle opportunità: per ogni cliente deve essere possibile inserire una nuova 39.opportunità, cioè una proposta commerciale.</w:t>
+              <w:t xml:space="preserve">38.* Gestione delle opportunità: per ogni cliente deve essere possibile inserire una nuova </w:t>
+            </w:r>
+            <w:proofErr w:type="gramStart"/>
+            <w:r>
+              <w:rPr>
+                <w:rFonts w:ascii="Times New Roman" w:hAnsi="Times New Roman" w:cs="Times New Roman"/>
+                <w:sz w:val="24"/>
+                <w:szCs w:val="24"/>
+              </w:rPr>
+              <w:t>39.opportunità</w:t>
+            </w:r>
+            <w:proofErr w:type="gramEnd"/>
+            <w:r>
+              <w:rPr>
+                <w:rFonts w:ascii="Times New Roman" w:hAnsi="Times New Roman" w:cs="Times New Roman"/>
+                <w:sz w:val="24"/>
+                <w:szCs w:val="24"/>
+              </w:rPr>
+              <w:t>, cioè una proposta commerciale.</w:t>
             </w:r>
           </w:p>
           <w:p>
@@ -921,7 +1357,15 @@
         <w:pStyle w:val="Testocommento"/>
       </w:pPr>
       <w:r>
-        <w:t>Compilare la seguente tabella, facendo riferimento alla specifica del minimondo di riferimento precedentemente indicata. Individuare i termini ambigui nella specifica (indicando la linea in cui essi compaiono), indicare il nuovo termine che si intende adottare nella specifica, ed indicare il motivo del cambiamento che si propone.</w:t>
+        <w:t xml:space="preserve">Compilare la seguente tabella, facendo riferimento alla specifica del </w:t>
+      </w:r>
+      <w:proofErr w:type="spellStart"/>
+      <w:r>
+        <w:t>minimondo</w:t>
+      </w:r>
+      <w:proofErr w:type="spellEnd"/>
+      <w:r>
+        <w:t xml:space="preserve"> di riferimento precedentemente indicata. Individuare i termini ambigui nella specifica (indicando la linea in cui essi compaiono), indicare il nuovo termine che si intende adottare nella specifica, ed indicare il motivo del cambiamento che si propone.</w:t>
       </w:r>
     </w:p>
     <w:p/>
@@ -1148,8 +1592,13 @@
             <w:pPr>
               <w:spacing w:line="240" w:lineRule="auto"/>
             </w:pPr>
-            <w:r>
-              <w:t>E’ utilizzato come sinonimo di funzionario</w:t>
+            <w:proofErr w:type="gramStart"/>
+            <w:r>
+              <w:t>E’</w:t>
+            </w:r>
+            <w:proofErr w:type="gramEnd"/>
+            <w:r>
+              <w:t xml:space="preserve"> utilizzato come sinonimo di funzionario</w:t>
             </w:r>
           </w:p>
         </w:tc>
@@ -1234,8 +1683,13 @@
             <w:pPr>
               <w:spacing w:line="240" w:lineRule="auto"/>
             </w:pPr>
-            <w:r>
-              <w:t>E’ utilizzato come sinonimo di funzionario</w:t>
+            <w:proofErr w:type="gramStart"/>
+            <w:r>
+              <w:t>E’</w:t>
+            </w:r>
+            <w:proofErr w:type="gramEnd"/>
+            <w:r>
+              <w:t xml:space="preserve"> utilizzato come sinonimo di funzionario</w:t>
             </w:r>
           </w:p>
         </w:tc>
@@ -1320,8 +1774,13 @@
             <w:pPr>
               <w:spacing w:line="240" w:lineRule="auto"/>
             </w:pPr>
-            <w:r>
-              <w:t>E’ utilizzato come sinonimo di funzionario</w:t>
+            <w:proofErr w:type="gramStart"/>
+            <w:r>
+              <w:t>E’</w:t>
+            </w:r>
+            <w:proofErr w:type="gramEnd"/>
+            <w:r>
+              <w:t xml:space="preserve"> utilizzato come sinonimo di funzionario</w:t>
             </w:r>
           </w:p>
         </w:tc>
@@ -1406,8 +1865,13 @@
             <w:pPr>
               <w:spacing w:line="240" w:lineRule="auto"/>
             </w:pPr>
-            <w:r>
-              <w:t>E’ utilizzato come sinonimo di funzionario</w:t>
+            <w:proofErr w:type="gramStart"/>
+            <w:r>
+              <w:t>E’</w:t>
+            </w:r>
+            <w:proofErr w:type="gramEnd"/>
+            <w:r>
+              <w:t xml:space="preserve"> utilizzato come sinonimo di funzionario</w:t>
             </w:r>
           </w:p>
         </w:tc>
@@ -1450,9 +1914,11 @@
             <w:pPr>
               <w:spacing w:line="240" w:lineRule="auto"/>
             </w:pPr>
+            <w:proofErr w:type="gramStart"/>
             <w:r>
               <w:t>Note cliente</w:t>
             </w:r>
+            <w:proofErr w:type="gramEnd"/>
           </w:p>
         </w:tc>
         <w:tc>
@@ -1492,8 +1958,13 @@
             <w:pPr>
               <w:spacing w:line="240" w:lineRule="auto"/>
             </w:pPr>
-            <w:r>
-              <w:t>E’ utilizzato come sinonimo di note testuali</w:t>
+            <w:proofErr w:type="gramStart"/>
+            <w:r>
+              <w:t>E’</w:t>
+            </w:r>
+            <w:proofErr w:type="gramEnd"/>
+            <w:r>
+              <w:t xml:space="preserve"> utilizzato come sinonimo di note testuali</w:t>
             </w:r>
           </w:p>
         </w:tc>
@@ -1582,8 +2053,13 @@
             <w:pPr>
               <w:spacing w:line="240" w:lineRule="auto"/>
             </w:pPr>
-            <w:r>
-              <w:t>E’ utilizzato come sinonimo di risposta affermativa</w:t>
+            <w:proofErr w:type="gramStart"/>
+            <w:r>
+              <w:t>E’</w:t>
+            </w:r>
+            <w:proofErr w:type="gramEnd"/>
+            <w:r>
+              <w:t xml:space="preserve"> utilizzato come sinonimo di risposta affermativa</w:t>
             </w:r>
           </w:p>
         </w:tc>
@@ -1672,8 +2148,13 @@
             <w:pPr>
               <w:spacing w:line="240" w:lineRule="auto"/>
             </w:pPr>
-            <w:r>
-              <w:t>E’ utilizzato come sinonimo di informazioni</w:t>
+            <w:proofErr w:type="gramStart"/>
+            <w:r>
+              <w:t>E’</w:t>
+            </w:r>
+            <w:proofErr w:type="gramEnd"/>
+            <w:r>
+              <w:t xml:space="preserve"> utilizzato come sinonimo di informazioni</w:t>
             </w:r>
           </w:p>
         </w:tc>
@@ -1764,8 +2245,13 @@
             <w:pPr>
               <w:spacing w:line="240" w:lineRule="auto"/>
             </w:pPr>
-            <w:r>
-              <w:t>E’ utilizzato come sinonimo di nota testuale</w:t>
+            <w:proofErr w:type="gramStart"/>
+            <w:r>
+              <w:t>E’</w:t>
+            </w:r>
+            <w:proofErr w:type="gramEnd"/>
+            <w:r>
+              <w:t xml:space="preserve"> utilizzato come sinonimo di nota testuale</w:t>
             </w:r>
           </w:p>
         </w:tc>
@@ -1851,8 +2337,13 @@
             <w:pPr>
               <w:spacing w:line="240" w:lineRule="auto"/>
             </w:pPr>
-            <w:r>
-              <w:t>E’ utilizzato come sinonimo di proposte commerciali</w:t>
+            <w:proofErr w:type="gramStart"/>
+            <w:r>
+              <w:t>E’</w:t>
+            </w:r>
+            <w:proofErr w:type="gramEnd"/>
+            <w:r>
+              <w:t xml:space="preserve"> utilizzato come sinonimo di proposte commerciali</w:t>
             </w:r>
           </w:p>
         </w:tc>
@@ -1917,7 +2408,43 @@
                 <w:sz w:val="24"/>
                 <w:szCs w:val="24"/>
               </w:rPr>
-              <w:t>Un sistema di Customer Relationship Management (o gestione delle relazioni con i clienti) è un sistema informativo che verte sulla fidelizzazione del cliente. Si vuole realizzare un sistema CRM per un’azienda marketing-oriented che intende realizzare relazioni durevoli di breve e lungo periodo con i propri clienti, massimizzando quindi il valore degli stessi.</w:t>
+              <w:t xml:space="preserve">Un sistema di Customer </w:t>
+            </w:r>
+            <w:proofErr w:type="spellStart"/>
+            <w:r>
+              <w:rPr>
+                <w:rFonts w:ascii="Times New Roman" w:hAnsi="Times New Roman" w:cs="Times New Roman"/>
+                <w:sz w:val="24"/>
+                <w:szCs w:val="24"/>
+              </w:rPr>
+              <w:t>Relationship</w:t>
+            </w:r>
+            <w:proofErr w:type="spellEnd"/>
+            <w:r>
+              <w:rPr>
+                <w:rFonts w:ascii="Times New Roman" w:hAnsi="Times New Roman" w:cs="Times New Roman"/>
+                <w:sz w:val="24"/>
+                <w:szCs w:val="24"/>
+              </w:rPr>
+              <w:t xml:space="preserve"> Management (o gestione delle relazioni con i clienti) è un sistema informativo che verte sulla fidelizzazione del cliente. Si vuole realizzare un sistema CRM per un’azienda marketing-</w:t>
+            </w:r>
+            <w:proofErr w:type="spellStart"/>
+            <w:r>
+              <w:rPr>
+                <w:rFonts w:ascii="Times New Roman" w:hAnsi="Times New Roman" w:cs="Times New Roman"/>
+                <w:sz w:val="24"/>
+                <w:szCs w:val="24"/>
+              </w:rPr>
+              <w:t>oriented</w:t>
+            </w:r>
+            <w:proofErr w:type="spellEnd"/>
+            <w:r>
+              <w:rPr>
+                <w:rFonts w:ascii="Times New Roman" w:hAnsi="Times New Roman" w:cs="Times New Roman"/>
+                <w:sz w:val="24"/>
+                <w:szCs w:val="24"/>
+              </w:rPr>
+              <w:t xml:space="preserve"> che intende realizzare relazioni durevoli di breve e lungo periodo con i propri clienti, massimizzando quindi il valore degli stessi.</w:t>
             </w:r>
           </w:p>
           <w:p>
@@ -2031,7 +2558,25 @@
                 <w:sz w:val="24"/>
                 <w:szCs w:val="24"/>
               </w:rPr>
-              <w:t>, email, fax</w:t>
+              <w:t xml:space="preserve">, </w:t>
+            </w:r>
+            <w:proofErr w:type="gramStart"/>
+            <w:r>
+              <w:rPr>
+                <w:rFonts w:ascii="Times New Roman" w:hAnsi="Times New Roman" w:cs="Times New Roman"/>
+                <w:sz w:val="24"/>
+                <w:szCs w:val="24"/>
+              </w:rPr>
+              <w:t>email</w:t>
+            </w:r>
+            <w:proofErr w:type="gramEnd"/>
+            <w:r>
+              <w:rPr>
+                <w:rFonts w:ascii="Times New Roman" w:hAnsi="Times New Roman" w:cs="Times New Roman"/>
+                <w:sz w:val="24"/>
+                <w:szCs w:val="24"/>
+              </w:rPr>
+              <w:t>, fax</w:t>
             </w:r>
             <w:r>
               <w:rPr>
@@ -3811,7 +4356,21 @@
               <w:rPr>
                 <w:b/>
               </w:rPr>
-              <w:t>Frasi relative a Appuntamento</w:t>
+              <w:t xml:space="preserve">Frasi relative </w:t>
+            </w:r>
+            <w:proofErr w:type="gramStart"/>
+            <w:r>
+              <w:rPr>
+                <w:b/>
+              </w:rPr>
+              <w:t>a</w:t>
+            </w:r>
+            <w:proofErr w:type="gramEnd"/>
+            <w:r>
+              <w:rPr>
+                <w:b/>
+              </w:rPr>
+              <w:t xml:space="preserve"> Appuntamento</w:t>
             </w:r>
           </w:p>
         </w:tc>
@@ -4185,7 +4744,13 @@
         <w:t xml:space="preserve">Uno tra i conflitti strutturali più evidenti è stato </w:t>
       </w:r>
       <w:r>
-        <w:t>l’identificatore dell’entità Funzionario; nel primo  schema lo avevo posto come entità debole con identificatore esterno verso Cliente, mentre nel secondo come entità forte con un suo identificatore.</w:t>
+        <w:t xml:space="preserve">l’identificatore dell’entità Funzionario; nel </w:t>
+      </w:r>
+      <w:r>
+        <w:t>primo schema</w:t>
+      </w:r>
+      <w:r>
+        <w:t xml:space="preserve"> lo avevo posto come entità debole con identificatore esterno verso Cliente, mentre nel secondo come entità forte con un suo identificatore.</w:t>
       </w:r>
     </w:p>
     <w:p>
@@ -4460,6 +5025,9 @@
               <w:spacing w:line="240" w:lineRule="auto"/>
             </w:pPr>
             <w:r>
+              <w:t xml:space="preserve">Codice Fiscale, </w:t>
+            </w:r>
+            <w:r>
               <w:t>Nome, Cognome, Data di nascita, Data di registrazione, Fax, E-mail, Indirizzo, Recapito Telefonico</w:t>
             </w:r>
           </w:p>
@@ -4546,6 +5114,9 @@
               <w:spacing w:line="240" w:lineRule="auto"/>
             </w:pPr>
             <w:r>
+              <w:t xml:space="preserve">ID, </w:t>
+            </w:r>
+            <w:r>
               <w:t>Cliente gestito</w:t>
             </w:r>
           </w:p>
@@ -4632,6 +5203,9 @@
               <w:spacing w:line="240" w:lineRule="auto"/>
             </w:pPr>
             <w:r>
+              <w:t xml:space="preserve">Codice Fiscale, </w:t>
+            </w:r>
+            <w:r>
               <w:t>Partita IVA, … (tutti gli attributi di Cliente)</w:t>
             </w:r>
           </w:p>
@@ -4717,6 +5291,9 @@
             <w:pPr>
               <w:spacing w:line="240" w:lineRule="auto"/>
             </w:pPr>
+            <w:r>
+              <w:t>Giorno, Ora, Sede</w:t>
+            </w:r>
           </w:p>
         </w:tc>
         <w:tc>
@@ -4801,6 +5378,9 @@
               <w:spacing w:line="240" w:lineRule="auto"/>
             </w:pPr>
             <w:r>
+              <w:t xml:space="preserve">Indirizzo, </w:t>
+            </w:r>
+            <w:r>
               <w:t>Sala riunione</w:t>
             </w:r>
           </w:p>
@@ -4886,6 +5466,9 @@
             <w:pPr>
               <w:spacing w:line="240" w:lineRule="auto"/>
             </w:pPr>
+            <w:r>
+              <w:t>Cliente, Funzionario, Numero</w:t>
+            </w:r>
           </w:p>
         </w:tc>
         <w:tc>
@@ -4969,6 +5552,9 @@
             <w:pPr>
               <w:spacing w:line="240" w:lineRule="auto"/>
             </w:pPr>
+            <w:r>
+              <w:t>Contatto, Numero</w:t>
+            </w:r>
           </w:p>
         </w:tc>
         <w:tc>
@@ -5055,6 +5641,9 @@
             <w:pPr>
               <w:spacing w:line="240" w:lineRule="auto"/>
             </w:pPr>
+            <w:r>
+              <w:t>Codice Alfanumerico</w:t>
+            </w:r>
           </w:p>
         </w:tc>
         <w:tc>
@@ -5139,6 +5728,9 @@
               <w:spacing w:line="240" w:lineRule="auto"/>
             </w:pPr>
             <w:r>
+              <w:t xml:space="preserve">ID, </w:t>
+            </w:r>
+            <w:r>
               <w:t>Cliente aggiunto</w:t>
             </w:r>
           </w:p>
@@ -5183,6 +5775,7 @@
               <w:spacing w:line="240" w:lineRule="auto"/>
             </w:pPr>
             <w:r>
+              <w:lastRenderedPageBreak/>
               <w:t>Manager</w:t>
             </w:r>
           </w:p>
@@ -5224,6 +5817,9 @@
             <w:pPr>
               <w:spacing w:line="240" w:lineRule="auto"/>
             </w:pPr>
+            <w:r>
+              <w:t xml:space="preserve">ID, </w:t>
+            </w:r>
             <w:r>
               <w:t>Proposta avanzata</w:t>
             </w:r>
@@ -5290,11 +5886,7 @@
               <w:spacing w:line="240" w:lineRule="auto"/>
             </w:pPr>
             <w:r>
-              <w:t xml:space="preserve">Storicizzazione di Proposta </w:t>
-            </w:r>
-            <w:r>
-              <w:lastRenderedPageBreak/>
-              <w:t>Commerciale</w:t>
+              <w:t>Storicizzazione di Proposta Commerciale</w:t>
             </w:r>
             <w:r>
               <w:t>, offerta a</w:t>
@@ -5321,12 +5913,10 @@
               <w:spacing w:line="240" w:lineRule="auto"/>
             </w:pPr>
             <w:r>
-              <w:lastRenderedPageBreak/>
-              <w:t xml:space="preserve">Data di </w:t>
-            </w:r>
-            <w:r>
-              <w:lastRenderedPageBreak/>
-              <w:t>attivazione</w:t>
+              <w:t xml:space="preserve">Codice Alfanumerico, </w:t>
+            </w:r>
+            <w:r>
+              <w:t>Data di attivazione</w:t>
             </w:r>
           </w:p>
         </w:tc>
@@ -5347,12 +5937,7 @@
               <w:spacing w:line="240" w:lineRule="auto"/>
             </w:pPr>
             <w:r>
-              <w:lastRenderedPageBreak/>
-              <w:t xml:space="preserve">Codice </w:t>
-            </w:r>
-            <w:r>
-              <w:lastRenderedPageBreak/>
-              <w:t>Alfanumerico</w:t>
+              <w:t>Codice Alfanumerico</w:t>
             </w:r>
           </w:p>
         </w:tc>
@@ -5375,7 +5960,6 @@
               <w:spacing w:line="240" w:lineRule="auto"/>
             </w:pPr>
             <w:r>
-              <w:lastRenderedPageBreak/>
               <w:t>Proposta Terminata</w:t>
             </w:r>
           </w:p>
@@ -5420,6 +6004,12 @@
             <w:pPr>
               <w:spacing w:line="240" w:lineRule="auto"/>
             </w:pPr>
+            <w:r>
+              <w:t>Codice Alfanumerico,</w:t>
+            </w:r>
+            <w:r>
+              <w:t xml:space="preserve"> </w:t>
+            </w:r>
             <w:r>
               <w:t>Data di scadenza</w:t>
             </w:r>
@@ -6189,7 +6779,7 @@
               <w:spacing w:line="240" w:lineRule="auto"/>
             </w:pPr>
             <w:r>
-              <w:t>1.000</w:t>
+              <w:t>100</w:t>
             </w:r>
           </w:p>
         </w:tc>
@@ -6254,7 +6844,16 @@
               <w:spacing w:line="240" w:lineRule="auto"/>
             </w:pPr>
             <w:r>
-              <w:t>10</w:t>
+              <w:t>1</w:t>
+            </w:r>
+            <w:r>
+              <w:t>.</w:t>
+            </w:r>
+            <w:r>
+              <w:t>0</w:t>
+            </w:r>
+            <w:r>
+              <w:t>00</w:t>
             </w:r>
           </w:p>
         </w:tc>
@@ -7243,6 +7842,9 @@
               <w:t>1</w:t>
             </w:r>
             <w:r>
+              <w:t>0</w:t>
+            </w:r>
+            <w:r>
               <w:t>.000</w:t>
             </w:r>
           </w:p>
@@ -7308,7 +7910,13 @@
               <w:spacing w:line="240" w:lineRule="auto"/>
             </w:pPr>
             <w:r>
-              <w:t>1.000</w:t>
+              <w:t>1</w:t>
+            </w:r>
+            <w:r>
+              <w:t>00</w:t>
+            </w:r>
+            <w:r>
+              <w:t>.000</w:t>
             </w:r>
           </w:p>
         </w:tc>
@@ -8104,9 +8712,11 @@
       <w:r>
         <w:t xml:space="preserve">, 1 accesso alla relazione </w:t>
       </w:r>
+      <w:proofErr w:type="spellStart"/>
       <w:r>
         <w:t>Relazione</w:t>
       </w:r>
+      <w:proofErr w:type="spellEnd"/>
       <w:r>
         <w:t xml:space="preserve"> in lettura</w:t>
       </w:r>
@@ -8198,7 +8808,11 @@
         <w:t>nno</w:t>
       </w:r>
       <w:r>
-        <w:t xml:space="preserve"> 1</w:t>
+        <w:t xml:space="preserve"> </w:t>
+      </w:r>
+      <w:proofErr w:type="gramStart"/>
+      <w:r>
+        <w:t>1</w:t>
       </w:r>
       <w:r>
         <w:t>0</w:t>
@@ -8206,6 +8820,7 @@
       <w:r>
         <w:t>00</w:t>
       </w:r>
+      <w:proofErr w:type="gramEnd"/>
       <w:r>
         <w:t xml:space="preserve"> access</w:t>
       </w:r>
@@ -8369,7 +8984,23 @@
         <w:spacing w:line="276" w:lineRule="auto"/>
       </w:pPr>
       <w:r>
-        <w:t>Per diminuire il numero di accessi per l’operazione 6 si può aggiungere l’attributo NumProposte, il quale tiene traccia del numero di proposte attive presenti attualmente nel sistema. In tal modo gli accessi per l’entità Proposta Attiva si riducono da 10</w:t>
+        <w:t xml:space="preserve">Per diminuire il numero di accessi per l’operazione </w:t>
+      </w:r>
+      <w:proofErr w:type="gramStart"/>
+      <w:r>
+        <w:t>6</w:t>
+      </w:r>
+      <w:proofErr w:type="gramEnd"/>
+      <w:r>
+        <w:t xml:space="preserve"> si può aggiungere l’attributo </w:t>
+      </w:r>
+      <w:proofErr w:type="spellStart"/>
+      <w:r>
+        <w:t>NumProposte</w:t>
+      </w:r>
+      <w:proofErr w:type="spellEnd"/>
+      <w:r>
+        <w:t>, il quale tiene traccia del numero di proposte attive presenti attualmente nel sistema. In tal modo gli accessi per l’entità Proposta Attiva si riducono da 10</w:t>
       </w:r>
       <w:r>
         <w:t>00</w:t>
@@ -8398,7 +9029,15 @@
         <w:t xml:space="preserve">ermette una notevole diminuzione degli accessi per l’OP5, in quanto </w:t>
       </w:r>
       <w:r>
-        <w:t>con attributo si effettuano 5*100=500 accessi in lettura, viceversa senza attributo (10+1)*100=1100 accessi in lettura. Nell’OP2, invece, con attributo si necessitano di 5 accessi in scrittura e 2 in lettura</w:t>
+        <w:t>con attributo si effettuano 5*100=500 accessi in lettura, viceversa senza attributo (10+</w:t>
+      </w:r>
+      <w:proofErr w:type="gramStart"/>
+      <w:r>
+        <w:t>1)*</w:t>
+      </w:r>
+      <w:proofErr w:type="gramEnd"/>
+      <w:r>
+        <w:t>100=1100 accessi in lettura. Nell’OP2, invece, con attributo si necessitano di 5 accessi in scrittura e 2 in lettura</w:t>
       </w:r>
       <w:r>
         <w:t>,</w:t>
@@ -8410,10 +9049,18 @@
         <w:t>[</w:t>
       </w:r>
       <w:r>
-        <w:t>(5*2)+</w:t>
-      </w:r>
-      <w:r>
-        <w:t>(2*1)]*1=12 accessi totali</w:t>
+        <w:t>(5*</w:t>
+      </w:r>
+      <w:proofErr w:type="gramStart"/>
+      <w:r>
+        <w:t>2)+</w:t>
+      </w:r>
+      <w:r>
+        <w:t>(</w:t>
+      </w:r>
+      <w:proofErr w:type="gramEnd"/>
+      <w:r>
+        <w:t>2*1)]*1=12 accessi totali</w:t>
       </w:r>
       <w:r>
         <w:t>;</w:t>
@@ -8422,7 +9069,15 @@
         <w:t xml:space="preserve"> senza attributo gli accessi in scrittura diminuiscono a 4 e quelli in lettura a 1 per un totale di [(4*2)+(1*1)]*1=9 accessi.</w:t>
       </w:r>
       <w:r>
-        <w:t xml:space="preserve"> Inoltre, nell’OP1 con attributo si hanno 5 accessi in scrittura e 2 in lettura [(5*2)+(2*1)]*100=1200; senza, si riducono allo stesso modo dell’OP2, [(4*2)+(1*1)]*100=900 accessi.</w:t>
+        <w:t xml:space="preserve"> Inoltre, nell’OP1 con attributo si hanno 5 accessi in scrittura e 2 in lettura [(5*</w:t>
+      </w:r>
+      <w:proofErr w:type="gramStart"/>
+      <w:r>
+        <w:t>2)+(</w:t>
+      </w:r>
+      <w:proofErr w:type="gramEnd"/>
+      <w:r>
+        <w:t>2*1)]*100=1200; senza, si riducono allo stesso modo dell’OP2, [(4*2)+(1*1)]*100=900 accessi.</w:t>
       </w:r>
       <w:r>
         <w:t xml:space="preserve"> Poiché la quantità di memoria occupata non risulta indifferente l’attributo può essere eliminato.</w:t>
@@ -8539,7 +9194,15 @@
         <w:spacing w:line="276" w:lineRule="auto"/>
       </w:pPr>
       <w:r>
-        <w:t>Nell’entità Sede si ha un attributo multivalore che può essere trasformato in un’entità a sé stante connessa all’entità originaria tramite una relazione uno a molti.</w:t>
+        <w:t xml:space="preserve">Nell’entità Sede si ha un attributo </w:t>
+      </w:r>
+      <w:proofErr w:type="spellStart"/>
+      <w:r>
+        <w:t>multivalore</w:t>
+      </w:r>
+      <w:proofErr w:type="spellEnd"/>
+      <w:r>
+        <w:t xml:space="preserve"> che può essere trasformato in un’entità a sé stante connessa all’entità originaria tramite una relazione uno a molti.</w:t>
       </w:r>
     </w:p>
     <w:p>
@@ -8695,6 +9358,132 @@
         <w:rPr>
           <w:u w:val="single"/>
         </w:rPr>
+        <w:t>commerciale</w:t>
+      </w:r>
+      <w:r>
+        <w:t>)</w:t>
+      </w:r>
+    </w:p>
+    <w:p>
+      <w:r>
+        <w:t>Correlato (</w:t>
+      </w:r>
+      <w:r>
+        <w:rPr>
+          <w:u w:val="single"/>
+        </w:rPr>
+        <w:t>Cliente</w:t>
+      </w:r>
+      <w:r>
+        <w:t xml:space="preserve">, </w:t>
+      </w:r>
+      <w:r>
+        <w:rPr>
+          <w:u w:val="single"/>
+        </w:rPr>
+        <w:t>Codice Proposta attiva</w:t>
+      </w:r>
+      <w:r>
+        <w:t>)</w:t>
+      </w:r>
+    </w:p>
+    <w:p>
+      <w:r>
+        <w:t>Sede (</w:t>
+      </w:r>
+      <w:r>
+        <w:rPr>
+          <w:u w:val="single"/>
+        </w:rPr>
+        <w:t>Indirizzo</w:t>
+      </w:r>
+      <w:r>
+        <w:t>, Sala Riunione)</w:t>
+      </w:r>
+    </w:p>
+    <w:p>
+      <w:r>
+        <w:t>Sala Riunione (</w:t>
+      </w:r>
+      <w:r>
+        <w:rPr>
+          <w:u w:val="single"/>
+        </w:rPr>
+        <w:t>Numero</w:t>
+      </w:r>
+      <w:r>
+        <w:t>)</w:t>
+      </w:r>
+    </w:p>
+    <w:p>
+      <w:r>
+        <w:t>Contatto (</w:t>
+      </w:r>
+      <w:r>
+        <w:rPr>
+          <w:u w:val="single"/>
+        </w:rPr>
+        <w:t>ID</w:t>
+      </w:r>
+      <w:r>
+        <w:t xml:space="preserve">, </w:t>
+      </w:r>
+      <w:r>
+        <w:t>Cliente contattato, Funzionario contattante)</w:t>
+      </w:r>
+    </w:p>
+    <w:p>
+      <w:r>
+        <w:t>Nota (</w:t>
+      </w:r>
+      <w:r>
+        <w:rPr>
+          <w:u w:val="single"/>
+        </w:rPr>
+        <w:t>Numero</w:t>
+      </w:r>
+      <w:r>
+        <w:t xml:space="preserve">, </w:t>
+      </w:r>
+      <w:r>
+        <w:rPr>
+          <w:u w:val="single"/>
+        </w:rPr>
+        <w:t>Contatto associato</w:t>
+      </w:r>
+      <w:r>
+        <w:t xml:space="preserve">, Funzionario) </w:t>
+      </w:r>
+    </w:p>
+    <w:p>
+      <w:r>
+        <w:t>Relazione (</w:t>
+      </w:r>
+      <w:r>
+        <w:rPr>
+          <w:u w:val="single"/>
+        </w:rPr>
+        <w:t>Nota</w:t>
+      </w:r>
+      <w:r>
+        <w:t xml:space="preserve">, </w:t>
+      </w:r>
+      <w:r>
+        <w:rPr>
+          <w:u w:val="single"/>
+        </w:rPr>
+        <w:t xml:space="preserve">Codice </w:t>
+      </w:r>
+      <w:r>
+        <w:rPr>
+          <w:u w:val="single"/>
+        </w:rPr>
+        <w:t xml:space="preserve">Proposta </w:t>
+      </w:r>
+      <w:r>
+        <w:rPr>
+          <w:u w:val="single"/>
+        </w:rPr>
         <w:t>a</w:t>
       </w:r>
       <w:r>
@@ -8709,61 +9498,35 @@
     </w:p>
     <w:p>
       <w:r>
-        <w:t>Correlato</w:t>
-      </w:r>
-      <w:r>
-        <w:t xml:space="preserve"> (</w:t>
+        <w:t>Proposta attiva (</w:t>
       </w:r>
       <w:r>
         <w:rPr>
           <w:u w:val="single"/>
         </w:rPr>
-        <w:t>Cliente</w:t>
-      </w:r>
-      <w:r>
-        <w:t xml:space="preserve">, </w:t>
+        <w:t>Codice alfanumerico</w:t>
+      </w:r>
+      <w:r>
+        <w:t>, Data di attivazione)</w:t>
+      </w:r>
+    </w:p>
+    <w:p>
+      <w:r>
+        <w:t>Proposta terminata (</w:t>
       </w:r>
       <w:r>
         <w:rPr>
           <w:u w:val="single"/>
         </w:rPr>
-        <w:t>Codice Proposta attiva</w:t>
-      </w:r>
-      <w:r>
-        <w:t>)</w:t>
-      </w:r>
-    </w:p>
-    <w:p>
-      <w:r>
-        <w:t>Sede (</w:t>
-      </w:r>
-      <w:r>
-        <w:rPr>
-          <w:u w:val="single"/>
-        </w:rPr>
-        <w:t>Indirizzo</w:t>
-      </w:r>
-      <w:r>
-        <w:t>, Sala Riunione)</w:t>
-      </w:r>
-    </w:p>
-    <w:p>
-      <w:r>
-        <w:t>Sala Riunione (</w:t>
-      </w:r>
-      <w:r>
-        <w:rPr>
-          <w:u w:val="single"/>
-        </w:rPr>
-        <w:t>Numero</w:t>
-      </w:r>
-      <w:r>
-        <w:t>)</w:t>
-      </w:r>
-    </w:p>
-    <w:p>
-      <w:r>
-        <w:t>Contatto (</w:t>
+        <w:t>Codice alfanumerico</w:t>
+      </w:r>
+      <w:r>
+        <w:t>, Data di scadenza)</w:t>
+      </w:r>
+    </w:p>
+    <w:p>
+      <w:r>
+        <w:t>Manager (</w:t>
       </w:r>
       <w:r>
         <w:rPr>
@@ -8772,44 +9535,18 @@
         <w:t>ID</w:t>
       </w:r>
       <w:r>
-        <w:t xml:space="preserve">, </w:t>
-      </w:r>
-      <w:r>
-        <w:t>Cliente contattato, Funzionario contattante)</w:t>
-      </w:r>
-    </w:p>
-    <w:p>
-      <w:r>
-        <w:t>Nota (</w:t>
+        <w:t>)</w:t>
+      </w:r>
+    </w:p>
+    <w:p>
+      <w:r>
+        <w:t>Gestione attiva (</w:t>
       </w:r>
       <w:r>
         <w:rPr>
           <w:u w:val="single"/>
         </w:rPr>
-        <w:t>Numero</w:t>
-      </w:r>
-      <w:r>
-        <w:t xml:space="preserve">, </w:t>
-      </w:r>
-      <w:r>
-        <w:rPr>
-          <w:u w:val="single"/>
-        </w:rPr>
-        <w:t>Contatto associato</w:t>
-      </w:r>
-      <w:r>
-        <w:t xml:space="preserve">, Funzionario) </w:t>
-      </w:r>
-    </w:p>
-    <w:p>
-      <w:r>
-        <w:t>Relazione (</w:t>
-      </w:r>
-      <w:r>
-        <w:rPr>
-          <w:u w:val="single"/>
-        </w:rPr>
-        <w:t>Nota</w:t>
+        <w:t>Manager</w:t>
       </w:r>
       <w:r>
         <w:t xml:space="preserve">, </w:t>
@@ -8824,19 +9561,7 @@
         <w:rPr>
           <w:u w:val="single"/>
         </w:rPr>
-        <w:t xml:space="preserve">Proposta </w:t>
-      </w:r>
-      <w:r>
-        <w:rPr>
-          <w:u w:val="single"/>
-        </w:rPr>
-        <w:t>a</w:t>
-      </w:r>
-      <w:r>
-        <w:rPr>
-          <w:u w:val="single"/>
-        </w:rPr>
-        <w:t>ttiva</w:t>
+        <w:t>Proposta attiva</w:t>
       </w:r>
       <w:r>
         <w:t>)</w:t>
@@ -8844,49 +9569,7 @@
     </w:p>
     <w:p>
       <w:r>
-        <w:t>Proposta attiva (</w:t>
-      </w:r>
-      <w:r>
-        <w:rPr>
-          <w:u w:val="single"/>
-        </w:rPr>
-        <w:t>Codice alfanumerico</w:t>
-      </w:r>
-      <w:r>
-        <w:t>, Data di attivazione)</w:t>
-      </w:r>
-    </w:p>
-    <w:p>
-      <w:r>
-        <w:t>Proposta terminata (</w:t>
-      </w:r>
-      <w:r>
-        <w:rPr>
-          <w:u w:val="single"/>
-        </w:rPr>
-        <w:t>Codice alfanumerico</w:t>
-      </w:r>
-      <w:r>
-        <w:t>, Data di scadenza)</w:t>
-      </w:r>
-    </w:p>
-    <w:p>
-      <w:r>
-        <w:t>Manager (</w:t>
-      </w:r>
-      <w:r>
-        <w:rPr>
-          <w:u w:val="single"/>
-        </w:rPr>
-        <w:t>ID</w:t>
-      </w:r>
-      <w:r>
-        <w:t>)</w:t>
-      </w:r>
-    </w:p>
-    <w:p>
-      <w:r>
-        <w:t>Gestione attiva (</w:t>
+        <w:t>Gestione terminata (</w:t>
       </w:r>
       <w:r>
         <w:rPr>
@@ -8907,35 +9590,6 @@
         <w:rPr>
           <w:u w:val="single"/>
         </w:rPr>
-        <w:t>Proposta attiva</w:t>
-      </w:r>
-      <w:r>
-        <w:t>)</w:t>
-      </w:r>
-    </w:p>
-    <w:p>
-      <w:r>
-        <w:t>Gestione terminata (</w:t>
-      </w:r>
-      <w:r>
-        <w:rPr>
-          <w:u w:val="single"/>
-        </w:rPr>
-        <w:t>Manager</w:t>
-      </w:r>
-      <w:r>
-        <w:t xml:space="preserve">, </w:t>
-      </w:r>
-      <w:r>
-        <w:rPr>
-          <w:u w:val="single"/>
-        </w:rPr>
-        <w:t xml:space="preserve">Codice </w:t>
-      </w:r>
-      <w:r>
-        <w:rPr>
-          <w:u w:val="single"/>
-        </w:rPr>
         <w:t>Proposta terminata</w:t>
       </w:r>
       <w:r>
@@ -8979,6 +9633,25 @@
       </w:r>
       <w:r>
         <w:t>Cliente -&gt; Cliente</w:t>
+      </w:r>
+    </w:p>
+    <w:p>
+      <w:r>
+        <w:t>Cliente -&gt; Cliente</w:t>
+      </w:r>
+    </w:p>
+    <w:p>
+      <w:r>
+        <w:t xml:space="preserve">Codice Proposta </w:t>
+      </w:r>
+      <w:r>
+        <w:t>commerciale</w:t>
+      </w:r>
+      <w:r>
+        <w:t xml:space="preserve"> -&gt; Proposta </w:t>
+      </w:r>
+      <w:r>
+        <w:t>commerciale</w:t>
       </w:r>
     </w:p>
     <w:p>
@@ -9558,7 +10231,21 @@
         <w:rPr>
           <w:color w:val="1A1A1A" w:themeColor="background1" w:themeShade="1A"/>
         </w:rPr>
-        <w:t>Descrivere quali trigger sono stati implementati, mostrando il codice SQL per la loro instanziazione. Si faccia riferimento al fatto che il DBMS di riferimento richiede di utilizzare trigger anche per realizzare vincoli di check ed asserzioni.</w:t>
+        <w:t xml:space="preserve">Descrivere quali trigger sono stati implementati, mostrando il codice SQL per la loro </w:t>
+      </w:r>
+      <w:proofErr w:type="spellStart"/>
+      <w:r>
+        <w:rPr>
+          <w:color w:val="1A1A1A" w:themeColor="background1" w:themeShade="1A"/>
+        </w:rPr>
+        <w:t>instanziazione</w:t>
+      </w:r>
+      <w:proofErr w:type="spellEnd"/>
+      <w:r>
+        <w:rPr>
+          <w:color w:val="1A1A1A" w:themeColor="background1" w:themeShade="1A"/>
+        </w:rPr>
+        <w:t>. Si faccia riferimento al fatto che il DBMS di riferimento richiede di utilizzare trigger anche per realizzare vincoli di check ed asserzioni.</w:t>
       </w:r>
     </w:p>
     <w:p>
@@ -9574,7 +10261,15 @@
         <w:pStyle w:val="Testocommento"/>
       </w:pPr>
       <w:r>
-        <w:t>Descrivere quali eventi sono stati implementati, mostrando il codice SQL per la loro instanziazione. Si descriva anche se gli eventi sono istanziati soltanto in fase di configurazione del sistema, o se alcuni eventi specifici vengono istanziati in maniera effimera durante l’esecuzione di alcune procedure.</w:t>
+        <w:t xml:space="preserve">Descrivere quali eventi sono stati implementati, mostrando il codice SQL per la loro </w:t>
+      </w:r>
+      <w:proofErr w:type="spellStart"/>
+      <w:r>
+        <w:t>instanziazione</w:t>
+      </w:r>
+      <w:proofErr w:type="spellEnd"/>
+      <w:r>
+        <w:t>. Si descriva anche se gli eventi sono istanziati soltanto in fase di configurazione del sistema, o se alcuni eventi specifici vengono istanziati in maniera effimera durante l’esecuzione di alcune procedure.</w:t>
       </w:r>
     </w:p>
     <w:p>
@@ -9604,8 +10299,21 @@
       <w:pPr>
         <w:pStyle w:val="Titolo2"/>
       </w:pPr>
-      <w:r>
-        <w:t>Stored Procedures e transazioni</w:t>
+      <w:proofErr w:type="spellStart"/>
+      <w:r>
+        <w:t>Stored</w:t>
+      </w:r>
+      <w:proofErr w:type="spellEnd"/>
+      <w:r>
+        <w:t xml:space="preserve"> </w:t>
+      </w:r>
+      <w:proofErr w:type="spellStart"/>
+      <w:r>
+        <w:t>Procedures</w:t>
+      </w:r>
+      <w:proofErr w:type="spellEnd"/>
+      <w:r>
+        <w:t xml:space="preserve"> e transazioni</w:t>
       </w:r>
     </w:p>
     <w:p>
@@ -9619,7 +10327,21 @@
         <w:rPr>
           <w:color w:val="1A1A1A" w:themeColor="background1" w:themeShade="1A"/>
         </w:rPr>
-        <w:t>Mostrare e commentare le stored procedure che sono state realizzate per implementare la logica applicativa delle operazioni sui dati, evidenziando quando (e perché) sono state realizzate operazioni transazionali complesse.</w:t>
+        <w:t xml:space="preserve">Mostrare e commentare le </w:t>
+      </w:r>
+      <w:proofErr w:type="spellStart"/>
+      <w:r>
+        <w:rPr>
+          <w:color w:val="1A1A1A" w:themeColor="background1" w:themeShade="1A"/>
+        </w:rPr>
+        <w:t>stored</w:t>
+      </w:r>
+      <w:proofErr w:type="spellEnd"/>
+      <w:r>
+        <w:rPr>
+          <w:color w:val="1A1A1A" w:themeColor="background1" w:themeShade="1A"/>
+        </w:rPr>
+        <w:t xml:space="preserve"> procedure che sono state realizzate per implementare la logica applicativa delle operazioni sui dati, evidenziando quando (e perché) sono state realizzate operazioni transazionali complesse.</w:t>
       </w:r>
     </w:p>
     <w:p/>
@@ -9646,13 +10368,7 @@
         <w:pStyle w:val="Titolo2"/>
       </w:pPr>
       <w:r>
-        <w:t>Codice SQL per i</w:t>
-      </w:r>
-      <w:r>
-        <w:t>à</w:t>
-      </w:r>
-      <w:r>
-        <w:t>stanziare il database</w:t>
+        <w:t>Codice SQL per istanziare il database</w:t>
       </w:r>
     </w:p>
     <w:p>
@@ -9666,7 +10382,21 @@
         <w:rPr>
           <w:color w:val="1A1A1A" w:themeColor="background1" w:themeShade="1A"/>
         </w:rPr>
-        <w:t xml:space="preserve">Riportare il codice SQL necessario ad istanziare lo schema del DB. Le stored procedure, le viste, i trigger, gli eventi e tutto quello che è stato già inserito all’interno della relazione di progetto nelle sezioni precedenti </w:t>
+        <w:t xml:space="preserve">Riportare il codice SQL necessario ad istanziare lo schema del DB. Le </w:t>
+      </w:r>
+      <w:proofErr w:type="spellStart"/>
+      <w:r>
+        <w:rPr>
+          <w:color w:val="1A1A1A" w:themeColor="background1" w:themeShade="1A"/>
+        </w:rPr>
+        <w:t>stored</w:t>
+      </w:r>
+      <w:proofErr w:type="spellEnd"/>
+      <w:r>
+        <w:rPr>
+          <w:color w:val="1A1A1A" w:themeColor="background1" w:themeShade="1A"/>
+        </w:rPr>
+        <w:t xml:space="preserve"> procedure, le viste, i trigger, gli eventi e tutto quello che è stato già inserito all’interno della relazione di progetto nelle sezioni precedenti </w:t>
       </w:r>
       <w:r>
         <w:rPr>
@@ -9742,7 +10472,21 @@
         <w:rPr>
           <w:color w:val="1A1A1A" w:themeColor="background1" w:themeShade="1A"/>
         </w:rPr>
-        <w:t>Riportare (correttamente formattato) il codice C del thin client realizzato per interagire con la base di dati.</w:t>
+        <w:t xml:space="preserve">Riportare (correttamente formattato) il codice C del </w:t>
+      </w:r>
+      <w:proofErr w:type="spellStart"/>
+      <w:r>
+        <w:rPr>
+          <w:color w:val="1A1A1A" w:themeColor="background1" w:themeShade="1A"/>
+        </w:rPr>
+        <w:t>thin</w:t>
+      </w:r>
+      <w:proofErr w:type="spellEnd"/>
+      <w:r>
+        <w:rPr>
+          <w:color w:val="1A1A1A" w:themeColor="background1" w:themeShade="1A"/>
+        </w:rPr>
+        <w:t xml:space="preserve"> client realizzato per interagire con la base di dati.</w:t>
       </w:r>
     </w:p>
     <w:p>
@@ -9926,7 +10670,55 @@
         <w:footnoteRef/>
       </w:r>
       <w:r>
-        <w:t xml:space="preserve"> PK = primary key, NN = not null, UQ = unique, UN = unsigned, AI = auto increment. È ovviamente possibile specificare più di un attributo per ciascuna colonna.</w:t>
+        <w:t xml:space="preserve"> PK = </w:t>
+      </w:r>
+      <w:proofErr w:type="spellStart"/>
+      <w:r>
+        <w:t>primary</w:t>
+      </w:r>
+      <w:proofErr w:type="spellEnd"/>
+      <w:r>
+        <w:t xml:space="preserve"> key, NN = </w:t>
+      </w:r>
+      <w:proofErr w:type="spellStart"/>
+      <w:r>
+        <w:t>not</w:t>
+      </w:r>
+      <w:proofErr w:type="spellEnd"/>
+      <w:r>
+        <w:t xml:space="preserve"> </w:t>
+      </w:r>
+      <w:proofErr w:type="spellStart"/>
+      <w:r>
+        <w:t>null</w:t>
+      </w:r>
+      <w:proofErr w:type="spellEnd"/>
+      <w:r>
+        <w:t xml:space="preserve">, UQ = </w:t>
+      </w:r>
+      <w:proofErr w:type="spellStart"/>
+      <w:r>
+        <w:t>unique</w:t>
+      </w:r>
+      <w:proofErr w:type="spellEnd"/>
+      <w:r>
+        <w:t xml:space="preserve">, UN = </w:t>
+      </w:r>
+      <w:proofErr w:type="spellStart"/>
+      <w:r>
+        <w:t>unsigned</w:t>
+      </w:r>
+      <w:proofErr w:type="spellEnd"/>
+      <w:r>
+        <w:t xml:space="preserve">, AI = auto </w:t>
+      </w:r>
+      <w:proofErr w:type="spellStart"/>
+      <w:r>
+        <w:t>increment</w:t>
+      </w:r>
+      <w:proofErr w:type="spellEnd"/>
+      <w:r>
+        <w:t>. È ovviamente possibile specificare più di un attributo per ciascuna colonna.</w:t>
       </w:r>
     </w:p>
   </w:footnote>
@@ -9943,7 +10735,23 @@
         <w:footnoteRef/>
       </w:r>
       <w:r>
-        <w:t xml:space="preserve"> IDX = index, UQ = unique, FT = full text, PR = primary.</w:t>
+        <w:t xml:space="preserve"> IDX = index, UQ = </w:t>
+      </w:r>
+      <w:proofErr w:type="spellStart"/>
+      <w:r>
+        <w:t>unique</w:t>
+      </w:r>
+      <w:proofErr w:type="spellEnd"/>
+      <w:r>
+        <w:t xml:space="preserve">, FT = full text, PR = </w:t>
+      </w:r>
+      <w:proofErr w:type="spellStart"/>
+      <w:r>
+        <w:t>primary</w:t>
+      </w:r>
+      <w:proofErr w:type="spellEnd"/>
+      <w:r>
+        <w:t>.</w:t>
       </w:r>
     </w:p>
   </w:footnote>
@@ -13396,6 +14204,12 @@
 </file>
 
 <file path=customXml/item1.xml><?xml version="1.0" encoding="utf-8"?>
+<p:properties xmlns:p="http://schemas.microsoft.com/office/2006/metadata/properties" xmlns:xsi="http://www.w3.org/2001/XMLSchema-instance" xmlns:pc="http://schemas.microsoft.com/office/infopath/2007/PartnerControls">
+  <documentManagement/>
+</p:properties>
+</file>
+
+<file path=customXml/item2.xml><?xml version="1.0" encoding="utf-8"?>
 <?mso-contentType ?>
 <FormTemplates xmlns="http://schemas.microsoft.com/sharepoint/v3/contenttype/forms">
   <Display>DocumentLibraryForm</Display>
@@ -13404,25 +14218,7 @@
 </FormTemplates>
 </file>
 
-<file path=customXml/item2.xml><?xml version="1.0" encoding="utf-8"?>
-<p:properties xmlns:p="http://schemas.microsoft.com/office/2006/metadata/properties" xmlns:xsi="http://www.w3.org/2001/XMLSchema-instance" xmlns:pc="http://schemas.microsoft.com/office/infopath/2007/PartnerControls">
-  <documentManagement/>
-</p:properties>
-</file>
-
 <file path=customXml/item3.xml><?xml version="1.0" encoding="utf-8"?>
-<s:customData xmlns="http://www.wps.cn/officeDocument/2013/wpsCustomData" xmlns:s="http://www.wps.cn/officeDocument/2013/wpsCustomData">
-  <customSectProps>
-    <customSectPr/>
-  </customSectProps>
-</s:customData>
-</file>
-
-<file path=customXml/item4.xml><?xml version="1.0" encoding="utf-8"?>
-<b:Sources xmlns:b="http://schemas.openxmlformats.org/officeDocument/2006/bibliography" xmlns="http://schemas.openxmlformats.org/officeDocument/2006/bibliography" SelectedStyle="\APASixthEditionOfficeOnline.xsl" StyleName="APA" Version="6"/>
-</file>
-
-<file path=customXml/item5.xml><?xml version="1.0" encoding="utf-8"?>
 <ct:contentTypeSchema xmlns:ct="http://schemas.microsoft.com/office/2006/metadata/contentType" xmlns:ma="http://schemas.microsoft.com/office/2006/metadata/properties/metaAttributes" ct:_="" ma:_="" ma:contentTypeName="Document" ma:contentTypeID="0x0101001B9A57B93793104BACC9E1E07C6783FF" ma:contentTypeVersion="0" ma:contentTypeDescription="Create a new document." ma:contentTypeScope="" ma:versionID="d7fb7fe5449773a8011545a29134450e">
   <xsd:schema xmlns:xsd="http://www.w3.org/2001/XMLSchema" xmlns:xs="http://www.w3.org/2001/XMLSchema" xmlns:p="http://schemas.microsoft.com/office/2006/metadata/properties" targetNamespace="http://schemas.microsoft.com/office/2006/metadata/properties" ma:root="true" ma:fieldsID="0967b7be50301903c78f9c39c6fd9af8">
     <xsd:element name="properties">
@@ -13536,15 +14332,19 @@
 </ct:contentTypeSchema>
 </file>
 
-<file path=customXml/itemProps1.xml><?xml version="1.0" encoding="utf-8"?>
-<ds:datastoreItem xmlns:ds="http://schemas.openxmlformats.org/officeDocument/2006/customXml" ds:itemID="{CFCB6091-7B87-4D39-AF33-2697E33705FC}">
-  <ds:schemaRefs>
-    <ds:schemaRef ds:uri="http://schemas.microsoft.com/sharepoint/v3/contenttype/forms"/>
-  </ds:schemaRefs>
-</ds:datastoreItem>
+<file path=customXml/item4.xml><?xml version="1.0" encoding="utf-8"?>
+<b:Sources xmlns:b="http://schemas.openxmlformats.org/officeDocument/2006/bibliography" xmlns="http://schemas.openxmlformats.org/officeDocument/2006/bibliography" SelectedStyle="\APASixthEditionOfficeOnline.xsl" StyleName="APA" Version="6"/>
 </file>
 
-<file path=customXml/itemProps2.xml><?xml version="1.0" encoding="utf-8"?>
+<file path=customXml/item5.xml><?xml version="1.0" encoding="utf-8"?>
+<s:customData xmlns="http://www.wps.cn/officeDocument/2013/wpsCustomData" xmlns:s="http://www.wps.cn/officeDocument/2013/wpsCustomData">
+  <customSectProps>
+    <customSectPr/>
+  </customSectProps>
+</s:customData>
+</file>
+
+<file path=customXml/itemProps1.xml><?xml version="1.0" encoding="utf-8"?>
 <ds:datastoreItem xmlns:ds="http://schemas.openxmlformats.org/officeDocument/2006/customXml" ds:itemID="{C2497ECC-0027-4FA0-B500-FA0C7EB87405}">
   <ds:schemaRefs>
     <ds:schemaRef ds:uri="http://schemas.microsoft.com/office/2006/metadata/properties"/>
@@ -13553,10 +14353,26 @@
 </ds:datastoreItem>
 </file>
 
+<file path=customXml/itemProps2.xml><?xml version="1.0" encoding="utf-8"?>
+<ds:datastoreItem xmlns:ds="http://schemas.openxmlformats.org/officeDocument/2006/customXml" ds:itemID="{CFCB6091-7B87-4D39-AF33-2697E33705FC}">
+  <ds:schemaRefs>
+    <ds:schemaRef ds:uri="http://schemas.microsoft.com/sharepoint/v3/contenttype/forms"/>
+  </ds:schemaRefs>
+</ds:datastoreItem>
+</file>
+
 <file path=customXml/itemProps3.xml><?xml version="1.0" encoding="utf-8"?>
-<ds:datastoreItem xmlns:ds="http://schemas.openxmlformats.org/officeDocument/2006/customXml" ds:itemID="{B1977F7D-205B-4081-913C-38D41E755F92}">
+<ds:datastoreItem xmlns:ds="http://schemas.openxmlformats.org/officeDocument/2006/customXml" ds:itemID="{3AC9F4B4-D5CC-43B3-B73C-74CDB324A186}">
   <ds:schemaRefs>
-    <ds:schemaRef ds:uri="http://www.wps.cn/officeDocument/2013/wpsCustomData"/>
+    <ds:schemaRef ds:uri="http://schemas.microsoft.com/office/2006/metadata/contentType"/>
+    <ds:schemaRef ds:uri="http://schemas.microsoft.com/office/2006/metadata/properties/metaAttributes"/>
+    <ds:schemaRef ds:uri="http://www.w3.org/2001/XMLSchema"/>
+    <ds:schemaRef ds:uri="http://schemas.microsoft.com/office/2006/metadata/properties"/>
+    <ds:schemaRef ds:uri="http://schemas.openxmlformats.org/package/2006/metadata/core-properties"/>
+    <ds:schemaRef ds:uri="http://purl.org/dc/elements/1.1/"/>
+    <ds:schemaRef ds:uri="http://purl.org/dc/terms/"/>
+    <ds:schemaRef ds:uri="http://schemas.microsoft.com/internal/obd"/>
+    <ds:schemaRef ds:uri="http://schemas.microsoft.com/office/infopath/2007/PartnerControls"/>
   </ds:schemaRefs>
 </ds:datastoreItem>
 </file>
@@ -13570,17 +14386,9 @@
 </file>
 
 <file path=customXml/itemProps5.xml><?xml version="1.0" encoding="utf-8"?>
-<ds:datastoreItem xmlns:ds="http://schemas.openxmlformats.org/officeDocument/2006/customXml" ds:itemID="{3AC9F4B4-D5CC-43B3-B73C-74CDB324A186}">
+<ds:datastoreItem xmlns:ds="http://schemas.openxmlformats.org/officeDocument/2006/customXml" ds:itemID="{B1977F7D-205B-4081-913C-38D41E755F92}">
   <ds:schemaRefs>
-    <ds:schemaRef ds:uri="http://schemas.microsoft.com/office/2006/metadata/contentType"/>
-    <ds:schemaRef ds:uri="http://schemas.microsoft.com/office/2006/metadata/properties/metaAttributes"/>
-    <ds:schemaRef ds:uri="http://www.w3.org/2001/XMLSchema"/>
-    <ds:schemaRef ds:uri="http://schemas.microsoft.com/office/2006/metadata/properties"/>
-    <ds:schemaRef ds:uri="http://schemas.openxmlformats.org/package/2006/metadata/core-properties"/>
-    <ds:schemaRef ds:uri="http://purl.org/dc/elements/1.1/"/>
-    <ds:schemaRef ds:uri="http://purl.org/dc/terms/"/>
-    <ds:schemaRef ds:uri="http://schemas.microsoft.com/internal/obd"/>
-    <ds:schemaRef ds:uri="http://schemas.microsoft.com/office/infopath/2007/PartnerControls"/>
+    <ds:schemaRef ds:uri="http://www.wps.cn/officeDocument/2013/wpsCustomData"/>
   </ds:schemaRefs>
 </ds:datastoreItem>
 </file>